--- a/doc/A37134_LeQuangHuy.docx
+++ b/doc/A37134_LeQuangHuy.docx
@@ -20962,45 +20962,45 @@
     </w:p>
     <w:p>
       <w:pPr>
+        <w:pStyle w:val="Heading2"/>
+      </w:pPr>
+      <w:bookmarkStart w:id="63" w:name="_Toc138257761"/>
+      <w:r>
+        <w:t xml:space="preserve">Các thành phần khác trong </w:t>
+      </w:r>
+      <w:r>
+        <w:t>Pipelines và Policies</w:t>
+      </w:r>
+      <w:bookmarkEnd w:id="63"/>
+    </w:p>
+    <w:p>
+      <w:pPr>
+        <w:pStyle w:val="DoanVB"/>
+      </w:pPr>
+      <w:r>
+        <w:t>Pipelin</w:t>
+      </w:r>
+      <w:r>
+        <w:t>es</w:t>
+      </w:r>
+      <w:r>
+        <w:t xml:space="preserve"> và </w:t>
+      </w:r>
+      <w:proofErr w:type="gramStart"/>
+      <w:r>
+        <w:t>Policies</w:t>
+      </w:r>
+      <w:r>
+        <w:t>[</w:t>
+      </w:r>
+      <w:proofErr w:type="gramEnd"/>
+      <w:r>
+        <w:t>17]</w:t>
+      </w:r>
+    </w:p>
+    <w:p>
+      <w:pPr>
         <w:pStyle w:val="Heading3"/>
-      </w:pPr>
-      <w:bookmarkStart w:id="63" w:name="_Toc138257761"/>
-      <w:r>
-        <w:t xml:space="preserve">Các thành phần khác trong </w:t>
-      </w:r>
-      <w:r>
-        <w:t>Pipelines và Policies</w:t>
-      </w:r>
-      <w:bookmarkEnd w:id="63"/>
-    </w:p>
-    <w:p>
-      <w:pPr>
-        <w:pStyle w:val="DoanVB"/>
-      </w:pPr>
-      <w:r>
-        <w:t>Pipelin</w:t>
-      </w:r>
-      <w:r>
-        <w:t>es</w:t>
-      </w:r>
-      <w:r>
-        <w:t xml:space="preserve"> và </w:t>
-      </w:r>
-      <w:proofErr w:type="gramStart"/>
-      <w:r>
-        <w:t>Policies</w:t>
-      </w:r>
-      <w:r>
-        <w:t>[</w:t>
-      </w:r>
-      <w:proofErr w:type="gramEnd"/>
-      <w:r>
-        <w:t>17]</w:t>
-      </w:r>
-    </w:p>
-    <w:p>
-      <w:pPr>
-        <w:pStyle w:val="Heading4"/>
       </w:pPr>
       <w:r>
         <w:t>Pipeline</w:t>
@@ -21308,7 +21308,7 @@
     </w:p>
     <w:p>
       <w:pPr>
-        <w:pStyle w:val="Heading4"/>
+        <w:pStyle w:val="Heading3"/>
       </w:pPr>
       <w:r>
         <w:t>Polic</w:t>
@@ -21336,10 +21336,10 @@
           <w:noProof/>
         </w:rPr>
         <w:drawing>
-          <wp:inline distT="0" distB="0" distL="0" distR="0" wp14:anchorId="67058E8C" wp14:editId="5B3A7CE8">
-            <wp:extent cx="4553585" cy="1876687"/>
+          <wp:inline distT="0" distB="0" distL="0" distR="0" wp14:anchorId="31584FB1" wp14:editId="23F605BB">
+            <wp:extent cx="5106113" cy="1686160"/>
             <wp:effectExtent l="0" t="0" r="0" b="9525"/>
-            <wp:docPr id="9" name="Picture 9"/>
+            <wp:docPr id="916166386" name="Picture 1"/>
             <wp:cNvGraphicFramePr>
               <a:graphicFrameLocks xmlns:a="http://schemas.openxmlformats.org/drawingml/2006/main" noChangeAspect="1"/>
             </wp:cNvGraphicFramePr>
@@ -21347,7 +21347,7 @@
               <a:graphicData uri="http://schemas.openxmlformats.org/drawingml/2006/picture">
                 <pic:pic xmlns:pic="http://schemas.openxmlformats.org/drawingml/2006/picture">
                   <pic:nvPicPr>
-                    <pic:cNvPr id="1" name=""/>
+                    <pic:cNvPr id="916166386" name=""/>
                     <pic:cNvPicPr/>
                   </pic:nvPicPr>
                   <pic:blipFill>
@@ -21359,7 +21359,7 @@
                   <pic:spPr>
                     <a:xfrm>
                       <a:off x="0" y="0"/>
-                      <a:ext cx="4553585" cy="1876687"/>
+                      <a:ext cx="5106113" cy="1686160"/>
                     </a:xfrm>
                     <a:prstGeom prst="rect">
                       <a:avLst/>
@@ -21412,11 +21412,11 @@
         <w:pStyle w:val="DoanVB"/>
       </w:pPr>
       <w:r>
-        <w:t xml:space="preserve">MemoizationPolicy: Đây là một chính sách đơn giản dựa trên việc nhớ các hành động đã được thực hiện trước đó. Nó lưu trữ các đường dẫn hành động trước đó trong bộ </w:t>
+        <w:t xml:space="preserve">MemoizationPolicy: Đây là một chính sách đơn giản dựa trên việc nhớ các hành động đã được thực hiện trước đó. Nó lưu trữ các đường dẫn hành động trước đó trong bộ nhớ và thực hiện các hành động tương ứng nếu tìm thấy một tình huống tương tự trong </w:t>
       </w:r>
       <w:r>
         <w:lastRenderedPageBreak/>
-        <w:t>nhớ và thực hiện các hành động tương ứng nếu tìm thấy một tình huống tương tự trong lịch sử tương tác. Chính sách này hữu ích trong việc xử lý các trường hợp đã được huấn luyện một cách rõ ràng và cần phản hồi nhanh chóng.</w:t>
+        <w:t>lịch sử tương tác. Chính sách này hữu ích trong việc xử lý các trường hợp đã được huấn luyện một cách rõ ràng và cần phản hồi nhanh chóng.</w:t>
       </w:r>
     </w:p>
     <w:p>
@@ -23435,8 +23435,6 @@
         <w:pStyle w:val="DoanVB"/>
         <w:rPr>
           <w:rStyle w:val="Hyperlink"/>
-          <w:color w:val="auto"/>
-          <w:u w:val="none"/>
         </w:rPr>
       </w:pPr>
       <w:r>
@@ -34356,28 +34354,28 @@
 </file>
 
 <file path=customXml/item1.xml><?xml version="1.0" encoding="utf-8"?>
-<b:Sources xmlns:b="http://schemas.openxmlformats.org/officeDocument/2006/bibliography" xmlns="http://schemas.openxmlformats.org/officeDocument/2006/bibliography" SelectedStyle="\APASixthEditionOfficeOnline.xsl" StyleName="APA" Version="6"/>
-</file>
-
-<file path=customXml/item2.xml><?xml version="1.0" encoding="utf-8"?>
 <go:gDocsCustomXmlDataStorage xmlns:go="http://customooxmlschemas.google.com/" xmlns:r="http://schemas.openxmlformats.org/officeDocument/2006/relationships">
   <go:docsCustomData xmlns:go="http://customooxmlschemas.google.com/" roundtripDataSignature="AMtx7mhxgqhA+9gdoGhU9yoJp1oJmwGoqg==">AMUW2mU1L7RhKATioJ9ZnmmwnbYzDAeLCFbQHD6jR/N/l6cInre5y8Rm/OognXQfbLWVAs2osf+6Y9FyUC4+mKNBu1E5GT/+4C/BFMfvA3MIniVyu81Mn7dTBCUnCLDL0xkNb58FlQRk</go:docsCustomData>
 </go:gDocsCustomXmlDataStorage>
 </file>
 
-<file path=customXml/itemProps1.xml><?xml version="1.0" encoding="utf-8"?>
-<ds:datastoreItem xmlns:ds="http://schemas.openxmlformats.org/officeDocument/2006/customXml" ds:itemID="{8D4D2533-8537-4101-9D86-E2BBD1CE37B8}">
-  <ds:schemaRefs>
-    <ds:schemaRef ds:uri="http://schemas.openxmlformats.org/officeDocument/2006/bibliography"/>
-  </ds:schemaRefs>
-</ds:datastoreItem>
+<file path=customXml/item2.xml><?xml version="1.0" encoding="utf-8"?>
+<b:Sources xmlns:b="http://schemas.openxmlformats.org/officeDocument/2006/bibliography" xmlns="http://schemas.openxmlformats.org/officeDocument/2006/bibliography" SelectedStyle="\APASixthEditionOfficeOnline.xsl" StyleName="APA" Version="6"/>
 </file>
 
-<file path=customXml/itemProps2.xml><?xml version="1.0" encoding="utf-8"?>
+<file path=customXml/itemProps1.xml><?xml version="1.0" encoding="utf-8"?>
 <ds:datastoreItem xmlns:ds="http://schemas.openxmlformats.org/officeDocument/2006/customXml" ds:itemID="{11111111-1234-1234-1234-123412341234}">
   <ds:schemaRefs>
     <ds:schemaRef ds:uri="http://customooxmlschemas.google.com/"/>
     <ds:schemaRef ds:uri="http://schemas.openxmlformats.org/officeDocument/2006/relationships"/>
   </ds:schemaRefs>
 </ds:datastoreItem>
+</file>
+
+<file path=customXml/itemProps2.xml><?xml version="1.0" encoding="utf-8"?>
+<ds:datastoreItem xmlns:ds="http://schemas.openxmlformats.org/officeDocument/2006/customXml" ds:itemID="{8D4D2533-8537-4101-9D86-E2BBD1CE37B8}">
+  <ds:schemaRefs>
+    <ds:schemaRef ds:uri="http://schemas.openxmlformats.org/officeDocument/2006/bibliography"/>
+  </ds:schemaRefs>
+</ds:datastoreItem>
 </file>
--- a/doc/A37134_LeQuangHuy.docx
+++ b/doc/A37134_LeQuangHuy.docx
@@ -22637,6 +22637,9 @@
         <w:t xml:space="preserve"> của năm</w:t>
       </w:r>
       <w:bookmarkEnd w:id="82"/>
+      <w:r>
+        <w:t xml:space="preserve"> học</w:t>
+      </w:r>
     </w:p>
     <w:p>
       <w:pPr>
@@ -22715,6 +22718,9 @@
         <w:t xml:space="preserve"> Lộ trình học của kỳ và năm</w:t>
       </w:r>
       <w:bookmarkEnd w:id="83"/>
+      <w:r>
+        <w:t xml:space="preserve"> học</w:t>
+      </w:r>
     </w:p>
     <w:p>
       <w:pPr>
@@ -34354,28 +34360,28 @@
 </file>
 
 <file path=customXml/item1.xml><?xml version="1.0" encoding="utf-8"?>
+<b:Sources xmlns:b="http://schemas.openxmlformats.org/officeDocument/2006/bibliography" xmlns="http://schemas.openxmlformats.org/officeDocument/2006/bibliography" SelectedStyle="\APASixthEditionOfficeOnline.xsl" StyleName="APA" Version="6"/>
+</file>
+
+<file path=customXml/item2.xml><?xml version="1.0" encoding="utf-8"?>
 <go:gDocsCustomXmlDataStorage xmlns:go="http://customooxmlschemas.google.com/" xmlns:r="http://schemas.openxmlformats.org/officeDocument/2006/relationships">
   <go:docsCustomData xmlns:go="http://customooxmlschemas.google.com/" roundtripDataSignature="AMtx7mhxgqhA+9gdoGhU9yoJp1oJmwGoqg==">AMUW2mU1L7RhKATioJ9ZnmmwnbYzDAeLCFbQHD6jR/N/l6cInre5y8Rm/OognXQfbLWVAs2osf+6Y9FyUC4+mKNBu1E5GT/+4C/BFMfvA3MIniVyu81Mn7dTBCUnCLDL0xkNb58FlQRk</go:docsCustomData>
 </go:gDocsCustomXmlDataStorage>
 </file>
 
-<file path=customXml/item2.xml><?xml version="1.0" encoding="utf-8"?>
-<b:Sources xmlns:b="http://schemas.openxmlformats.org/officeDocument/2006/bibliography" xmlns="http://schemas.openxmlformats.org/officeDocument/2006/bibliography" SelectedStyle="\APASixthEditionOfficeOnline.xsl" StyleName="APA" Version="6"/>
+<file path=customXml/itemProps1.xml><?xml version="1.0" encoding="utf-8"?>
+<ds:datastoreItem xmlns:ds="http://schemas.openxmlformats.org/officeDocument/2006/customXml" ds:itemID="{8D4D2533-8537-4101-9D86-E2BBD1CE37B8}">
+  <ds:schemaRefs>
+    <ds:schemaRef ds:uri="http://schemas.openxmlformats.org/officeDocument/2006/bibliography"/>
+  </ds:schemaRefs>
+</ds:datastoreItem>
 </file>
 
-<file path=customXml/itemProps1.xml><?xml version="1.0" encoding="utf-8"?>
+<file path=customXml/itemProps2.xml><?xml version="1.0" encoding="utf-8"?>
 <ds:datastoreItem xmlns:ds="http://schemas.openxmlformats.org/officeDocument/2006/customXml" ds:itemID="{11111111-1234-1234-1234-123412341234}">
   <ds:schemaRefs>
     <ds:schemaRef ds:uri="http://customooxmlschemas.google.com/"/>
     <ds:schemaRef ds:uri="http://schemas.openxmlformats.org/officeDocument/2006/relationships"/>
   </ds:schemaRefs>
 </ds:datastoreItem>
-</file>
-
-<file path=customXml/itemProps2.xml><?xml version="1.0" encoding="utf-8"?>
-<ds:datastoreItem xmlns:ds="http://schemas.openxmlformats.org/officeDocument/2006/customXml" ds:itemID="{8D4D2533-8537-4101-9D86-E2BBD1CE37B8}">
-  <ds:schemaRefs>
-    <ds:schemaRef ds:uri="http://schemas.openxmlformats.org/officeDocument/2006/bibliography"/>
-  </ds:schemaRefs>
-</ds:datastoreItem>
 </file>
--- a/doc/A37134_LeQuangHuy.docx
+++ b/doc/A37134_LeQuangHuy.docx
@@ -13311,13 +13311,21 @@
               </w:rPr>
             </w:pPr>
             <w:r>
-              <w:t>Long Short</w:t>
+              <w:t xml:space="preserve">Long </w:t>
+            </w:r>
+            <w:proofErr w:type="gramStart"/>
+            <w:r>
+              <w:t>Short</w:t>
             </w:r>
             <w:r>
               <w:t xml:space="preserve"> </w:t>
             </w:r>
             <w:r>
-              <w:t>Term Memory</w:t>
+              <w:t>Term</w:t>
+            </w:r>
+            <w:proofErr w:type="gramEnd"/>
+            <w:r>
+              <w:t xml:space="preserve"> Memory</w:t>
             </w:r>
             <w:r>
               <w:rPr>
@@ -16802,7 +16810,27 @@
           <w:i/>
           <w:iCs w:val="0"/>
         </w:rPr>
-        <w:t>Long Short Term Memory</w:t>
+        <w:t xml:space="preserve">Long </w:t>
+      </w:r>
+      <w:proofErr w:type="gramStart"/>
+      <w:r>
+        <w:rPr>
+          <w:b/>
+          <w:bCs w:val="0"/>
+          <w:i/>
+          <w:iCs w:val="0"/>
+        </w:rPr>
+        <w:t>Short Term</w:t>
+      </w:r>
+      <w:proofErr w:type="gramEnd"/>
+      <w:r>
+        <w:rPr>
+          <w:b/>
+          <w:bCs w:val="0"/>
+          <w:i/>
+          <w:iCs w:val="0"/>
+        </w:rPr>
+        <w:t xml:space="preserve"> Memory</w:t>
       </w:r>
       <w:r>
         <w:rPr>
@@ -17981,6 +18009,7 @@
       <w:r>
         <w:t xml:space="preserve">dùng một phương pháp tối ưu hàm số để giảm thiểu giá trị mất mát thì </w:t>
       </w:r>
+      <w:proofErr w:type="gramStart"/>
       <w:r>
         <w:rPr>
           <w:b/>
@@ -18022,6 +18051,7 @@
         </w:rPr>
         <w:t>val</w:t>
       </w:r>
+      <w:proofErr w:type="gramEnd"/>
       <w:r>
         <w:t xml:space="preserve"> sẽ cùng giảm theo thời gian</w:t>
       </w:r>
@@ -18693,7 +18723,7 @@
             <w:fldChar w:fldCharType="begin"/>
           </w:r>
           <w:r>
-            <w:instrText xml:space="preserve"> CITATION Nit \l 1033 </w:instrText>
+            <w:instrText xml:space="preserve">CITATION Nit \l 1033 </w:instrText>
           </w:r>
           <w:r>
             <w:fldChar w:fldCharType="separate"/>
@@ -18818,7 +18848,15 @@
         <w:t>dropout</w:t>
       </w:r>
       <w:r>
-        <w:t xml:space="preserve"> khác nhau cho những layer khác nhau, nhưng trên 1 layer sẽ chỉ có 1 </w:t>
+        <w:t xml:space="preserve"> khác nhau cho những layer khác nhau, nhưng trên </w:t>
+      </w:r>
+      <w:proofErr w:type="gramStart"/>
+      <w:r>
+        <w:t>1 layer</w:t>
+      </w:r>
+      <w:proofErr w:type="gramEnd"/>
+      <w:r>
+        <w:t xml:space="preserve"> sẽ chỉ có 1 </w:t>
       </w:r>
       <w:r>
         <w:rPr>
@@ -21073,7 +21111,15 @@
         <w:t>a</w:t>
       </w:r>
       <w:r>
-        <w:t xml:space="preserve"> xác định ý định của mình (người dùng có thể yêu cầu bot làm gì? ). Những ý định này sau đó được sử dụng trong đào tạo mô hình </w:t>
+        <w:t xml:space="preserve"> xác định ý định của mình (người dùng có thể yêu cầu bot làm gì</w:t>
+      </w:r>
+      <w:proofErr w:type="gramStart"/>
+      <w:r>
+        <w:t>? )</w:t>
+      </w:r>
+      <w:proofErr w:type="gramEnd"/>
+      <w:r>
+        <w:t xml:space="preserve">. Những ý định này sau đó được sử dụng trong đào tạo mô hình </w:t>
       </w:r>
       <w:r>
         <w:rPr>
@@ -21207,8 +21253,19 @@
           <w:i/>
           <w:iCs/>
         </w:rPr>
-        <w:t>models/&lt;name&gt;.tar.gz</w:t>
-      </w:r>
+        <w:t>models/&lt;name</w:t>
+      </w:r>
+      <w:proofErr w:type="gramStart"/>
+      <w:r>
+        <w:rPr>
+          <w:b/>
+          <w:bCs/>
+          <w:i/>
+          <w:iCs/>
+        </w:rPr>
+        <w:t>&gt;.tar.gz</w:t>
+      </w:r>
+      <w:proofErr w:type="gramEnd"/>
       <w:r>
         <w:t xml:space="preserve">: mô hình ban đầu, tất cả các mô hình được đào tạo được lưu trữ trong thư mục mô hình. Để đào tạo lại mô hình, chúng </w:t>
       </w:r>
@@ -29399,7 +29456,15 @@
         <w:pStyle w:val="DoanVB"/>
       </w:pPr>
       <w:r>
-        <w:t>Ta xây dựng một cơ sở dữ liệu bao gồm 2 bảng: bảng Major chứa các thông tin về các chuyên ngành ví dụ: Công nghệ thông tin, Khoa học máy tính,… và bảng Subject sẽ lưu trữ các thông tin liên quan đến môn học ví dụ: Học máy, Lập trình hướng đối tượng,…</w:t>
+        <w:t xml:space="preserve">Ta xây dựng một cơ sở dữ liệu bao gồm 2 bảng: bảng Major chứa các thông tin về các chuyên ngành ví dụ: Công nghệ thông tin, Khoa học máy </w:t>
+      </w:r>
+      <w:proofErr w:type="gramStart"/>
+      <w:r>
+        <w:t>tính,…</w:t>
+      </w:r>
+      <w:proofErr w:type="gramEnd"/>
+      <w:r>
+        <w:t xml:space="preserve"> và bảng Subject sẽ lưu trữ các thông tin liên quan đến môn học ví dụ: Học máy, Lập trình hướng đối tượng,…</w:t>
       </w:r>
     </w:p>
     <w:p>
@@ -29440,6 +29505,7 @@
       <w:r>
         <w:t xml:space="preserve">kết nối </w:t>
       </w:r>
+      <w:proofErr w:type="gramStart"/>
       <w:r>
         <w:rPr>
           <w:b/>
@@ -29460,7 +29526,15 @@
           <w:b/>
           <w:bCs w:val="0"/>
         </w:rPr>
-        <w:t>: N</w:t>
+        <w:t>:</w:t>
+      </w:r>
+      <w:proofErr w:type="gramEnd"/>
+      <w:r>
+        <w:rPr>
+          <w:b/>
+          <w:bCs w:val="0"/>
+        </w:rPr>
+        <w:t xml:space="preserve"> N</w:t>
       </w:r>
       <w:r>
         <w:rPr>
@@ -29933,6 +30007,7 @@
                 <w:color w:val="000000"/>
               </w:rPr>
             </w:pPr>
+            <w:proofErr w:type="gramStart"/>
             <w:r>
               <w:rPr>
                 <w:color w:val="000000"/>
@@ -29945,6 +30020,7 @@
               </w:rPr>
               <w:t>(</w:t>
             </w:r>
+            <w:proofErr w:type="gramEnd"/>
             <w:r>
               <w:rPr>
                 <w:color w:val="000000"/>
@@ -30075,6 +30151,7 @@
                 <w:color w:val="000000"/>
               </w:rPr>
             </w:pPr>
+            <w:proofErr w:type="gramStart"/>
             <w:r>
               <w:rPr>
                 <w:color w:val="000000"/>
@@ -30087,6 +30164,7 @@
               </w:rPr>
               <w:t>VARCHAR(</w:t>
             </w:r>
+            <w:proofErr w:type="gramEnd"/>
             <w:r>
               <w:rPr>
                 <w:color w:val="000000"/>
@@ -30216,6 +30294,7 @@
                 <w:color w:val="000000"/>
               </w:rPr>
             </w:pPr>
+            <w:proofErr w:type="gramStart"/>
             <w:r>
               <w:rPr>
                 <w:color w:val="000000"/>
@@ -30226,7 +30305,14 @@
               <w:rPr>
                 <w:color w:val="000000"/>
               </w:rPr>
-              <w:t>VARCHAR(255)</w:t>
+              <w:t>VARCHAR(</w:t>
+            </w:r>
+            <w:proofErr w:type="gramEnd"/>
+            <w:r>
+              <w:rPr>
+                <w:color w:val="000000"/>
+              </w:rPr>
+              <w:t>255)</w:t>
             </w:r>
           </w:p>
         </w:tc>
@@ -30819,6 +30905,7 @@
                 <w:color w:val="000000"/>
               </w:rPr>
             </w:pPr>
+            <w:proofErr w:type="gramStart"/>
             <w:r>
               <w:rPr>
                 <w:color w:val="000000"/>
@@ -30829,7 +30916,14 @@
               <w:rPr>
                 <w:color w:val="000000"/>
               </w:rPr>
-              <w:t>VARCHAR(255)</w:t>
+              <w:t>VARCHAR(</w:t>
+            </w:r>
+            <w:proofErr w:type="gramEnd"/>
+            <w:r>
+              <w:rPr>
+                <w:color w:val="000000"/>
+              </w:rPr>
+              <w:t>255)</w:t>
             </w:r>
           </w:p>
         </w:tc>
@@ -31036,11 +31130,19 @@
                 <w:color w:val="000000"/>
               </w:rPr>
             </w:pPr>
+            <w:proofErr w:type="gramStart"/>
             <w:r>
               <w:rPr>
                 <w:color w:val="000000"/>
               </w:rPr>
-              <w:t>NVARCHAR(255)</w:t>
+              <w:t>NVARCHAR(</w:t>
+            </w:r>
+            <w:proofErr w:type="gramEnd"/>
+            <w:r>
+              <w:rPr>
+                <w:color w:val="000000"/>
+              </w:rPr>
+              <w:t>255)</w:t>
             </w:r>
           </w:p>
         </w:tc>
@@ -31573,11 +31675,19 @@
                 <w:color w:val="000000"/>
               </w:rPr>
             </w:pPr>
+            <w:proofErr w:type="gramStart"/>
             <w:r>
               <w:rPr>
                 <w:color w:val="000000"/>
               </w:rPr>
-              <w:t>NVARCHAR(255)</w:t>
+              <w:t>NVARCHAR(</w:t>
+            </w:r>
+            <w:proofErr w:type="gramEnd"/>
+            <w:r>
+              <w:rPr>
+                <w:color w:val="000000"/>
+              </w:rPr>
+              <w:t>255)</w:t>
             </w:r>
           </w:p>
         </w:tc>
@@ -32673,7 +32783,15 @@
               <w:jc w:val="both"/>
             </w:pPr>
             <w:r>
-              <w:t xml:space="preserve">Thông tin [CĐTN: Phát triển phần mềm](subject) </w:t>
+              <w:t xml:space="preserve">Thông tin [CĐTN: Phát triển phần </w:t>
+            </w:r>
+            <w:proofErr w:type="gramStart"/>
+            <w:r>
+              <w:t>mềm](</w:t>
+            </w:r>
+            <w:proofErr w:type="gramEnd"/>
+            <w:r>
+              <w:t xml:space="preserve">subject) </w:t>
             </w:r>
           </w:p>
         </w:tc>
@@ -32726,7 +32844,15 @@
               <w:jc w:val="both"/>
             </w:pPr>
             <w:r>
-              <w:t>Thêm thông tin về chuyên đề [CĐTN: Cơ sở dữ liệu](subject) là gì?</w:t>
+              <w:t xml:space="preserve">Thêm thông tin về chuyên đề [CĐTN: Cơ sở dữ </w:t>
+            </w:r>
+            <w:proofErr w:type="gramStart"/>
+            <w:r>
+              <w:t>liệu](</w:t>
+            </w:r>
+            <w:proofErr w:type="gramEnd"/>
+            <w:r>
+              <w:t>subject) là gì?</w:t>
             </w:r>
           </w:p>
         </w:tc>
@@ -32773,7 +32899,15 @@
               <w:jc w:val="both"/>
             </w:pPr>
             <w:r>
-              <w:t>Tôi cần cụ thể chuyên đề [CĐTN: Cơ sở dữ liệu](subject)</w:t>
+              <w:t xml:space="preserve">Tôi cần cụ thể chuyên đề [CĐTN: Cơ sở dữ </w:t>
+            </w:r>
+            <w:proofErr w:type="gramStart"/>
+            <w:r>
+              <w:t>liệu](</w:t>
+            </w:r>
+            <w:proofErr w:type="gramEnd"/>
+            <w:r>
+              <w:t>subject)</w:t>
             </w:r>
           </w:p>
         </w:tc>
@@ -32820,7 +32954,15 @@
               <w:jc w:val="both"/>
             </w:pPr>
             <w:r>
-              <w:t>Mình cần thông tin chuyên đề [CĐTN: Phát triển phần mềm](subject)</w:t>
+              <w:t xml:space="preserve">Mình cần thông tin chuyên đề [CĐTN: Phát triển phần </w:t>
+            </w:r>
+            <w:proofErr w:type="gramStart"/>
+            <w:r>
+              <w:t>mềm](</w:t>
+            </w:r>
+            <w:proofErr w:type="gramEnd"/>
+            <w:r>
+              <w:t>subject)</w:t>
             </w:r>
           </w:p>
         </w:tc>
@@ -33102,7 +33244,15 @@
               <w:jc w:val="both"/>
             </w:pPr>
             <w:r>
-              <w:t>Hoàn thành các môn học [Đồ họa](list), [An toàn thông tin](list), [An toàn mạng](list)</w:t>
+              <w:t xml:space="preserve">Hoàn thành các môn học [Đồ </w:t>
+            </w:r>
+            <w:proofErr w:type="gramStart"/>
+            <w:r>
+              <w:t>họa](</w:t>
+            </w:r>
+            <w:proofErr w:type="gramEnd"/>
+            <w:r>
+              <w:t>list), [An toàn thông tin](list), [An toàn mạng](list)</w:t>
             </w:r>
           </w:p>
         </w:tc>
@@ -33149,7 +33299,15 @@
               <w:jc w:val="both"/>
             </w:pPr>
             <w:r>
-              <w:t xml:space="preserve">[101 tín chỉ](credit) và qua các môn [Kiến trúc </w:t>
+              <w:t xml:space="preserve">[101 tín </w:t>
+            </w:r>
+            <w:proofErr w:type="gramStart"/>
+            <w:r>
+              <w:t>chỉ](</w:t>
+            </w:r>
+            <w:proofErr w:type="gramEnd"/>
+            <w:r>
+              <w:t xml:space="preserve">credit) và qua các môn [Kiến trúc </w:t>
             </w:r>
             <w:r>
               <w:lastRenderedPageBreak/>
@@ -33216,7 +33374,15 @@
               <w:jc w:val="both"/>
             </w:pPr>
             <w:r>
-              <w:t>Tớ học môn [Học máy](list)</w:t>
+              <w:t xml:space="preserve">Tớ học môn [Học </w:t>
+            </w:r>
+            <w:proofErr w:type="gramStart"/>
+            <w:r>
+              <w:t>máy](</w:t>
+            </w:r>
+            <w:proofErr w:type="gramEnd"/>
+            <w:r>
+              <w:t>list)</w:t>
             </w:r>
           </w:p>
         </w:tc>
@@ -33263,7 +33429,15 @@
               <w:jc w:val="both"/>
             </w:pPr>
             <w:r>
-              <w:t>Đã qua môn [Học máy](list) và [90 tín](credit)</w:t>
+              <w:t xml:space="preserve">Đã qua môn [Học </w:t>
+            </w:r>
+            <w:proofErr w:type="gramStart"/>
+            <w:r>
+              <w:t>máy](</w:t>
+            </w:r>
+            <w:proofErr w:type="gramEnd"/>
+            <w:r>
+              <w:t>list) và [90 tín](credit)</w:t>
             </w:r>
           </w:p>
         </w:tc>
@@ -33326,7 +33500,15 @@
               <w:t>T</w:t>
             </w:r>
             <w:r>
-              <w:t>ôi có thể học được những gì khi đã học các môn [Tiếng Trung 1](list), [Tiếng Ý 1](list), [Tiếng Pháp 2](list)?</w:t>
+              <w:t xml:space="preserve">ôi có thể học được những gì khi đã học các môn [Tiếng Trung </w:t>
+            </w:r>
+            <w:proofErr w:type="gramStart"/>
+            <w:r>
+              <w:t>1](</w:t>
+            </w:r>
+            <w:proofErr w:type="gramEnd"/>
+            <w:r>
+              <w:t>list), [Tiếng Ý 1](list), [Tiếng Pháp 2](list)?</w:t>
             </w:r>
           </w:p>
         </w:tc>
@@ -33570,7 +33752,15 @@
               <w:jc w:val="both"/>
             </w:pPr>
             <w:r>
-              <w:t>Với năm [2](year) kỳ [2](semester), tôi cần chọn những môn học nào?</w:t>
+              <w:t>Với năm [</w:t>
+            </w:r>
+            <w:proofErr w:type="gramStart"/>
+            <w:r>
+              <w:t>2](</w:t>
+            </w:r>
+            <w:proofErr w:type="gramEnd"/>
+            <w:r>
+              <w:t>year) kỳ [2](semester), tôi cần chọn những môn học nào?</w:t>
             </w:r>
           </w:p>
         </w:tc>
@@ -33684,7 +33874,15 @@
               <w:jc w:val="both"/>
             </w:pPr>
             <w:r>
-              <w:t>Năm [3](year) học gì?</w:t>
+              <w:t>Năm [</w:t>
+            </w:r>
+            <w:proofErr w:type="gramStart"/>
+            <w:r>
+              <w:t>3](</w:t>
+            </w:r>
+            <w:proofErr w:type="gramEnd"/>
+            <w:r>
+              <w:t>year) học gì?</w:t>
             </w:r>
           </w:p>
         </w:tc>
@@ -33731,7 +33929,15 @@
               <w:jc w:val="both"/>
             </w:pPr>
             <w:r>
-              <w:t>Tôi học [2 năm rưỡi](ysem) nên học gì?</w:t>
+              <w:t xml:space="preserve">Tôi học [2 năm </w:t>
+            </w:r>
+            <w:proofErr w:type="gramStart"/>
+            <w:r>
+              <w:t>rưỡi](</w:t>
+            </w:r>
+            <w:proofErr w:type="gramEnd"/>
+            <w:r>
+              <w:t>ysem) nên học gì?</w:t>
             </w:r>
           </w:p>
         </w:tc>
@@ -33793,7 +33999,15 @@
               <w:t>nửa</w:t>
             </w:r>
             <w:r>
-              <w:t xml:space="preserve"> năm](ysem) nên học gì?</w:t>
+              <w:t xml:space="preserve"> </w:t>
+            </w:r>
+            <w:proofErr w:type="gramStart"/>
+            <w:r>
+              <w:t>năm](</w:t>
+            </w:r>
+            <w:proofErr w:type="gramEnd"/>
+            <w:r>
+              <w:t>ysem) nên học gì?</w:t>
             </w:r>
           </w:p>
         </w:tc>
@@ -34000,7 +34214,15 @@
               <w:jc w:val="center"/>
             </w:pPr>
             <w:r>
-              <w:t>Tại sao học phần [Lập trình hướng đối tượng](name_subject) không mở cửa đăng ký học cho sinh viên?</w:t>
+              <w:t xml:space="preserve">Tại sao học phần [Lập trình hướng đối </w:t>
+            </w:r>
+            <w:proofErr w:type="gramStart"/>
+            <w:r>
+              <w:t>tượng](</w:t>
+            </w:r>
+            <w:proofErr w:type="gramEnd"/>
+            <w:r>
+              <w:t>name_subject) không mở cửa đăng ký học cho sinh viên?</w:t>
             </w:r>
           </w:p>
         </w:tc>
@@ -36902,6 +37124,7 @@
       <w:r>
         <w:t xml:space="preserve">: Lưu trữ trọng số của mô hình vào tệp tin </w:t>
       </w:r>
+      <w:proofErr w:type="gramStart"/>
       <w:r>
         <w:rPr>
           <w:b/>
@@ -36909,7 +37132,17 @@
           <w:i/>
           <w:iCs/>
         </w:rPr>
-        <w:t>"./model-rnn.h5</w:t>
+        <w:t>"./</w:t>
+      </w:r>
+      <w:proofErr w:type="gramEnd"/>
+      <w:r>
+        <w:rPr>
+          <w:b/>
+          <w:bCs/>
+          <w:i/>
+          <w:iCs/>
+        </w:rPr>
+        <w:t>model-rnn.h5</w:t>
       </w:r>
       <w:r>
         <w:t xml:space="preserve">" sau mỗi </w:t>
@@ -40390,7 +40623,23 @@
         <w:pStyle w:val="DoanVB"/>
       </w:pPr>
       <w:r>
-        <w:t>Từ kết quả đạt được, trong tương lai, em muốn thử nghiệm thực hiện thêm một số phương pháp tăng cường dữ liệu khác và tìm thêm các nguồn dữ liệu bổ sung cho tập dữ liệu hiện có. Bên cạnh đó, em cũng muốn bổ sung thêm nhiều kịch bản hơn để  giúp trợ lý ảo sẽ càng linh hoạt hơn. Một hướng phát triển nữa là hướng tới cải thiện câu trả lời của trợ lý ảo để tuy ý nghĩa trả lời có thể giống nhau, trợ lý ảo có thể cho ra các hình thức trả lời đa dạng không lặp lại – điều này sẽ giúp tăng tính tự nhiên và “người” hơn cho ứng dụng. Sau chót, trong tương lai, em dự định tìm kiếm và tích hợp các phương pháp huấn luyện cũng như  học tăng cường cải tiến hơn để giúp mô hình học máy có khả năng tự cập nhật từ đó có thể tự nâng cao chất lượng</w:t>
+        <w:t xml:space="preserve">Từ kết quả đạt được, trong tương lai, em muốn thử nghiệm thực hiện thêm một số phương pháp tăng cường dữ liệu khác và tìm thêm các nguồn dữ liệu bổ sung cho tập dữ liệu hiện có. Bên cạnh đó, em cũng muốn bổ sung thêm nhiều kịch bản hơn </w:t>
+      </w:r>
+      <w:proofErr w:type="gramStart"/>
+      <w:r>
+        <w:t>để  giúp</w:t>
+      </w:r>
+      <w:proofErr w:type="gramEnd"/>
+      <w:r>
+        <w:t xml:space="preserve"> trợ lý ảo sẽ càng linh hoạt hơn. Một hướng phát triển nữa là hướng tới cải thiện câu trả lời của trợ lý ảo để tuy ý nghĩa trả lời có thể giống nhau, trợ lý ảo có thể cho ra các hình thức trả lời đa dạng không lặp lại – điều này sẽ giúp tăng tính tự nhiên và “người” hơn cho ứng dụng. Sau chót, trong tương lai, em dự định tìm kiếm và tích hợp các phương pháp huấn luyện cũng </w:t>
+      </w:r>
+      <w:proofErr w:type="gramStart"/>
+      <w:r>
+        <w:t>như  học</w:t>
+      </w:r>
+      <w:proofErr w:type="gramEnd"/>
+      <w:r>
+        <w:t xml:space="preserve"> tăng cường cải tiến hơn để giúp mô hình học máy có khả năng tự cập nhật từ đó có thể tự nâng cao chất lượng</w:t>
       </w:r>
       <w:r>
         <w:t>.</w:t>
@@ -40456,17 +40705,39 @@
         <w:tblLook w:val="04A0" w:firstRow="1" w:lastRow="0" w:firstColumn="1" w:lastColumn="0" w:noHBand="0" w:noVBand="1"/>
       </w:tblPr>
       <w:tblGrid>
-        <w:gridCol w:w="586"/>
-        <w:gridCol w:w="8864"/>
+        <w:gridCol w:w="674"/>
+        <w:gridCol w:w="8776"/>
       </w:tblGrid>
       <w:tr>
         <w:trPr>
-          <w:divId w:val="839852309"/>
+          <w:divId w:val="913583176"/>
           <w:tblCellSpacing w:w="15" w:type="dxa"/>
         </w:trPr>
         <w:tc>
           <w:tcPr>
-            <w:tcW w:w="286" w:type="pct"/>
+            <w:tcW w:w="333" w:type="pct"/>
+            <w:hideMark/>
+          </w:tcPr>
+          <w:p>
+            <w:pPr>
+              <w:pStyle w:val="Bibliography"/>
+              <w:rPr>
+                <w:noProof/>
+                <w:sz w:val="24"/>
+                <w:szCs w:val="24"/>
+              </w:rPr>
+            </w:pPr>
+            <w:r>
+              <w:rPr>
+                <w:noProof/>
+              </w:rPr>
+              <w:t xml:space="preserve">[1] </w:t>
+            </w:r>
+          </w:p>
+        </w:tc>
+        <w:tc>
+          <w:tcPr>
+            <w:tcW w:w="4620" w:type="pct"/>
             <w:hideMark/>
           </w:tcPr>
           <w:p>
@@ -40475,21 +40746,59 @@
               <w:jc w:val="left"/>
               <w:rPr>
                 <w:noProof/>
-                <w:sz w:val="24"/>
-                <w:szCs w:val="24"/>
               </w:rPr>
             </w:pPr>
             <w:r>
               <w:rPr>
                 <w:noProof/>
               </w:rPr>
-              <w:t xml:space="preserve">[1] </w:t>
+              <w:t xml:space="preserve">B. Qifang, G. E. Katherine, K. Joshua and L. Justin, "American Journal of Epidemiology;," </w:t>
+            </w:r>
+            <w:r>
+              <w:rPr>
+                <w:i/>
+                <w:iCs/>
+                <w:noProof/>
+              </w:rPr>
+              <w:t xml:space="preserve">What is Machine Learning? A Primer for the Epidemiologist, </w:t>
+            </w:r>
+            <w:r>
+              <w:rPr>
+                <w:noProof/>
+              </w:rPr>
+              <w:t xml:space="preserve">vol. 188, no. 12, p. 2222–2239, December 2019. </w:t>
+            </w:r>
+          </w:p>
+        </w:tc>
+      </w:tr>
+      <w:tr>
+        <w:trPr>
+          <w:divId w:val="913583176"/>
+          <w:tblCellSpacing w:w="15" w:type="dxa"/>
+        </w:trPr>
+        <w:tc>
+          <w:tcPr>
+            <w:tcW w:w="333" w:type="pct"/>
+            <w:hideMark/>
+          </w:tcPr>
+          <w:p>
+            <w:pPr>
+              <w:pStyle w:val="Bibliography"/>
+              <w:rPr>
+                <w:noProof/>
+              </w:rPr>
+            </w:pPr>
+            <w:r>
+              <w:rPr>
+                <w:noProof/>
+              </w:rPr>
+              <w:t xml:space="preserve">[2] </w:t>
             </w:r>
           </w:p>
         </w:tc>
         <w:tc>
           <w:tcPr>
-            <w:tcW w:w="4667" w:type="pct"/>
+            <w:tcW w:w="4620" w:type="pct"/>
             <w:hideMark/>
           </w:tcPr>
           <w:p>
@@ -40504,7 +40813,7 @@
               <w:rPr>
                 <w:noProof/>
               </w:rPr>
-              <w:t xml:space="preserve">B. Qifang, G. E. Katherine, K. Joshua and L. Justin, "American Journal of Epidemiology;," </w:t>
+              <w:t xml:space="preserve">M. S. Warren and P. Walter, "A logical calculus of the ideas immanent in nervous activity," </w:t>
             </w:r>
             <w:r>
               <w:rPr>
@@ -40512,25 +40821,45 @@
                 <w:iCs/>
                 <w:noProof/>
               </w:rPr>
-              <w:t xml:space="preserve">What is Machine Learning? A Primer for the Epidemiologist, </w:t>
+              <w:t xml:space="preserve">Bull. Math. Biophys, </w:t>
             </w:r>
             <w:r>
               <w:rPr>
                 <w:noProof/>
               </w:rPr>
-              <w:t xml:space="preserve">vol. 188, no. 12, p. 2222–2239, December 2019. </w:t>
+              <w:t xml:space="preserve">vol. 5, no. 4, pp. 115-133, 1943. </w:t>
             </w:r>
           </w:p>
         </w:tc>
       </w:tr>
       <w:tr>
         <w:trPr>
-          <w:divId w:val="839852309"/>
+          <w:divId w:val="913583176"/>
           <w:tblCellSpacing w:w="15" w:type="dxa"/>
         </w:trPr>
         <w:tc>
           <w:tcPr>
-            <w:tcW w:w="286" w:type="pct"/>
+            <w:tcW w:w="333" w:type="pct"/>
+            <w:hideMark/>
+          </w:tcPr>
+          <w:p>
+            <w:pPr>
+              <w:pStyle w:val="Bibliography"/>
+              <w:rPr>
+                <w:noProof/>
+              </w:rPr>
+            </w:pPr>
+            <w:r>
+              <w:rPr>
+                <w:noProof/>
+              </w:rPr>
+              <w:t xml:space="preserve">[3] </w:t>
+            </w:r>
+          </w:p>
+        </w:tc>
+        <w:tc>
+          <w:tcPr>
+            <w:tcW w:w="4620" w:type="pct"/>
             <w:hideMark/>
           </w:tcPr>
           <w:p>
@@ -40545,13 +40874,39 @@
               <w:rPr>
                 <w:noProof/>
               </w:rPr>
-              <w:t xml:space="preserve">[2] </w:t>
+              <w:t>i2tutorials, "Hình ảnh kiến trúc Neural Networks," [Online]. Available: https://www.i2tutorials.com/hidden-layers-in-neural-networks/.</w:t>
+            </w:r>
+          </w:p>
+        </w:tc>
+      </w:tr>
+      <w:tr>
+        <w:trPr>
+          <w:divId w:val="913583176"/>
+          <w:tblCellSpacing w:w="15" w:type="dxa"/>
+        </w:trPr>
+        <w:tc>
+          <w:tcPr>
+            <w:tcW w:w="333" w:type="pct"/>
+            <w:hideMark/>
+          </w:tcPr>
+          <w:p>
+            <w:pPr>
+              <w:pStyle w:val="Bibliography"/>
+              <w:rPr>
+                <w:noProof/>
+              </w:rPr>
+            </w:pPr>
+            <w:r>
+              <w:rPr>
+                <w:noProof/>
+              </w:rPr>
+              <w:t xml:space="preserve">[4] </w:t>
             </w:r>
           </w:p>
         </w:tc>
         <w:tc>
           <w:tcPr>
-            <w:tcW w:w="4667" w:type="pct"/>
+            <w:tcW w:w="4620" w:type="pct"/>
             <w:hideMark/>
           </w:tcPr>
           <w:p>
@@ -40566,7 +40921,7 @@
               <w:rPr>
                 <w:noProof/>
               </w:rPr>
-              <w:t xml:space="preserve">M. S. Warren and P. Walter, "A logical calculus of the ideas immanent in nervous activity," </w:t>
+              <w:t xml:space="preserve">J. J. Hopfield, "Recurrent Neural Networks," </w:t>
             </w:r>
             <w:r>
               <w:rPr>
@@ -40574,25 +40929,45 @@
                 <w:iCs/>
                 <w:noProof/>
               </w:rPr>
-              <w:t xml:space="preserve">Bull. Math. Biophys, </w:t>
+              <w:t xml:space="preserve">Artificial Neural Networks, </w:t>
             </w:r>
             <w:r>
               <w:rPr>
                 <w:noProof/>
               </w:rPr>
-              <w:t xml:space="preserve">vol. 5, no. 4, pp. 115-133, 1943. </w:t>
+              <w:t xml:space="preserve">vol. 4, no. 5, pp. 3-10, 1988. </w:t>
             </w:r>
           </w:p>
         </w:tc>
       </w:tr>
       <w:tr>
         <w:trPr>
-          <w:divId w:val="839852309"/>
+          <w:divId w:val="913583176"/>
           <w:tblCellSpacing w:w="15" w:type="dxa"/>
         </w:trPr>
         <w:tc>
           <w:tcPr>
-            <w:tcW w:w="286" w:type="pct"/>
+            <w:tcW w:w="333" w:type="pct"/>
+            <w:hideMark/>
+          </w:tcPr>
+          <w:p>
+            <w:pPr>
+              <w:pStyle w:val="Bibliography"/>
+              <w:rPr>
+                <w:noProof/>
+              </w:rPr>
+            </w:pPr>
+            <w:r>
+              <w:rPr>
+                <w:noProof/>
+              </w:rPr>
+              <w:t xml:space="preserve">[5] </w:t>
+            </w:r>
+          </w:p>
+        </w:tc>
+        <w:tc>
+          <w:tcPr>
+            <w:tcW w:w="4620" w:type="pct"/>
             <w:hideMark/>
           </w:tcPr>
           <w:p>
@@ -40607,13 +40982,39 @@
               <w:rPr>
                 <w:noProof/>
               </w:rPr>
-              <w:t xml:space="preserve">[3] </w:t>
+              <w:t>Y. Gu, "Hình ảnh mô hình RNN Many to many," [Online]. Available: https://www.researchgate.net/figure/A-Many-to-Many-Recurrent-Neural-Network-RNN-Figure-1-shows-an-RNN-which-takes-an-input_fig1_338867344.</w:t>
+            </w:r>
+          </w:p>
+        </w:tc>
+      </w:tr>
+      <w:tr>
+        <w:trPr>
+          <w:divId w:val="913583176"/>
+          <w:tblCellSpacing w:w="15" w:type="dxa"/>
+        </w:trPr>
+        <w:tc>
+          <w:tcPr>
+            <w:tcW w:w="333" w:type="pct"/>
+            <w:hideMark/>
+          </w:tcPr>
+          <w:p>
+            <w:pPr>
+              <w:pStyle w:val="Bibliography"/>
+              <w:rPr>
+                <w:noProof/>
+              </w:rPr>
+            </w:pPr>
+            <w:r>
+              <w:rPr>
+                <w:noProof/>
+              </w:rPr>
+              <w:t xml:space="preserve">[6] </w:t>
             </w:r>
           </w:p>
         </w:tc>
         <w:tc>
           <w:tcPr>
-            <w:tcW w:w="4667" w:type="pct"/>
+            <w:tcW w:w="4620" w:type="pct"/>
             <w:hideMark/>
           </w:tcPr>
           <w:p>
@@ -40628,19 +41029,39 @@
               <w:rPr>
                 <w:noProof/>
               </w:rPr>
-              <w:t>i2tutorials, "Hình ảnh kiến trúc Neural Networks," [Online]. Available: https://www.i2tutorials.com/hidden-layers-in-neural-networks/.</w:t>
+              <w:t>a. Tondak, "Ưu điểm của RNN," [Online]. Available: https://k21academy.com/datascience-blog/machine-learning/recurrent-neural-networks/.</w:t>
             </w:r>
           </w:p>
         </w:tc>
       </w:tr>
       <w:tr>
         <w:trPr>
-          <w:divId w:val="839852309"/>
+          <w:divId w:val="913583176"/>
           <w:tblCellSpacing w:w="15" w:type="dxa"/>
         </w:trPr>
         <w:tc>
           <w:tcPr>
-            <w:tcW w:w="286" w:type="pct"/>
+            <w:tcW w:w="333" w:type="pct"/>
+            <w:hideMark/>
+          </w:tcPr>
+          <w:p>
+            <w:pPr>
+              <w:pStyle w:val="Bibliography"/>
+              <w:rPr>
+                <w:noProof/>
+              </w:rPr>
+            </w:pPr>
+            <w:r>
+              <w:rPr>
+                <w:noProof/>
+              </w:rPr>
+              <w:t xml:space="preserve">[7] </w:t>
+            </w:r>
+          </w:p>
+        </w:tc>
+        <w:tc>
+          <w:tcPr>
+            <w:tcW w:w="4620" w:type="pct"/>
             <w:hideMark/>
           </w:tcPr>
           <w:p>
@@ -40655,13 +41076,53 @@
               <w:rPr>
                 <w:noProof/>
               </w:rPr>
-              <w:t xml:space="preserve">[4] </w:t>
+              <w:t xml:space="preserve">S. H. a. J. Schmidhuber, "Long short-term memory," </w:t>
+            </w:r>
+            <w:r>
+              <w:rPr>
+                <w:i/>
+                <w:iCs/>
+                <w:noProof/>
+              </w:rPr>
+              <w:t xml:space="preserve">Neural Comput, </w:t>
+            </w:r>
+            <w:r>
+              <w:rPr>
+                <w:noProof/>
+              </w:rPr>
+              <w:t xml:space="preserve">vol. 9, no. 8, p. 1735–1780, 1997. </w:t>
+            </w:r>
+          </w:p>
+        </w:tc>
+      </w:tr>
+      <w:tr>
+        <w:trPr>
+          <w:divId w:val="913583176"/>
+          <w:tblCellSpacing w:w="15" w:type="dxa"/>
+        </w:trPr>
+        <w:tc>
+          <w:tcPr>
+            <w:tcW w:w="333" w:type="pct"/>
+            <w:hideMark/>
+          </w:tcPr>
+          <w:p>
+            <w:pPr>
+              <w:pStyle w:val="Bibliography"/>
+              <w:rPr>
+                <w:noProof/>
+              </w:rPr>
+            </w:pPr>
+            <w:r>
+              <w:rPr>
+                <w:noProof/>
+              </w:rPr>
+              <w:t xml:space="preserve">[8] </w:t>
             </w:r>
           </w:p>
         </w:tc>
         <w:tc>
           <w:tcPr>
-            <w:tcW w:w="4667" w:type="pct"/>
+            <w:tcW w:w="4620" w:type="pct"/>
             <w:hideMark/>
           </w:tcPr>
           <w:p>
@@ -40676,7 +41137,7 @@
               <w:rPr>
                 <w:noProof/>
               </w:rPr>
-              <w:t xml:space="preserve">J. J. Hopfield, "Recurrent Neural Networks," </w:t>
+              <w:t xml:space="preserve">S. Andrew, H. Georg, R. Marc'Aurelio and Y. Ke, "An empirical study of learning rates in deep neural networks for speech recognition," </w:t>
             </w:r>
             <w:r>
               <w:rPr>
@@ -40684,25 +41145,45 @@
                 <w:iCs/>
                 <w:noProof/>
               </w:rPr>
-              <w:t xml:space="preserve">Artificial Neural Networks, </w:t>
+              <w:t xml:space="preserve">2013 IEEE International Conference on Acoustics, Speech and Signal Processing, </w:t>
             </w:r>
             <w:r>
               <w:rPr>
                 <w:noProof/>
               </w:rPr>
-              <w:t xml:space="preserve">vol. 4, no. 5, pp. 3-10, 1988. </w:t>
+              <w:t xml:space="preserve">26-31 May 2013. </w:t>
             </w:r>
           </w:p>
         </w:tc>
       </w:tr>
       <w:tr>
         <w:trPr>
-          <w:divId w:val="839852309"/>
+          <w:divId w:val="913583176"/>
           <w:tblCellSpacing w:w="15" w:type="dxa"/>
         </w:trPr>
         <w:tc>
           <w:tcPr>
-            <w:tcW w:w="286" w:type="pct"/>
+            <w:tcW w:w="333" w:type="pct"/>
+            <w:hideMark/>
+          </w:tcPr>
+          <w:p>
+            <w:pPr>
+              <w:pStyle w:val="Bibliography"/>
+              <w:rPr>
+                <w:noProof/>
+              </w:rPr>
+            </w:pPr>
+            <w:r>
+              <w:rPr>
+                <w:noProof/>
+              </w:rPr>
+              <w:t xml:space="preserve">[9] </w:t>
+            </w:r>
+          </w:p>
+        </w:tc>
+        <w:tc>
+          <w:tcPr>
+            <w:tcW w:w="4620" w:type="pct"/>
             <w:hideMark/>
           </w:tcPr>
           <w:p>
@@ -40717,13 +41198,39 @@
               <w:rPr>
                 <w:noProof/>
               </w:rPr>
-              <w:t xml:space="preserve">[5] </w:t>
+              <w:t xml:space="preserve">R. E. David, E. H. Geoffrey and j. W. Ronald, "Learning representations by back-propagating errors," 1986. </w:t>
+            </w:r>
+          </w:p>
+        </w:tc>
+      </w:tr>
+      <w:tr>
+        <w:trPr>
+          <w:divId w:val="913583176"/>
+          <w:tblCellSpacing w:w="15" w:type="dxa"/>
+        </w:trPr>
+        <w:tc>
+          <w:tcPr>
+            <w:tcW w:w="333" w:type="pct"/>
+            <w:hideMark/>
+          </w:tcPr>
+          <w:p>
+            <w:pPr>
+              <w:pStyle w:val="Bibliography"/>
+              <w:rPr>
+                <w:noProof/>
+              </w:rPr>
+            </w:pPr>
+            <w:r>
+              <w:rPr>
+                <w:noProof/>
+              </w:rPr>
+              <w:t xml:space="preserve">[10] </w:t>
             </w:r>
           </w:p>
         </w:tc>
         <w:tc>
           <w:tcPr>
-            <w:tcW w:w="4667" w:type="pct"/>
+            <w:tcW w:w="4620" w:type="pct"/>
             <w:hideMark/>
           </w:tcPr>
           <w:p>
@@ -40738,19 +41245,40 @@
               <w:rPr>
                 <w:noProof/>
               </w:rPr>
-              <w:t>Y. Gu, "Hình ảnh mô hình RNN Many to many," [Online]. Available: https://www.researchgate.net/figure/A-Many-to-Many-Recurrent-Neural-Network-RNN-Figure-1-shows-an-RNN-which-takes-an-input_fig1_338867344.</w:t>
+              <w:t>K. Pawar, "Hình ảnh đồ thị của hàm Softmax," [Online]. Available: https://insideaiml.com/blog/SoftMaxActivation-Function-1034.</w:t>
             </w:r>
           </w:p>
         </w:tc>
       </w:tr>
       <w:tr>
         <w:trPr>
-          <w:divId w:val="839852309"/>
+          <w:divId w:val="913583176"/>
           <w:tblCellSpacing w:w="15" w:type="dxa"/>
         </w:trPr>
         <w:tc>
           <w:tcPr>
-            <w:tcW w:w="286" w:type="pct"/>
+            <w:tcW w:w="333" w:type="pct"/>
+            <w:hideMark/>
+          </w:tcPr>
+          <w:p>
+            <w:pPr>
+              <w:pStyle w:val="Bibliography"/>
+              <w:rPr>
+                <w:noProof/>
+              </w:rPr>
+            </w:pPr>
+            <w:r>
+              <w:rPr>
+                <w:noProof/>
+              </w:rPr>
+              <w:lastRenderedPageBreak/>
+              <w:t xml:space="preserve">[11] </w:t>
+            </w:r>
+          </w:p>
+        </w:tc>
+        <w:tc>
+          <w:tcPr>
+            <w:tcW w:w="4620" w:type="pct"/>
             <w:hideMark/>
           </w:tcPr>
           <w:p>
@@ -40765,13 +41293,39 @@
               <w:rPr>
                 <w:noProof/>
               </w:rPr>
-              <w:t xml:space="preserve">[6] </w:t>
+              <w:t>"Underfitting và Overfitting," [Online]. Available: https://trituenhantao.io/kien-thuc/van-de-overfitting-underfitting-trong-machine-learning/#:~:text=Overfitting%3A%20khi%20mô%20hình%20có,mô%20tả%20tổng%20thể%20mới..</w:t>
+            </w:r>
+          </w:p>
+        </w:tc>
+      </w:tr>
+      <w:tr>
+        <w:trPr>
+          <w:divId w:val="913583176"/>
+          <w:tblCellSpacing w:w="15" w:type="dxa"/>
+        </w:trPr>
+        <w:tc>
+          <w:tcPr>
+            <w:tcW w:w="333" w:type="pct"/>
+            <w:hideMark/>
+          </w:tcPr>
+          <w:p>
+            <w:pPr>
+              <w:pStyle w:val="Bibliography"/>
+              <w:rPr>
+                <w:noProof/>
+              </w:rPr>
+            </w:pPr>
+            <w:r>
+              <w:rPr>
+                <w:noProof/>
+              </w:rPr>
+              <w:t xml:space="preserve">[12] </w:t>
             </w:r>
           </w:p>
         </w:tc>
         <w:tc>
           <w:tcPr>
-            <w:tcW w:w="4667" w:type="pct"/>
+            <w:tcW w:w="4620" w:type="pct"/>
             <w:hideMark/>
           </w:tcPr>
           <w:p>
@@ -40786,19 +41340,53 @@
               <w:rPr>
                 <w:noProof/>
               </w:rPr>
-              <w:t>a. Tondak, "Ưu điểm của RNN," [Online]. Available: https://k21academy.com/datascience-blog/machine-learning/recurrent-neural-networks/.</w:t>
+              <w:t xml:space="preserve">N. Morgan and H. Bourlardt, "Generalization and Parameter Estimation in Feedforward Nets: Some Experiments," </w:t>
+            </w:r>
+            <w:r>
+              <w:rPr>
+                <w:i/>
+                <w:iCs/>
+                <w:noProof/>
+              </w:rPr>
+              <w:t xml:space="preserve">Advances in Neural Information Processing Systems 2 (NIPS 1989), </w:t>
+            </w:r>
+            <w:r>
+              <w:rPr>
+                <w:noProof/>
+              </w:rPr>
+              <w:t xml:space="preserve">1989. </w:t>
             </w:r>
           </w:p>
         </w:tc>
       </w:tr>
       <w:tr>
         <w:trPr>
-          <w:divId w:val="839852309"/>
+          <w:divId w:val="913583176"/>
           <w:tblCellSpacing w:w="15" w:type="dxa"/>
         </w:trPr>
         <w:tc>
           <w:tcPr>
-            <w:tcW w:w="286" w:type="pct"/>
+            <w:tcW w:w="333" w:type="pct"/>
+            <w:hideMark/>
+          </w:tcPr>
+          <w:p>
+            <w:pPr>
+              <w:pStyle w:val="Bibliography"/>
+              <w:rPr>
+                <w:noProof/>
+              </w:rPr>
+            </w:pPr>
+            <w:r>
+              <w:rPr>
+                <w:noProof/>
+              </w:rPr>
+              <w:t xml:space="preserve">[13] </w:t>
+            </w:r>
+          </w:p>
+        </w:tc>
+        <w:tc>
+          <w:tcPr>
+            <w:tcW w:w="4620" w:type="pct"/>
             <w:hideMark/>
           </w:tcPr>
           <w:p>
@@ -40813,13 +41401,53 @@
               <w:rPr>
                 <w:noProof/>
               </w:rPr>
-              <w:t xml:space="preserve">[7] </w:t>
+              <w:t xml:space="preserve">P. Lutz, "Early Stopping — But When?," </w:t>
+            </w:r>
+            <w:r>
+              <w:rPr>
+                <w:i/>
+                <w:iCs/>
+                <w:noProof/>
+              </w:rPr>
+              <w:t xml:space="preserve">Neural Networks: Tricks of the Trade. Lecture Notes in Computer Science, </w:t>
+            </w:r>
+            <w:r>
+              <w:rPr>
+                <w:noProof/>
+              </w:rPr>
+              <w:t xml:space="preserve">vol. 7700, pp. 53-67, 2012. </w:t>
+            </w:r>
+          </w:p>
+        </w:tc>
+      </w:tr>
+      <w:tr>
+        <w:trPr>
+          <w:divId w:val="913583176"/>
+          <w:tblCellSpacing w:w="15" w:type="dxa"/>
+        </w:trPr>
+        <w:tc>
+          <w:tcPr>
+            <w:tcW w:w="333" w:type="pct"/>
+            <w:hideMark/>
+          </w:tcPr>
+          <w:p>
+            <w:pPr>
+              <w:pStyle w:val="Bibliography"/>
+              <w:rPr>
+                <w:noProof/>
+              </w:rPr>
+            </w:pPr>
+            <w:r>
+              <w:rPr>
+                <w:noProof/>
+              </w:rPr>
+              <w:t xml:space="preserve">[14] </w:t>
             </w:r>
           </w:p>
         </w:tc>
         <w:tc>
           <w:tcPr>
-            <w:tcW w:w="4667" w:type="pct"/>
+            <w:tcW w:w="4620" w:type="pct"/>
             <w:hideMark/>
           </w:tcPr>
           <w:p>
@@ -40834,33 +41462,39 @@
               <w:rPr>
                 <w:noProof/>
               </w:rPr>
-              <w:t xml:space="preserve">S. H. a. J. Schmidhuber, "Long short-term memory," </w:t>
-            </w:r>
-            <w:r>
-              <w:rPr>
-                <w:i/>
-                <w:iCs/>
-                <w:noProof/>
-              </w:rPr>
-              <w:t xml:space="preserve">Neural Comput, </w:t>
-            </w:r>
-            <w:r>
-              <w:rPr>
-                <w:noProof/>
-              </w:rPr>
-              <w:t xml:space="preserve">vol. 9, no. 8, p. 1735–1780, 1997. </w:t>
+              <w:t>R. Gençay, "Hình ảnh mô tả Early stopping," [Online]. Available: https://paperswithcode.com/method/early-stopping.</w:t>
             </w:r>
           </w:p>
         </w:tc>
       </w:tr>
       <w:tr>
         <w:trPr>
-          <w:divId w:val="839852309"/>
+          <w:divId w:val="913583176"/>
           <w:tblCellSpacing w:w="15" w:type="dxa"/>
         </w:trPr>
         <w:tc>
           <w:tcPr>
-            <w:tcW w:w="286" w:type="pct"/>
+            <w:tcW w:w="333" w:type="pct"/>
+            <w:hideMark/>
+          </w:tcPr>
+          <w:p>
+            <w:pPr>
+              <w:pStyle w:val="Bibliography"/>
+              <w:rPr>
+                <w:noProof/>
+              </w:rPr>
+            </w:pPr>
+            <w:r>
+              <w:rPr>
+                <w:noProof/>
+              </w:rPr>
+              <w:t xml:space="preserve">[15] </w:t>
+            </w:r>
+          </w:p>
+        </w:tc>
+        <w:tc>
+          <w:tcPr>
+            <w:tcW w:w="4620" w:type="pct"/>
             <w:hideMark/>
           </w:tcPr>
           <w:p>
@@ -40875,13 +41509,53 @@
               <w:rPr>
                 <w:noProof/>
               </w:rPr>
-              <w:t xml:space="preserve">[8] </w:t>
+              <w:t xml:space="preserve">F. . Y. Steven, G. Varun, W. Jason, C. Sarath, V. Soroush, M. Teruko and H. Eduard, </w:t>
+            </w:r>
+            <w:r>
+              <w:rPr>
+                <w:i/>
+                <w:iCs/>
+                <w:noProof/>
+              </w:rPr>
+              <w:t xml:space="preserve">A Survey of Data Augmentation Approaches for NLP, </w:t>
+            </w:r>
+            <w:r>
+              <w:rPr>
+                <w:noProof/>
+              </w:rPr>
+              <w:t xml:space="preserve">1 Dec 2021. </w:t>
+            </w:r>
+          </w:p>
+        </w:tc>
+      </w:tr>
+      <w:tr>
+        <w:trPr>
+          <w:divId w:val="913583176"/>
+          <w:tblCellSpacing w:w="15" w:type="dxa"/>
+        </w:trPr>
+        <w:tc>
+          <w:tcPr>
+            <w:tcW w:w="333" w:type="pct"/>
+            <w:hideMark/>
+          </w:tcPr>
+          <w:p>
+            <w:pPr>
+              <w:pStyle w:val="Bibliography"/>
+              <w:rPr>
+                <w:noProof/>
+              </w:rPr>
+            </w:pPr>
+            <w:r>
+              <w:rPr>
+                <w:noProof/>
+              </w:rPr>
+              <w:t xml:space="preserve">[16] </w:t>
             </w:r>
           </w:p>
         </w:tc>
         <w:tc>
           <w:tcPr>
-            <w:tcW w:w="4667" w:type="pct"/>
+            <w:tcW w:w="4620" w:type="pct"/>
             <w:hideMark/>
           </w:tcPr>
           <w:p>
@@ -40896,7 +41570,7 @@
               <w:rPr>
                 <w:noProof/>
               </w:rPr>
-              <w:t xml:space="preserve">S. Andrew, H. Georg, R. Marc'Aurelio and Y. Ke, "An empirical study of learning rates in deep neural networks for speech recognition," </w:t>
+              <w:t xml:space="preserve">S. Nitish, H. Geoffrey, K. Alex, S. Ilya and S. Ruslan, "Dropout: A Simple Way to Prevent Neural Networks from Overfitting," </w:t>
             </w:r>
             <w:r>
               <w:rPr>
@@ -40904,25 +41578,45 @@
                 <w:iCs/>
                 <w:noProof/>
               </w:rPr>
-              <w:t xml:space="preserve">2013 IEEE International Conference on Acoustics, Speech and Signal Processing, </w:t>
+              <w:t xml:space="preserve">The Journal of Machine Learning Research, </w:t>
             </w:r>
             <w:r>
               <w:rPr>
                 <w:noProof/>
               </w:rPr>
-              <w:t xml:space="preserve">26-31 May 2013. </w:t>
+              <w:t xml:space="preserve">vol. 15, no. 101, p. 1929–1958, January 2014. </w:t>
             </w:r>
           </w:p>
         </w:tc>
       </w:tr>
       <w:tr>
         <w:trPr>
-          <w:divId w:val="839852309"/>
+          <w:divId w:val="913583176"/>
           <w:tblCellSpacing w:w="15" w:type="dxa"/>
         </w:trPr>
         <w:tc>
           <w:tcPr>
-            <w:tcW w:w="286" w:type="pct"/>
+            <w:tcW w:w="333" w:type="pct"/>
+            <w:hideMark/>
+          </w:tcPr>
+          <w:p>
+            <w:pPr>
+              <w:pStyle w:val="Bibliography"/>
+              <w:rPr>
+                <w:noProof/>
+              </w:rPr>
+            </w:pPr>
+            <w:r>
+              <w:rPr>
+                <w:noProof/>
+              </w:rPr>
+              <w:t xml:space="preserve">[17] </w:t>
+            </w:r>
+          </w:p>
+        </w:tc>
+        <w:tc>
+          <w:tcPr>
+            <w:tcW w:w="4620" w:type="pct"/>
             <w:hideMark/>
           </w:tcPr>
           <w:p>
@@ -40937,13 +41631,39 @@
               <w:rPr>
                 <w:noProof/>
               </w:rPr>
-              <w:t xml:space="preserve">[9] </w:t>
+              <w:t>S. Nitish, H. E. Geoffrey, K. A. S. Ilya and S. R. , "Hình ảnh mô tả Dropout," [Online]. Available: https://www.semanticscholar.org/paper/Dropout%3A-a-simple-way-to-prevent-neural-networks-Srivastava-Hinton/34f25a8704614163c4095b3ee2fc969b60de4698.</w:t>
+            </w:r>
+          </w:p>
+        </w:tc>
+      </w:tr>
+      <w:tr>
+        <w:trPr>
+          <w:divId w:val="913583176"/>
+          <w:tblCellSpacing w:w="15" w:type="dxa"/>
+        </w:trPr>
+        <w:tc>
+          <w:tcPr>
+            <w:tcW w:w="333" w:type="pct"/>
+            <w:hideMark/>
+          </w:tcPr>
+          <w:p>
+            <w:pPr>
+              <w:pStyle w:val="Bibliography"/>
+              <w:rPr>
+                <w:noProof/>
+              </w:rPr>
+            </w:pPr>
+            <w:r>
+              <w:rPr>
+                <w:noProof/>
+              </w:rPr>
+              <w:t xml:space="preserve">[18] </w:t>
             </w:r>
           </w:p>
         </w:tc>
         <w:tc>
           <w:tcPr>
-            <w:tcW w:w="4667" w:type="pct"/>
+            <w:tcW w:w="4620" w:type="pct"/>
             <w:hideMark/>
           </w:tcPr>
           <w:p>
@@ -40958,19 +41678,53 @@
               <w:rPr>
                 <w:noProof/>
               </w:rPr>
-              <w:t xml:space="preserve">R. E. David, E. H. Geoffrey and j. W. Ronald, "Learning representations by back-propagating errors," 1986. </w:t>
+              <w:t xml:space="preserve">K. P. Diederik and B. Jimmy, "Adam: A method for stochastic optimization," </w:t>
+            </w:r>
+            <w:r>
+              <w:rPr>
+                <w:i/>
+                <w:iCs/>
+                <w:noProof/>
+              </w:rPr>
+              <w:t xml:space="preserve">ArXiv Prepr. ArXiv14126980, </w:t>
+            </w:r>
+            <w:r>
+              <w:rPr>
+                <w:noProof/>
+              </w:rPr>
+              <w:t xml:space="preserve">2014. </w:t>
             </w:r>
           </w:p>
         </w:tc>
       </w:tr>
       <w:tr>
         <w:trPr>
-          <w:divId w:val="839852309"/>
+          <w:divId w:val="913583176"/>
           <w:tblCellSpacing w:w="15" w:type="dxa"/>
         </w:trPr>
         <w:tc>
           <w:tcPr>
-            <w:tcW w:w="286" w:type="pct"/>
+            <w:tcW w:w="333" w:type="pct"/>
+            <w:hideMark/>
+          </w:tcPr>
+          <w:p>
+            <w:pPr>
+              <w:pStyle w:val="Bibliography"/>
+              <w:rPr>
+                <w:noProof/>
+              </w:rPr>
+            </w:pPr>
+            <w:r>
+              <w:rPr>
+                <w:noProof/>
+              </w:rPr>
+              <w:t xml:space="preserve">[19] </w:t>
+            </w:r>
+          </w:p>
+        </w:tc>
+        <w:tc>
+          <w:tcPr>
+            <w:tcW w:w="4620" w:type="pct"/>
             <w:hideMark/>
           </w:tcPr>
           <w:p>
@@ -40985,13 +41739,53 @@
               <w:rPr>
                 <w:noProof/>
               </w:rPr>
-              <w:t xml:space="preserve">[10] </w:t>
+              <w:t xml:space="preserve">G. Hinton, "Overview of mini-batch gradient descent," </w:t>
+            </w:r>
+            <w:r>
+              <w:rPr>
+                <w:i/>
+                <w:iCs/>
+                <w:noProof/>
+              </w:rPr>
+              <w:t xml:space="preserve">Neural Networks for Machine Learning, </w:t>
+            </w:r>
+            <w:r>
+              <w:rPr>
+                <w:noProof/>
+              </w:rPr>
+              <w:t xml:space="preserve">p. Lecture 6a, 2012. </w:t>
+            </w:r>
+          </w:p>
+        </w:tc>
+      </w:tr>
+      <w:tr>
+        <w:trPr>
+          <w:divId w:val="913583176"/>
+          <w:tblCellSpacing w:w="15" w:type="dxa"/>
+        </w:trPr>
+        <w:tc>
+          <w:tcPr>
+            <w:tcW w:w="333" w:type="pct"/>
+            <w:hideMark/>
+          </w:tcPr>
+          <w:p>
+            <w:pPr>
+              <w:pStyle w:val="Bibliography"/>
+              <w:rPr>
+                <w:noProof/>
+              </w:rPr>
+            </w:pPr>
+            <w:r>
+              <w:rPr>
+                <w:noProof/>
+              </w:rPr>
+              <w:t xml:space="preserve">[20] </w:t>
             </w:r>
           </w:p>
         </w:tc>
         <w:tc>
           <w:tcPr>
-            <w:tcW w:w="4667" w:type="pct"/>
+            <w:tcW w:w="4620" w:type="pct"/>
             <w:hideMark/>
           </w:tcPr>
           <w:p>
@@ -41006,19 +41800,47 @@
               <w:rPr>
                 <w:noProof/>
               </w:rPr>
-              <w:t>K. Pawar, "Hình ảnh đồ thị của hàm Softmax," [Online]. Available: https://insideaiml.com/blog/SoftMaxActivation-Function-1034.</w:t>
+              <w:t xml:space="preserve">S. Mahendra, "What is the Adam Optimizer and How is It Used in Machine </w:t>
+            </w:r>
+            <w:r>
+              <w:rPr>
+                <w:noProof/>
+              </w:rPr>
+              <w:lastRenderedPageBreak/>
+              <w:t xml:space="preserve">Learning," June 13, 2023. </w:t>
             </w:r>
           </w:p>
         </w:tc>
       </w:tr>
       <w:tr>
         <w:trPr>
-          <w:divId w:val="839852309"/>
+          <w:divId w:val="913583176"/>
           <w:tblCellSpacing w:w="15" w:type="dxa"/>
         </w:trPr>
         <w:tc>
           <w:tcPr>
-            <w:tcW w:w="286" w:type="pct"/>
+            <w:tcW w:w="333" w:type="pct"/>
+            <w:hideMark/>
+          </w:tcPr>
+          <w:p>
+            <w:pPr>
+              <w:pStyle w:val="Bibliography"/>
+              <w:rPr>
+                <w:noProof/>
+              </w:rPr>
+            </w:pPr>
+            <w:r>
+              <w:rPr>
+                <w:noProof/>
+              </w:rPr>
+              <w:lastRenderedPageBreak/>
+              <w:t xml:space="preserve">[21] </w:t>
+            </w:r>
+          </w:p>
+        </w:tc>
+        <w:tc>
+          <w:tcPr>
+            <w:tcW w:w="4620" w:type="pct"/>
             <w:hideMark/>
           </w:tcPr>
           <w:p>
@@ -41033,14 +41855,39 @@
               <w:rPr>
                 <w:noProof/>
               </w:rPr>
-              <w:lastRenderedPageBreak/>
-              <w:t xml:space="preserve">[11] </w:t>
+              <w:t>RASA, "Rasa," [Online]. Available: https://rasa.com/docs/rasa/.</w:t>
+            </w:r>
+          </w:p>
+        </w:tc>
+      </w:tr>
+      <w:tr>
+        <w:trPr>
+          <w:divId w:val="913583176"/>
+          <w:tblCellSpacing w:w="15" w:type="dxa"/>
+        </w:trPr>
+        <w:tc>
+          <w:tcPr>
+            <w:tcW w:w="333" w:type="pct"/>
+            <w:hideMark/>
+          </w:tcPr>
+          <w:p>
+            <w:pPr>
+              <w:pStyle w:val="Bibliography"/>
+              <w:rPr>
+                <w:noProof/>
+              </w:rPr>
+            </w:pPr>
+            <w:r>
+              <w:rPr>
+                <w:noProof/>
+              </w:rPr>
+              <w:t xml:space="preserve">[22] </w:t>
             </w:r>
           </w:p>
         </w:tc>
         <w:tc>
           <w:tcPr>
-            <w:tcW w:w="4667" w:type="pct"/>
+            <w:tcW w:w="4620" w:type="pct"/>
             <w:hideMark/>
           </w:tcPr>
           <w:p>
@@ -41055,19 +41902,39 @@
               <w:rPr>
                 <w:noProof/>
               </w:rPr>
-              <w:t>"Underfitting và Overfitting," [Online]. Available: https://trituenhantao.io/kien-thuc/van-de-overfitting-underfitting-trong-machine-learning/#:~:text=Overfitting%3A%20khi%20mô%20hình%20có,mô%20tả%20tổng%20thể%20mới..</w:t>
+              <w:t>Rasa, "Hình ảnh Rasa," [Online]. Available: https://github.com/RasaHQ/rasa.</w:t>
             </w:r>
           </w:p>
         </w:tc>
       </w:tr>
       <w:tr>
         <w:trPr>
-          <w:divId w:val="839852309"/>
+          <w:divId w:val="913583176"/>
           <w:tblCellSpacing w:w="15" w:type="dxa"/>
         </w:trPr>
         <w:tc>
           <w:tcPr>
-            <w:tcW w:w="286" w:type="pct"/>
+            <w:tcW w:w="333" w:type="pct"/>
+            <w:hideMark/>
+          </w:tcPr>
+          <w:p>
+            <w:pPr>
+              <w:pStyle w:val="Bibliography"/>
+              <w:rPr>
+                <w:noProof/>
+              </w:rPr>
+            </w:pPr>
+            <w:r>
+              <w:rPr>
+                <w:noProof/>
+              </w:rPr>
+              <w:t xml:space="preserve">[23] </w:t>
+            </w:r>
+          </w:p>
+        </w:tc>
+        <w:tc>
+          <w:tcPr>
+            <w:tcW w:w="4620" w:type="pct"/>
             <w:hideMark/>
           </w:tcPr>
           <w:p>
@@ -41082,13 +41949,39 @@
               <w:rPr>
                 <w:noProof/>
               </w:rPr>
-              <w:t xml:space="preserve">[12] </w:t>
+              <w:t>pawangfg, "Rasa NLU - Rasa Core," [Online]. Available: https://www.geeksforgeeks.org/chatbots-using-python-and-rasa/.</w:t>
+            </w:r>
+          </w:p>
+        </w:tc>
+      </w:tr>
+      <w:tr>
+        <w:trPr>
+          <w:divId w:val="913583176"/>
+          <w:tblCellSpacing w:w="15" w:type="dxa"/>
+        </w:trPr>
+        <w:tc>
+          <w:tcPr>
+            <w:tcW w:w="333" w:type="pct"/>
+            <w:hideMark/>
+          </w:tcPr>
+          <w:p>
+            <w:pPr>
+              <w:pStyle w:val="Bibliography"/>
+              <w:rPr>
+                <w:noProof/>
+              </w:rPr>
+            </w:pPr>
+            <w:r>
+              <w:rPr>
+                <w:noProof/>
+              </w:rPr>
+              <w:t xml:space="preserve">[24] </w:t>
             </w:r>
           </w:p>
         </w:tc>
         <w:tc>
           <w:tcPr>
-            <w:tcW w:w="4667" w:type="pct"/>
+            <w:tcW w:w="4620" w:type="pct"/>
             <w:hideMark/>
           </w:tcPr>
           <w:p>
@@ -41103,33 +41996,39 @@
               <w:rPr>
                 <w:noProof/>
               </w:rPr>
-              <w:t xml:space="preserve">N. Morgan and H. Bourlardt, "Generalization and Parameter Estimation in Feedforward Nets: Some Experiments," </w:t>
-            </w:r>
-            <w:r>
-              <w:rPr>
-                <w:i/>
-                <w:iCs/>
-                <w:noProof/>
-              </w:rPr>
-              <w:t xml:space="preserve">Advances in Neural Information Processing Systems 2 (NIPS 1989), </w:t>
-            </w:r>
-            <w:r>
-              <w:rPr>
-                <w:noProof/>
-              </w:rPr>
-              <w:t xml:space="preserve">1989. </w:t>
+              <w:t>T. Wochinger, "RasaNLU - Intent Recognition," [Online]. Available: https://rasa.com/blog/rasa-nlu-in-depth-part-1-intent-classification/.</w:t>
             </w:r>
           </w:p>
         </w:tc>
       </w:tr>
       <w:tr>
         <w:trPr>
-          <w:divId w:val="839852309"/>
+          <w:divId w:val="913583176"/>
           <w:tblCellSpacing w:w="15" w:type="dxa"/>
         </w:trPr>
         <w:tc>
           <w:tcPr>
-            <w:tcW w:w="286" w:type="pct"/>
+            <w:tcW w:w="333" w:type="pct"/>
+            <w:hideMark/>
+          </w:tcPr>
+          <w:p>
+            <w:pPr>
+              <w:pStyle w:val="Bibliography"/>
+              <w:rPr>
+                <w:noProof/>
+              </w:rPr>
+            </w:pPr>
+            <w:r>
+              <w:rPr>
+                <w:noProof/>
+              </w:rPr>
+              <w:t xml:space="preserve">[25] </w:t>
+            </w:r>
+          </w:p>
+        </w:tc>
+        <w:tc>
+          <w:tcPr>
+            <w:tcW w:w="4620" w:type="pct"/>
             <w:hideMark/>
           </w:tcPr>
           <w:p>
@@ -41144,13 +42043,39 @@
               <w:rPr>
                 <w:noProof/>
               </w:rPr>
-              <w:t xml:space="preserve">[13] </w:t>
+              <w:t>T. Wochinger, "RasaNLU - Entity Recognition," [Online]. Available: https://rasa.com/blog/rasa-nlu-in-depth-part-2-entity-recognition/.</w:t>
+            </w:r>
+          </w:p>
+        </w:tc>
+      </w:tr>
+      <w:tr>
+        <w:trPr>
+          <w:divId w:val="913583176"/>
+          <w:tblCellSpacing w:w="15" w:type="dxa"/>
+        </w:trPr>
+        <w:tc>
+          <w:tcPr>
+            <w:tcW w:w="333" w:type="pct"/>
+            <w:hideMark/>
+          </w:tcPr>
+          <w:p>
+            <w:pPr>
+              <w:pStyle w:val="Bibliography"/>
+              <w:rPr>
+                <w:noProof/>
+              </w:rPr>
+            </w:pPr>
+            <w:r>
+              <w:rPr>
+                <w:noProof/>
+              </w:rPr>
+              <w:t xml:space="preserve">[26] </w:t>
             </w:r>
           </w:p>
         </w:tc>
         <w:tc>
           <w:tcPr>
-            <w:tcW w:w="4667" w:type="pct"/>
+            <w:tcW w:w="4620" w:type="pct"/>
             <w:hideMark/>
           </w:tcPr>
           <w:p>
@@ -41165,7 +42090,7 @@
               <w:rPr>
                 <w:noProof/>
               </w:rPr>
-              <w:t xml:space="preserve">P. Lutz, "Early Stopping — But When?," </w:t>
+              <w:t xml:space="preserve">V. N. Vladimir and C. Y. Alexey, </w:t>
             </w:r>
             <w:r>
               <w:rPr>
@@ -41173,25 +42098,45 @@
                 <w:iCs/>
                 <w:noProof/>
               </w:rPr>
-              <w:t xml:space="preserve">Neural Networks: Tricks of the Trade. Lecture Notes in Computer Science, </w:t>
+              <w:t xml:space="preserve">The Nature of Statistical Learning Theory, </w:t>
             </w:r>
             <w:r>
               <w:rPr>
                 <w:noProof/>
               </w:rPr>
-              <w:t xml:space="preserve">vol. 7700, pp. 53-67, 2012. </w:t>
+              <w:t xml:space="preserve">1995. </w:t>
             </w:r>
           </w:p>
         </w:tc>
       </w:tr>
       <w:tr>
         <w:trPr>
-          <w:divId w:val="839852309"/>
+          <w:divId w:val="913583176"/>
           <w:tblCellSpacing w:w="15" w:type="dxa"/>
         </w:trPr>
         <w:tc>
           <w:tcPr>
-            <w:tcW w:w="286" w:type="pct"/>
+            <w:tcW w:w="333" w:type="pct"/>
+            <w:hideMark/>
+          </w:tcPr>
+          <w:p>
+            <w:pPr>
+              <w:pStyle w:val="Bibliography"/>
+              <w:rPr>
+                <w:noProof/>
+              </w:rPr>
+            </w:pPr>
+            <w:r>
+              <w:rPr>
+                <w:noProof/>
+              </w:rPr>
+              <w:t xml:space="preserve">[27] </w:t>
+            </w:r>
+          </w:p>
+        </w:tc>
+        <w:tc>
+          <w:tcPr>
+            <w:tcW w:w="4620" w:type="pct"/>
             <w:hideMark/>
           </w:tcPr>
           <w:p>
@@ -41206,13 +42151,53 @@
               <w:rPr>
                 <w:noProof/>
               </w:rPr>
-              <w:t xml:space="preserve">[14] </w:t>
+              <w:t xml:space="preserve">V. Ashish, S. Noam, P. Niki, U. Jakob, J. Llion, G. N. Aidan, K. Łukasz and P. Illia, </w:t>
+            </w:r>
+            <w:r>
+              <w:rPr>
+                <w:i/>
+                <w:iCs/>
+                <w:noProof/>
+              </w:rPr>
+              <w:t xml:space="preserve">Attention Is All You Need, </w:t>
+            </w:r>
+            <w:r>
+              <w:rPr>
+                <w:noProof/>
+              </w:rPr>
+              <w:t xml:space="preserve">2017. </w:t>
+            </w:r>
+          </w:p>
+        </w:tc>
+      </w:tr>
+      <w:tr>
+        <w:trPr>
+          <w:divId w:val="913583176"/>
+          <w:tblCellSpacing w:w="15" w:type="dxa"/>
+        </w:trPr>
+        <w:tc>
+          <w:tcPr>
+            <w:tcW w:w="333" w:type="pct"/>
+            <w:hideMark/>
+          </w:tcPr>
+          <w:p>
+            <w:pPr>
+              <w:pStyle w:val="Bibliography"/>
+              <w:rPr>
+                <w:noProof/>
+              </w:rPr>
+            </w:pPr>
+            <w:r>
+              <w:rPr>
+                <w:noProof/>
+              </w:rPr>
+              <w:t xml:space="preserve">[28] </w:t>
             </w:r>
           </w:p>
         </w:tc>
         <w:tc>
           <w:tcPr>
-            <w:tcW w:w="4667" w:type="pct"/>
+            <w:tcW w:w="4620" w:type="pct"/>
             <w:hideMark/>
           </w:tcPr>
           <w:p>
@@ -41227,19 +42212,39 @@
               <w:rPr>
                 <w:noProof/>
               </w:rPr>
-              <w:t>R. Gençay, "Hình ảnh mô tả Early stopping," [Online]. Available: https://paperswithcode.com/method/early-stopping.</w:t>
+              <w:t>s. guhan, "RasaCore - Chức năng," [Online]. Available: https://indiaai.gov.in/article/rasa-chatbot-framework-nlu-core.</w:t>
             </w:r>
           </w:p>
         </w:tc>
       </w:tr>
       <w:tr>
         <w:trPr>
-          <w:divId w:val="839852309"/>
+          <w:divId w:val="913583176"/>
           <w:tblCellSpacing w:w="15" w:type="dxa"/>
         </w:trPr>
         <w:tc>
           <w:tcPr>
-            <w:tcW w:w="286" w:type="pct"/>
+            <w:tcW w:w="333" w:type="pct"/>
+            <w:hideMark/>
+          </w:tcPr>
+          <w:p>
+            <w:pPr>
+              <w:pStyle w:val="Bibliography"/>
+              <w:rPr>
+                <w:noProof/>
+              </w:rPr>
+            </w:pPr>
+            <w:r>
+              <w:rPr>
+                <w:noProof/>
+              </w:rPr>
+              <w:t xml:space="preserve">[29] </w:t>
+            </w:r>
+          </w:p>
+        </w:tc>
+        <w:tc>
+          <w:tcPr>
+            <w:tcW w:w="4620" w:type="pct"/>
             <w:hideMark/>
           </w:tcPr>
           <w:p>
@@ -41254,13 +42259,39 @@
               <w:rPr>
                 <w:noProof/>
               </w:rPr>
-              <w:t xml:space="preserve">[15] </w:t>
+              <w:t>Rasa, "Pipielines," [Online]. Available: https://rasa.com/docs/rasa/tuning-your-model/.</w:t>
+            </w:r>
+          </w:p>
+        </w:tc>
+      </w:tr>
+      <w:tr>
+        <w:trPr>
+          <w:divId w:val="913583176"/>
+          <w:tblCellSpacing w:w="15" w:type="dxa"/>
+        </w:trPr>
+        <w:tc>
+          <w:tcPr>
+            <w:tcW w:w="333" w:type="pct"/>
+            <w:hideMark/>
+          </w:tcPr>
+          <w:p>
+            <w:pPr>
+              <w:pStyle w:val="Bibliography"/>
+              <w:rPr>
+                <w:noProof/>
+              </w:rPr>
+            </w:pPr>
+            <w:r>
+              <w:rPr>
+                <w:noProof/>
+              </w:rPr>
+              <w:t xml:space="preserve">[30] </w:t>
             </w:r>
           </w:p>
         </w:tc>
         <w:tc>
           <w:tcPr>
-            <w:tcW w:w="4667" w:type="pct"/>
+            <w:tcW w:w="4620" w:type="pct"/>
             <w:hideMark/>
           </w:tcPr>
           <w:p>
@@ -41275,33 +42306,39 @@
               <w:rPr>
                 <w:noProof/>
               </w:rPr>
-              <w:t xml:space="preserve">F. . Y. Steven, G. Varun, W. Jason, C. Sarath, V. Soroush, M. Teruko and H. Eduard, </w:t>
-            </w:r>
-            <w:r>
-              <w:rPr>
-                <w:i/>
-                <w:iCs/>
-                <w:noProof/>
-              </w:rPr>
-              <w:t xml:space="preserve">A Survey of Data Augmentation Approaches for NLP, </w:t>
-            </w:r>
-            <w:r>
-              <w:rPr>
-                <w:noProof/>
-              </w:rPr>
-              <w:t xml:space="preserve">1 Dec 2021. </w:t>
+              <w:t>Rasa, "Policies," [Online]. Available: https://rasa.com/docs/rasa/policies/.</w:t>
             </w:r>
           </w:p>
         </w:tc>
       </w:tr>
       <w:tr>
         <w:trPr>
-          <w:divId w:val="839852309"/>
+          <w:divId w:val="913583176"/>
           <w:tblCellSpacing w:w="15" w:type="dxa"/>
         </w:trPr>
         <w:tc>
           <w:tcPr>
-            <w:tcW w:w="286" w:type="pct"/>
+            <w:tcW w:w="333" w:type="pct"/>
+            <w:hideMark/>
+          </w:tcPr>
+          <w:p>
+            <w:pPr>
+              <w:pStyle w:val="Bibliography"/>
+              <w:rPr>
+                <w:noProof/>
+              </w:rPr>
+            </w:pPr>
+            <w:r>
+              <w:rPr>
+                <w:noProof/>
+              </w:rPr>
+              <w:t xml:space="preserve">[31] </w:t>
+            </w:r>
+          </w:p>
+        </w:tc>
+        <w:tc>
+          <w:tcPr>
+            <w:tcW w:w="4620" w:type="pct"/>
             <w:hideMark/>
           </w:tcPr>
           <w:p>
@@ -41316,13 +42353,39 @@
               <w:rPr>
                 <w:noProof/>
               </w:rPr>
-              <w:t xml:space="preserve">[16] </w:t>
+              <w:t>A. Hughes, "Microsoft SQL Server," [Online]. Available: https://www.techtarget.com/searchdatamanagement/definition/SQL-Server.</w:t>
+            </w:r>
+          </w:p>
+        </w:tc>
+      </w:tr>
+      <w:tr>
+        <w:trPr>
+          <w:divId w:val="913583176"/>
+          <w:tblCellSpacing w:w="15" w:type="dxa"/>
+        </w:trPr>
+        <w:tc>
+          <w:tcPr>
+            <w:tcW w:w="333" w:type="pct"/>
+            <w:hideMark/>
+          </w:tcPr>
+          <w:p>
+            <w:pPr>
+              <w:pStyle w:val="Bibliography"/>
+              <w:rPr>
+                <w:noProof/>
+              </w:rPr>
+            </w:pPr>
+            <w:r>
+              <w:rPr>
+                <w:noProof/>
+              </w:rPr>
+              <w:t xml:space="preserve">[32] </w:t>
             </w:r>
           </w:p>
         </w:tc>
         <w:tc>
           <w:tcPr>
-            <w:tcW w:w="4667" w:type="pct"/>
+            <w:tcW w:w="4620" w:type="pct"/>
             <w:hideMark/>
           </w:tcPr>
           <w:p>
@@ -41337,33 +42400,39 @@
               <w:rPr>
                 <w:noProof/>
               </w:rPr>
-              <w:t xml:space="preserve">S. Nitish, H. Geoffrey, K. Alex, S. Ilya and S. Ruslan, "Dropout: A Simple Way to Prevent Neural Networks from Overfitting," </w:t>
-            </w:r>
-            <w:r>
-              <w:rPr>
-                <w:i/>
-                <w:iCs/>
-                <w:noProof/>
-              </w:rPr>
-              <w:t xml:space="preserve">The Journal of Machine Learning Research, </w:t>
-            </w:r>
-            <w:r>
-              <w:rPr>
-                <w:noProof/>
-              </w:rPr>
-              <w:t xml:space="preserve">vol. 15, no. 101, p. 1929–1958, January 2014. </w:t>
+              <w:t>Toric, "Hình ảnh Microsoft SQL Server," [Online]. Available: https://www.toric.com/integrations/microsoft-sql.</w:t>
             </w:r>
           </w:p>
         </w:tc>
       </w:tr>
       <w:tr>
         <w:trPr>
-          <w:divId w:val="839852309"/>
+          <w:divId w:val="913583176"/>
           <w:tblCellSpacing w:w="15" w:type="dxa"/>
         </w:trPr>
         <w:tc>
           <w:tcPr>
-            <w:tcW w:w="286" w:type="pct"/>
+            <w:tcW w:w="333" w:type="pct"/>
+            <w:hideMark/>
+          </w:tcPr>
+          <w:p>
+            <w:pPr>
+              <w:pStyle w:val="Bibliography"/>
+              <w:rPr>
+                <w:noProof/>
+              </w:rPr>
+            </w:pPr>
+            <w:r>
+              <w:rPr>
+                <w:noProof/>
+              </w:rPr>
+              <w:t xml:space="preserve">[33] </w:t>
+            </w:r>
+          </w:p>
+        </w:tc>
+        <w:tc>
+          <w:tcPr>
+            <w:tcW w:w="4620" w:type="pct"/>
             <w:hideMark/>
           </w:tcPr>
           <w:p>
@@ -41378,13 +42447,40 @@
               <w:rPr>
                 <w:noProof/>
               </w:rPr>
-              <w:t xml:space="preserve">[17] </w:t>
+              <w:t>Ngrok, "Ngrok," [Online]. Available: https://ngrok.com/.</w:t>
+            </w:r>
+          </w:p>
+        </w:tc>
+      </w:tr>
+      <w:tr>
+        <w:trPr>
+          <w:divId w:val="913583176"/>
+          <w:tblCellSpacing w:w="15" w:type="dxa"/>
+        </w:trPr>
+        <w:tc>
+          <w:tcPr>
+            <w:tcW w:w="333" w:type="pct"/>
+            <w:hideMark/>
+          </w:tcPr>
+          <w:p>
+            <w:pPr>
+              <w:pStyle w:val="Bibliography"/>
+              <w:rPr>
+                <w:noProof/>
+              </w:rPr>
+            </w:pPr>
+            <w:r>
+              <w:rPr>
+                <w:noProof/>
+              </w:rPr>
+              <w:lastRenderedPageBreak/>
+              <w:t xml:space="preserve">[34] </w:t>
             </w:r>
           </w:p>
         </w:tc>
         <w:tc>
           <w:tcPr>
-            <w:tcW w:w="4667" w:type="pct"/>
+            <w:tcW w:w="4620" w:type="pct"/>
             <w:hideMark/>
           </w:tcPr>
           <w:p>
@@ -41399,19 +42495,39 @@
               <w:rPr>
                 <w:noProof/>
               </w:rPr>
-              <w:t>G. E. H. A. K. I. S. R. S. Nitish Srivastava, "Hình ảnh mô tả Dropout," [Online]. Available: https://www.semanticscholar.org/paper/Dropout%3A-a-simple-way-to-prevent-neural-networks-Srivastava-Hinton/34f25a8704614163c4095b3ee2fc969b60de4698.</w:t>
+              <w:t>S. R. Lee, "Hình ảnh Ngrok," [Online]. Available: https://www.endtoend.ai/tutorial/ngrok-ssh-forwarding/.</w:t>
             </w:r>
           </w:p>
         </w:tc>
       </w:tr>
       <w:tr>
         <w:trPr>
-          <w:divId w:val="839852309"/>
+          <w:divId w:val="913583176"/>
           <w:tblCellSpacing w:w="15" w:type="dxa"/>
         </w:trPr>
         <w:tc>
           <w:tcPr>
-            <w:tcW w:w="286" w:type="pct"/>
+            <w:tcW w:w="333" w:type="pct"/>
+            <w:hideMark/>
+          </w:tcPr>
+          <w:p>
+            <w:pPr>
+              <w:pStyle w:val="Bibliography"/>
+              <w:rPr>
+                <w:noProof/>
+              </w:rPr>
+            </w:pPr>
+            <w:r>
+              <w:rPr>
+                <w:noProof/>
+              </w:rPr>
+              <w:t xml:space="preserve">[35] </w:t>
+            </w:r>
+          </w:p>
+        </w:tc>
+        <w:tc>
+          <w:tcPr>
+            <w:tcW w:w="4620" w:type="pct"/>
             <w:hideMark/>
           </w:tcPr>
           <w:p>
@@ -41426,13 +42542,39 @@
               <w:rPr>
                 <w:noProof/>
               </w:rPr>
-              <w:t xml:space="preserve">[18] </w:t>
+              <w:t>Facebook, "Facebook Developers," [Online]. Available: https://developers.facebook.com/.</w:t>
+            </w:r>
+          </w:p>
+        </w:tc>
+      </w:tr>
+      <w:tr>
+        <w:trPr>
+          <w:divId w:val="913583176"/>
+          <w:tblCellSpacing w:w="15" w:type="dxa"/>
+        </w:trPr>
+        <w:tc>
+          <w:tcPr>
+            <w:tcW w:w="333" w:type="pct"/>
+            <w:hideMark/>
+          </w:tcPr>
+          <w:p>
+            <w:pPr>
+              <w:pStyle w:val="Bibliography"/>
+              <w:rPr>
+                <w:noProof/>
+              </w:rPr>
+            </w:pPr>
+            <w:r>
+              <w:rPr>
+                <w:noProof/>
+              </w:rPr>
+              <w:t xml:space="preserve">[36] </w:t>
             </w:r>
           </w:p>
         </w:tc>
         <w:tc>
           <w:tcPr>
-            <w:tcW w:w="4667" w:type="pct"/>
+            <w:tcW w:w="4620" w:type="pct"/>
             <w:hideMark/>
           </w:tcPr>
           <w:p>
@@ -41447,33 +42589,39 @@
               <w:rPr>
                 <w:noProof/>
               </w:rPr>
-              <w:t xml:space="preserve">K. P. Diederik and B. Jimmy, "Adam: A method for stochastic optimization," </w:t>
-            </w:r>
-            <w:r>
-              <w:rPr>
-                <w:i/>
-                <w:iCs/>
-                <w:noProof/>
-              </w:rPr>
-              <w:t xml:space="preserve">ArXiv Prepr. ArXiv14126980, </w:t>
-            </w:r>
-            <w:r>
-              <w:rPr>
-                <w:noProof/>
-              </w:rPr>
-              <w:t xml:space="preserve">2014. </w:t>
+              <w:t>T. Hoang, "Hình ảnh Facebook developers," [Online]. Available: https://cellphones.com.vn/sforum/facebook-developer-la-gi-cach-dang-ky-tai-khoan-facebook-developer-cuc-de.</w:t>
             </w:r>
           </w:p>
         </w:tc>
       </w:tr>
       <w:tr>
         <w:trPr>
-          <w:divId w:val="839852309"/>
+          <w:divId w:val="913583176"/>
           <w:tblCellSpacing w:w="15" w:type="dxa"/>
         </w:trPr>
         <w:tc>
           <w:tcPr>
-            <w:tcW w:w="286" w:type="pct"/>
+            <w:tcW w:w="333" w:type="pct"/>
+            <w:hideMark/>
+          </w:tcPr>
+          <w:p>
+            <w:pPr>
+              <w:pStyle w:val="Bibliography"/>
+              <w:rPr>
+                <w:noProof/>
+              </w:rPr>
+            </w:pPr>
+            <w:r>
+              <w:rPr>
+                <w:noProof/>
+              </w:rPr>
+              <w:t xml:space="preserve">[37] </w:t>
+            </w:r>
+          </w:p>
+        </w:tc>
+        <w:tc>
+          <w:tcPr>
+            <w:tcW w:w="4620" w:type="pct"/>
             <w:hideMark/>
           </w:tcPr>
           <w:p>
@@ -41488,13 +42636,39 @@
               <w:rPr>
                 <w:noProof/>
               </w:rPr>
-              <w:t xml:space="preserve">[19] </w:t>
+              <w:t xml:space="preserve">Trường Đại học Thăng Long Hướng dẫn học tập, Hà Nội, 2019-2020. </w:t>
+            </w:r>
+          </w:p>
+        </w:tc>
+      </w:tr>
+      <w:tr>
+        <w:trPr>
+          <w:divId w:val="913583176"/>
+          <w:tblCellSpacing w:w="15" w:type="dxa"/>
+        </w:trPr>
+        <w:tc>
+          <w:tcPr>
+            <w:tcW w:w="333" w:type="pct"/>
+            <w:hideMark/>
+          </w:tcPr>
+          <w:p>
+            <w:pPr>
+              <w:pStyle w:val="Bibliography"/>
+              <w:rPr>
+                <w:noProof/>
+              </w:rPr>
+            </w:pPr>
+            <w:r>
+              <w:rPr>
+                <w:noProof/>
+              </w:rPr>
+              <w:t xml:space="preserve">[38] </w:t>
             </w:r>
           </w:p>
         </w:tc>
         <w:tc>
           <w:tcPr>
-            <w:tcW w:w="4667" w:type="pct"/>
+            <w:tcW w:w="4620" w:type="pct"/>
             <w:hideMark/>
           </w:tcPr>
           <w:p>
@@ -41509,33 +42683,39 @@
               <w:rPr>
                 <w:noProof/>
               </w:rPr>
-              <w:t xml:space="preserve">G. Hinton, "Overview of mini-batch gradient descent," </w:t>
-            </w:r>
-            <w:r>
-              <w:rPr>
-                <w:i/>
-                <w:iCs/>
-                <w:noProof/>
-              </w:rPr>
-              <w:t xml:space="preserve">Neural Networks for Machine Learning, </w:t>
-            </w:r>
-            <w:r>
-              <w:rPr>
-                <w:noProof/>
-              </w:rPr>
-              <w:t xml:space="preserve">p. Lecture 6a, 2012. </w:t>
+              <w:t>Zahichemaly, "Hình ảnh sơ đồ kiến trúc tổng thể," [Online]. Available: https://github.com/zahichemaly/chatbot-for-binge-eating-disorders.</w:t>
             </w:r>
           </w:p>
         </w:tc>
       </w:tr>
       <w:tr>
         <w:trPr>
-          <w:divId w:val="839852309"/>
+          <w:divId w:val="913583176"/>
           <w:tblCellSpacing w:w="15" w:type="dxa"/>
         </w:trPr>
         <w:tc>
           <w:tcPr>
-            <w:tcW w:w="286" w:type="pct"/>
+            <w:tcW w:w="333" w:type="pct"/>
+            <w:hideMark/>
+          </w:tcPr>
+          <w:p>
+            <w:pPr>
+              <w:pStyle w:val="Bibliography"/>
+              <w:rPr>
+                <w:noProof/>
+              </w:rPr>
+            </w:pPr>
+            <w:r>
+              <w:rPr>
+                <w:noProof/>
+              </w:rPr>
+              <w:t xml:space="preserve">[39] </w:t>
+            </w:r>
+          </w:p>
+        </w:tc>
+        <w:tc>
+          <w:tcPr>
+            <w:tcW w:w="4620" w:type="pct"/>
             <w:hideMark/>
           </w:tcPr>
           <w:p>
@@ -41550,976 +42730,6 @@
               <w:rPr>
                 <w:noProof/>
               </w:rPr>
-              <w:t xml:space="preserve">[20] </w:t>
-            </w:r>
-          </w:p>
-        </w:tc>
-        <w:tc>
-          <w:tcPr>
-            <w:tcW w:w="4667" w:type="pct"/>
-            <w:hideMark/>
-          </w:tcPr>
-          <w:p>
-            <w:pPr>
-              <w:pStyle w:val="Bibliography"/>
-              <w:jc w:val="left"/>
-              <w:rPr>
-                <w:noProof/>
-              </w:rPr>
-            </w:pPr>
-            <w:r>
-              <w:rPr>
-                <w:noProof/>
-              </w:rPr>
-              <w:t xml:space="preserve">S. Mahendra, "What is the Adam Optimizer and How is It Used in Machine </w:t>
-            </w:r>
-            <w:r>
-              <w:rPr>
-                <w:noProof/>
-              </w:rPr>
-              <w:lastRenderedPageBreak/>
-              <w:t xml:space="preserve">Learning," June 13, 2023. </w:t>
-            </w:r>
-          </w:p>
-        </w:tc>
-      </w:tr>
-      <w:tr>
-        <w:trPr>
-          <w:divId w:val="839852309"/>
-          <w:tblCellSpacing w:w="15" w:type="dxa"/>
-        </w:trPr>
-        <w:tc>
-          <w:tcPr>
-            <w:tcW w:w="286" w:type="pct"/>
-            <w:hideMark/>
-          </w:tcPr>
-          <w:p>
-            <w:pPr>
-              <w:pStyle w:val="Bibliography"/>
-              <w:jc w:val="left"/>
-              <w:rPr>
-                <w:noProof/>
-              </w:rPr>
-            </w:pPr>
-            <w:r>
-              <w:rPr>
-                <w:noProof/>
-              </w:rPr>
-              <w:lastRenderedPageBreak/>
-              <w:t xml:space="preserve">[21] </w:t>
-            </w:r>
-          </w:p>
-        </w:tc>
-        <w:tc>
-          <w:tcPr>
-            <w:tcW w:w="4667" w:type="pct"/>
-            <w:hideMark/>
-          </w:tcPr>
-          <w:p>
-            <w:pPr>
-              <w:pStyle w:val="Bibliography"/>
-              <w:jc w:val="left"/>
-              <w:rPr>
-                <w:noProof/>
-              </w:rPr>
-            </w:pPr>
-            <w:r>
-              <w:rPr>
-                <w:noProof/>
-              </w:rPr>
-              <w:t>RASA, "Rasa," [Online]. Available: https://rasa.com/docs/rasa/.</w:t>
-            </w:r>
-          </w:p>
-        </w:tc>
-      </w:tr>
-      <w:tr>
-        <w:trPr>
-          <w:divId w:val="839852309"/>
-          <w:tblCellSpacing w:w="15" w:type="dxa"/>
-        </w:trPr>
-        <w:tc>
-          <w:tcPr>
-            <w:tcW w:w="286" w:type="pct"/>
-            <w:hideMark/>
-          </w:tcPr>
-          <w:p>
-            <w:pPr>
-              <w:pStyle w:val="Bibliography"/>
-              <w:jc w:val="left"/>
-              <w:rPr>
-                <w:noProof/>
-              </w:rPr>
-            </w:pPr>
-            <w:r>
-              <w:rPr>
-                <w:noProof/>
-              </w:rPr>
-              <w:t xml:space="preserve">[22] </w:t>
-            </w:r>
-          </w:p>
-        </w:tc>
-        <w:tc>
-          <w:tcPr>
-            <w:tcW w:w="4667" w:type="pct"/>
-            <w:hideMark/>
-          </w:tcPr>
-          <w:p>
-            <w:pPr>
-              <w:pStyle w:val="Bibliography"/>
-              <w:jc w:val="left"/>
-              <w:rPr>
-                <w:noProof/>
-              </w:rPr>
-            </w:pPr>
-            <w:r>
-              <w:rPr>
-                <w:noProof/>
-              </w:rPr>
-              <w:t>Rasa, "Hình ảnh Rasa," [Online]. Available: https://github.com/RasaHQ/rasa.</w:t>
-            </w:r>
-          </w:p>
-        </w:tc>
-      </w:tr>
-      <w:tr>
-        <w:trPr>
-          <w:divId w:val="839852309"/>
-          <w:tblCellSpacing w:w="15" w:type="dxa"/>
-        </w:trPr>
-        <w:tc>
-          <w:tcPr>
-            <w:tcW w:w="286" w:type="pct"/>
-            <w:hideMark/>
-          </w:tcPr>
-          <w:p>
-            <w:pPr>
-              <w:pStyle w:val="Bibliography"/>
-              <w:jc w:val="left"/>
-              <w:rPr>
-                <w:noProof/>
-              </w:rPr>
-            </w:pPr>
-            <w:r>
-              <w:rPr>
-                <w:noProof/>
-              </w:rPr>
-              <w:t xml:space="preserve">[23] </w:t>
-            </w:r>
-          </w:p>
-        </w:tc>
-        <w:tc>
-          <w:tcPr>
-            <w:tcW w:w="4667" w:type="pct"/>
-            <w:hideMark/>
-          </w:tcPr>
-          <w:p>
-            <w:pPr>
-              <w:pStyle w:val="Bibliography"/>
-              <w:jc w:val="left"/>
-              <w:rPr>
-                <w:noProof/>
-              </w:rPr>
-            </w:pPr>
-            <w:r>
-              <w:rPr>
-                <w:noProof/>
-              </w:rPr>
-              <w:t>pawangfg, "Rasa NLU - Rasa Core," [Online]. Available: https://www.geeksforgeeks.org/chatbots-using-python-and-rasa/.</w:t>
-            </w:r>
-          </w:p>
-        </w:tc>
-      </w:tr>
-      <w:tr>
-        <w:trPr>
-          <w:divId w:val="839852309"/>
-          <w:tblCellSpacing w:w="15" w:type="dxa"/>
-        </w:trPr>
-        <w:tc>
-          <w:tcPr>
-            <w:tcW w:w="286" w:type="pct"/>
-            <w:hideMark/>
-          </w:tcPr>
-          <w:p>
-            <w:pPr>
-              <w:pStyle w:val="Bibliography"/>
-              <w:jc w:val="left"/>
-              <w:rPr>
-                <w:noProof/>
-              </w:rPr>
-            </w:pPr>
-            <w:r>
-              <w:rPr>
-                <w:noProof/>
-              </w:rPr>
-              <w:t xml:space="preserve">[24] </w:t>
-            </w:r>
-          </w:p>
-        </w:tc>
-        <w:tc>
-          <w:tcPr>
-            <w:tcW w:w="4667" w:type="pct"/>
-            <w:hideMark/>
-          </w:tcPr>
-          <w:p>
-            <w:pPr>
-              <w:pStyle w:val="Bibliography"/>
-              <w:jc w:val="left"/>
-              <w:rPr>
-                <w:noProof/>
-              </w:rPr>
-            </w:pPr>
-            <w:r>
-              <w:rPr>
-                <w:noProof/>
-              </w:rPr>
-              <w:t>T. Wochinger, "RasaNLU - Intent Recognition," [Online]. Available: https://rasa.com/blog/rasa-nlu-in-depth-part-1-intent-classification/.</w:t>
-            </w:r>
-          </w:p>
-        </w:tc>
-      </w:tr>
-      <w:tr>
-        <w:trPr>
-          <w:divId w:val="839852309"/>
-          <w:tblCellSpacing w:w="15" w:type="dxa"/>
-        </w:trPr>
-        <w:tc>
-          <w:tcPr>
-            <w:tcW w:w="286" w:type="pct"/>
-            <w:hideMark/>
-          </w:tcPr>
-          <w:p>
-            <w:pPr>
-              <w:pStyle w:val="Bibliography"/>
-              <w:jc w:val="left"/>
-              <w:rPr>
-                <w:noProof/>
-              </w:rPr>
-            </w:pPr>
-            <w:r>
-              <w:rPr>
-                <w:noProof/>
-              </w:rPr>
-              <w:t xml:space="preserve">[25] </w:t>
-            </w:r>
-          </w:p>
-        </w:tc>
-        <w:tc>
-          <w:tcPr>
-            <w:tcW w:w="4667" w:type="pct"/>
-            <w:hideMark/>
-          </w:tcPr>
-          <w:p>
-            <w:pPr>
-              <w:pStyle w:val="Bibliography"/>
-              <w:jc w:val="left"/>
-              <w:rPr>
-                <w:noProof/>
-              </w:rPr>
-            </w:pPr>
-            <w:r>
-              <w:rPr>
-                <w:noProof/>
-              </w:rPr>
-              <w:t>T. Wochinger, "RasaNLU - Entity Recognition," [Online]. Available: https://rasa.com/blog/rasa-nlu-in-depth-part-2-entity-recognition/.</w:t>
-            </w:r>
-          </w:p>
-        </w:tc>
-      </w:tr>
-      <w:tr>
-        <w:trPr>
-          <w:divId w:val="839852309"/>
-          <w:tblCellSpacing w:w="15" w:type="dxa"/>
-        </w:trPr>
-        <w:tc>
-          <w:tcPr>
-            <w:tcW w:w="286" w:type="pct"/>
-            <w:hideMark/>
-          </w:tcPr>
-          <w:p>
-            <w:pPr>
-              <w:pStyle w:val="Bibliography"/>
-              <w:jc w:val="left"/>
-              <w:rPr>
-                <w:noProof/>
-              </w:rPr>
-            </w:pPr>
-            <w:r>
-              <w:rPr>
-                <w:noProof/>
-              </w:rPr>
-              <w:t xml:space="preserve">[26] </w:t>
-            </w:r>
-          </w:p>
-        </w:tc>
-        <w:tc>
-          <w:tcPr>
-            <w:tcW w:w="4667" w:type="pct"/>
-            <w:hideMark/>
-          </w:tcPr>
-          <w:p>
-            <w:pPr>
-              <w:pStyle w:val="Bibliography"/>
-              <w:jc w:val="left"/>
-              <w:rPr>
-                <w:noProof/>
-              </w:rPr>
-            </w:pPr>
-            <w:r>
-              <w:rPr>
-                <w:noProof/>
-              </w:rPr>
-              <w:t xml:space="preserve">V. N. Vladimir and C. Y. Alexey, </w:t>
-            </w:r>
-            <w:r>
-              <w:rPr>
-                <w:i/>
-                <w:iCs/>
-                <w:noProof/>
-              </w:rPr>
-              <w:t xml:space="preserve">The Nature of Statistical Learning Theory, </w:t>
-            </w:r>
-            <w:r>
-              <w:rPr>
-                <w:noProof/>
-              </w:rPr>
-              <w:t xml:space="preserve">1995. </w:t>
-            </w:r>
-          </w:p>
-        </w:tc>
-      </w:tr>
-      <w:tr>
-        <w:trPr>
-          <w:divId w:val="839852309"/>
-          <w:tblCellSpacing w:w="15" w:type="dxa"/>
-        </w:trPr>
-        <w:tc>
-          <w:tcPr>
-            <w:tcW w:w="286" w:type="pct"/>
-            <w:hideMark/>
-          </w:tcPr>
-          <w:p>
-            <w:pPr>
-              <w:pStyle w:val="Bibliography"/>
-              <w:jc w:val="left"/>
-              <w:rPr>
-                <w:noProof/>
-              </w:rPr>
-            </w:pPr>
-            <w:r>
-              <w:rPr>
-                <w:noProof/>
-              </w:rPr>
-              <w:t xml:space="preserve">[27] </w:t>
-            </w:r>
-          </w:p>
-        </w:tc>
-        <w:tc>
-          <w:tcPr>
-            <w:tcW w:w="4667" w:type="pct"/>
-            <w:hideMark/>
-          </w:tcPr>
-          <w:p>
-            <w:pPr>
-              <w:pStyle w:val="Bibliography"/>
-              <w:jc w:val="left"/>
-              <w:rPr>
-                <w:noProof/>
-              </w:rPr>
-            </w:pPr>
-            <w:r>
-              <w:rPr>
-                <w:noProof/>
-              </w:rPr>
-              <w:t xml:space="preserve">V. Ashish, S. Noam, P. Niki, U. Jakob, J. Llion, G. N. Aidan, K. Łukasz and P. Illia, </w:t>
-            </w:r>
-            <w:r>
-              <w:rPr>
-                <w:i/>
-                <w:iCs/>
-                <w:noProof/>
-              </w:rPr>
-              <w:t xml:space="preserve">Attention Is All You Need, </w:t>
-            </w:r>
-            <w:r>
-              <w:rPr>
-                <w:noProof/>
-              </w:rPr>
-              <w:t xml:space="preserve">2017. </w:t>
-            </w:r>
-          </w:p>
-        </w:tc>
-      </w:tr>
-      <w:tr>
-        <w:trPr>
-          <w:divId w:val="839852309"/>
-          <w:tblCellSpacing w:w="15" w:type="dxa"/>
-        </w:trPr>
-        <w:tc>
-          <w:tcPr>
-            <w:tcW w:w="286" w:type="pct"/>
-            <w:hideMark/>
-          </w:tcPr>
-          <w:p>
-            <w:pPr>
-              <w:pStyle w:val="Bibliography"/>
-              <w:jc w:val="left"/>
-              <w:rPr>
-                <w:noProof/>
-              </w:rPr>
-            </w:pPr>
-            <w:r>
-              <w:rPr>
-                <w:noProof/>
-              </w:rPr>
-              <w:t xml:space="preserve">[28] </w:t>
-            </w:r>
-          </w:p>
-        </w:tc>
-        <w:tc>
-          <w:tcPr>
-            <w:tcW w:w="4667" w:type="pct"/>
-            <w:hideMark/>
-          </w:tcPr>
-          <w:p>
-            <w:pPr>
-              <w:pStyle w:val="Bibliography"/>
-              <w:jc w:val="left"/>
-              <w:rPr>
-                <w:noProof/>
-              </w:rPr>
-            </w:pPr>
-            <w:r>
-              <w:rPr>
-                <w:noProof/>
-              </w:rPr>
-              <w:t>s. guhan, "RasaCore - Chức năng," [Online]. Available: https://indiaai.gov.in/article/rasa-chatbot-framework-nlu-core.</w:t>
-            </w:r>
-          </w:p>
-        </w:tc>
-      </w:tr>
-      <w:tr>
-        <w:trPr>
-          <w:divId w:val="839852309"/>
-          <w:tblCellSpacing w:w="15" w:type="dxa"/>
-        </w:trPr>
-        <w:tc>
-          <w:tcPr>
-            <w:tcW w:w="286" w:type="pct"/>
-            <w:hideMark/>
-          </w:tcPr>
-          <w:p>
-            <w:pPr>
-              <w:pStyle w:val="Bibliography"/>
-              <w:jc w:val="left"/>
-              <w:rPr>
-                <w:noProof/>
-              </w:rPr>
-            </w:pPr>
-            <w:r>
-              <w:rPr>
-                <w:noProof/>
-              </w:rPr>
-              <w:t xml:space="preserve">[29] </w:t>
-            </w:r>
-          </w:p>
-        </w:tc>
-        <w:tc>
-          <w:tcPr>
-            <w:tcW w:w="4667" w:type="pct"/>
-            <w:hideMark/>
-          </w:tcPr>
-          <w:p>
-            <w:pPr>
-              <w:pStyle w:val="Bibliography"/>
-              <w:jc w:val="left"/>
-              <w:rPr>
-                <w:noProof/>
-              </w:rPr>
-            </w:pPr>
-            <w:r>
-              <w:rPr>
-                <w:noProof/>
-              </w:rPr>
-              <w:t>Rasa, "Pipielines," [Online]. Available: https://rasa.com/docs/rasa/tuning-your-model/.</w:t>
-            </w:r>
-          </w:p>
-        </w:tc>
-      </w:tr>
-      <w:tr>
-        <w:trPr>
-          <w:divId w:val="839852309"/>
-          <w:tblCellSpacing w:w="15" w:type="dxa"/>
-        </w:trPr>
-        <w:tc>
-          <w:tcPr>
-            <w:tcW w:w="286" w:type="pct"/>
-            <w:hideMark/>
-          </w:tcPr>
-          <w:p>
-            <w:pPr>
-              <w:pStyle w:val="Bibliography"/>
-              <w:jc w:val="left"/>
-              <w:rPr>
-                <w:noProof/>
-              </w:rPr>
-            </w:pPr>
-            <w:r>
-              <w:rPr>
-                <w:noProof/>
-              </w:rPr>
-              <w:t xml:space="preserve">[30] </w:t>
-            </w:r>
-          </w:p>
-        </w:tc>
-        <w:tc>
-          <w:tcPr>
-            <w:tcW w:w="4667" w:type="pct"/>
-            <w:hideMark/>
-          </w:tcPr>
-          <w:p>
-            <w:pPr>
-              <w:pStyle w:val="Bibliography"/>
-              <w:jc w:val="left"/>
-              <w:rPr>
-                <w:noProof/>
-              </w:rPr>
-            </w:pPr>
-            <w:r>
-              <w:rPr>
-                <w:noProof/>
-              </w:rPr>
-              <w:t>Rasa, "Policies," [Online]. Available: https://rasa.com/docs/rasa/policies/.</w:t>
-            </w:r>
-          </w:p>
-        </w:tc>
-      </w:tr>
-      <w:tr>
-        <w:trPr>
-          <w:divId w:val="839852309"/>
-          <w:tblCellSpacing w:w="15" w:type="dxa"/>
-        </w:trPr>
-        <w:tc>
-          <w:tcPr>
-            <w:tcW w:w="286" w:type="pct"/>
-            <w:hideMark/>
-          </w:tcPr>
-          <w:p>
-            <w:pPr>
-              <w:pStyle w:val="Bibliography"/>
-              <w:jc w:val="left"/>
-              <w:rPr>
-                <w:noProof/>
-              </w:rPr>
-            </w:pPr>
-            <w:r>
-              <w:rPr>
-                <w:noProof/>
-              </w:rPr>
-              <w:t xml:space="preserve">[31] </w:t>
-            </w:r>
-          </w:p>
-        </w:tc>
-        <w:tc>
-          <w:tcPr>
-            <w:tcW w:w="4667" w:type="pct"/>
-            <w:hideMark/>
-          </w:tcPr>
-          <w:p>
-            <w:pPr>
-              <w:pStyle w:val="Bibliography"/>
-              <w:jc w:val="left"/>
-              <w:rPr>
-                <w:noProof/>
-              </w:rPr>
-            </w:pPr>
-            <w:r>
-              <w:rPr>
-                <w:noProof/>
-              </w:rPr>
-              <w:t>A. Hughes, "Microsoft SQL Server," [Online]. Available: https://www.techtarget.com/searchdatamanagement/definition/SQL-Server.</w:t>
-            </w:r>
-          </w:p>
-        </w:tc>
-      </w:tr>
-      <w:tr>
-        <w:trPr>
-          <w:divId w:val="839852309"/>
-          <w:tblCellSpacing w:w="15" w:type="dxa"/>
-        </w:trPr>
-        <w:tc>
-          <w:tcPr>
-            <w:tcW w:w="286" w:type="pct"/>
-            <w:hideMark/>
-          </w:tcPr>
-          <w:p>
-            <w:pPr>
-              <w:pStyle w:val="Bibliography"/>
-              <w:jc w:val="left"/>
-              <w:rPr>
-                <w:noProof/>
-              </w:rPr>
-            </w:pPr>
-            <w:r>
-              <w:rPr>
-                <w:noProof/>
-              </w:rPr>
-              <w:t xml:space="preserve">[32] </w:t>
-            </w:r>
-          </w:p>
-        </w:tc>
-        <w:tc>
-          <w:tcPr>
-            <w:tcW w:w="4667" w:type="pct"/>
-            <w:hideMark/>
-          </w:tcPr>
-          <w:p>
-            <w:pPr>
-              <w:pStyle w:val="Bibliography"/>
-              <w:jc w:val="left"/>
-              <w:rPr>
-                <w:noProof/>
-              </w:rPr>
-            </w:pPr>
-            <w:r>
-              <w:rPr>
-                <w:noProof/>
-              </w:rPr>
-              <w:t>Toric, "Hình ảnh Microsoft SQL Server," [Online]. Available: https://www.toric.com/integrations/microsoft-sql.</w:t>
-            </w:r>
-          </w:p>
-        </w:tc>
-      </w:tr>
-      <w:tr>
-        <w:trPr>
-          <w:divId w:val="839852309"/>
-          <w:tblCellSpacing w:w="15" w:type="dxa"/>
-        </w:trPr>
-        <w:tc>
-          <w:tcPr>
-            <w:tcW w:w="286" w:type="pct"/>
-            <w:hideMark/>
-          </w:tcPr>
-          <w:p>
-            <w:pPr>
-              <w:pStyle w:val="Bibliography"/>
-              <w:jc w:val="left"/>
-              <w:rPr>
-                <w:noProof/>
-              </w:rPr>
-            </w:pPr>
-            <w:r>
-              <w:rPr>
-                <w:noProof/>
-              </w:rPr>
-              <w:t xml:space="preserve">[33] </w:t>
-            </w:r>
-          </w:p>
-        </w:tc>
-        <w:tc>
-          <w:tcPr>
-            <w:tcW w:w="4667" w:type="pct"/>
-            <w:hideMark/>
-          </w:tcPr>
-          <w:p>
-            <w:pPr>
-              <w:pStyle w:val="Bibliography"/>
-              <w:jc w:val="left"/>
-              <w:rPr>
-                <w:noProof/>
-              </w:rPr>
-            </w:pPr>
-            <w:r>
-              <w:rPr>
-                <w:noProof/>
-              </w:rPr>
-              <w:t>Ngrok, "Ngrok," [Online]. Available: https://ngrok.com/.</w:t>
-            </w:r>
-          </w:p>
-        </w:tc>
-      </w:tr>
-      <w:tr>
-        <w:trPr>
-          <w:divId w:val="839852309"/>
-          <w:tblCellSpacing w:w="15" w:type="dxa"/>
-        </w:trPr>
-        <w:tc>
-          <w:tcPr>
-            <w:tcW w:w="286" w:type="pct"/>
-            <w:hideMark/>
-          </w:tcPr>
-          <w:p>
-            <w:pPr>
-              <w:pStyle w:val="Bibliography"/>
-              <w:jc w:val="left"/>
-              <w:rPr>
-                <w:noProof/>
-              </w:rPr>
-            </w:pPr>
-            <w:r>
-              <w:rPr>
-                <w:noProof/>
-              </w:rPr>
-              <w:lastRenderedPageBreak/>
-              <w:t xml:space="preserve">[34] </w:t>
-            </w:r>
-          </w:p>
-        </w:tc>
-        <w:tc>
-          <w:tcPr>
-            <w:tcW w:w="4667" w:type="pct"/>
-            <w:hideMark/>
-          </w:tcPr>
-          <w:p>
-            <w:pPr>
-              <w:pStyle w:val="Bibliography"/>
-              <w:jc w:val="left"/>
-              <w:rPr>
-                <w:noProof/>
-              </w:rPr>
-            </w:pPr>
-            <w:r>
-              <w:rPr>
-                <w:noProof/>
-              </w:rPr>
-              <w:t>S. R. Lee, "Hình ảnh Ngrok," [Online]. Available: https://www.endtoend.ai/tutorial/ngrok-ssh-forwarding/.</w:t>
-            </w:r>
-          </w:p>
-        </w:tc>
-      </w:tr>
-      <w:tr>
-        <w:trPr>
-          <w:divId w:val="839852309"/>
-          <w:tblCellSpacing w:w="15" w:type="dxa"/>
-        </w:trPr>
-        <w:tc>
-          <w:tcPr>
-            <w:tcW w:w="286" w:type="pct"/>
-            <w:hideMark/>
-          </w:tcPr>
-          <w:p>
-            <w:pPr>
-              <w:pStyle w:val="Bibliography"/>
-              <w:jc w:val="left"/>
-              <w:rPr>
-                <w:noProof/>
-              </w:rPr>
-            </w:pPr>
-            <w:r>
-              <w:rPr>
-                <w:noProof/>
-              </w:rPr>
-              <w:t xml:space="preserve">[35] </w:t>
-            </w:r>
-          </w:p>
-        </w:tc>
-        <w:tc>
-          <w:tcPr>
-            <w:tcW w:w="4667" w:type="pct"/>
-            <w:hideMark/>
-          </w:tcPr>
-          <w:p>
-            <w:pPr>
-              <w:pStyle w:val="Bibliography"/>
-              <w:jc w:val="left"/>
-              <w:rPr>
-                <w:noProof/>
-              </w:rPr>
-            </w:pPr>
-            <w:r>
-              <w:rPr>
-                <w:noProof/>
-              </w:rPr>
-              <w:t>Facebook, "Facebook Developers," [Online]. Available: https://developers.facebook.com/.</w:t>
-            </w:r>
-          </w:p>
-        </w:tc>
-      </w:tr>
-      <w:tr>
-        <w:trPr>
-          <w:divId w:val="839852309"/>
-          <w:tblCellSpacing w:w="15" w:type="dxa"/>
-        </w:trPr>
-        <w:tc>
-          <w:tcPr>
-            <w:tcW w:w="286" w:type="pct"/>
-            <w:hideMark/>
-          </w:tcPr>
-          <w:p>
-            <w:pPr>
-              <w:pStyle w:val="Bibliography"/>
-              <w:jc w:val="left"/>
-              <w:rPr>
-                <w:noProof/>
-              </w:rPr>
-            </w:pPr>
-            <w:r>
-              <w:rPr>
-                <w:noProof/>
-              </w:rPr>
-              <w:t xml:space="preserve">[36] </w:t>
-            </w:r>
-          </w:p>
-        </w:tc>
-        <w:tc>
-          <w:tcPr>
-            <w:tcW w:w="4667" w:type="pct"/>
-            <w:hideMark/>
-          </w:tcPr>
-          <w:p>
-            <w:pPr>
-              <w:pStyle w:val="Bibliography"/>
-              <w:jc w:val="left"/>
-              <w:rPr>
-                <w:noProof/>
-              </w:rPr>
-            </w:pPr>
-            <w:r>
-              <w:rPr>
-                <w:noProof/>
-              </w:rPr>
-              <w:t>T. Hoang, "Hình ảnh Facebook developers," [Online]. Available: https://cellphones.com.vn/sforum/facebook-developer-la-gi-cach-dang-ky-tai-khoan-facebook-developer-cuc-de.</w:t>
-            </w:r>
-          </w:p>
-        </w:tc>
-      </w:tr>
-      <w:tr>
-        <w:trPr>
-          <w:divId w:val="839852309"/>
-          <w:tblCellSpacing w:w="15" w:type="dxa"/>
-        </w:trPr>
-        <w:tc>
-          <w:tcPr>
-            <w:tcW w:w="286" w:type="pct"/>
-            <w:hideMark/>
-          </w:tcPr>
-          <w:p>
-            <w:pPr>
-              <w:pStyle w:val="Bibliography"/>
-              <w:jc w:val="left"/>
-              <w:rPr>
-                <w:noProof/>
-              </w:rPr>
-            </w:pPr>
-            <w:r>
-              <w:rPr>
-                <w:noProof/>
-              </w:rPr>
-              <w:t xml:space="preserve">[37] </w:t>
-            </w:r>
-          </w:p>
-        </w:tc>
-        <w:tc>
-          <w:tcPr>
-            <w:tcW w:w="4667" w:type="pct"/>
-            <w:hideMark/>
-          </w:tcPr>
-          <w:p>
-            <w:pPr>
-              <w:pStyle w:val="Bibliography"/>
-              <w:jc w:val="left"/>
-              <w:rPr>
-                <w:noProof/>
-              </w:rPr>
-            </w:pPr>
-            <w:r>
-              <w:rPr>
-                <w:noProof/>
-              </w:rPr>
-              <w:t xml:space="preserve">Trường Đại học Thăng Long Hướng dẫn học tập, Hà Nội, 2019-2020. </w:t>
-            </w:r>
-          </w:p>
-        </w:tc>
-      </w:tr>
-      <w:tr>
-        <w:trPr>
-          <w:divId w:val="839852309"/>
-          <w:tblCellSpacing w:w="15" w:type="dxa"/>
-        </w:trPr>
-        <w:tc>
-          <w:tcPr>
-            <w:tcW w:w="286" w:type="pct"/>
-            <w:hideMark/>
-          </w:tcPr>
-          <w:p>
-            <w:pPr>
-              <w:pStyle w:val="Bibliography"/>
-              <w:jc w:val="left"/>
-              <w:rPr>
-                <w:noProof/>
-              </w:rPr>
-            </w:pPr>
-            <w:r>
-              <w:rPr>
-                <w:noProof/>
-              </w:rPr>
-              <w:t xml:space="preserve">[38] </w:t>
-            </w:r>
-          </w:p>
-        </w:tc>
-        <w:tc>
-          <w:tcPr>
-            <w:tcW w:w="4667" w:type="pct"/>
-            <w:hideMark/>
-          </w:tcPr>
-          <w:p>
-            <w:pPr>
-              <w:pStyle w:val="Bibliography"/>
-              <w:jc w:val="left"/>
-              <w:rPr>
-                <w:noProof/>
-              </w:rPr>
-            </w:pPr>
-            <w:r>
-              <w:rPr>
-                <w:noProof/>
-              </w:rPr>
-              <w:t>Zahichemaly, "Hình ảnh sơ đồ kiến trúc tổng thể," [Online]. Available: https://github.com/zahichemaly/chatbot-for-binge-eating-disorders.</w:t>
-            </w:r>
-          </w:p>
-        </w:tc>
-      </w:tr>
-      <w:tr>
-        <w:trPr>
-          <w:divId w:val="839852309"/>
-          <w:tblCellSpacing w:w="15" w:type="dxa"/>
-        </w:trPr>
-        <w:tc>
-          <w:tcPr>
-            <w:tcW w:w="286" w:type="pct"/>
-            <w:hideMark/>
-          </w:tcPr>
-          <w:p>
-            <w:pPr>
-              <w:pStyle w:val="Bibliography"/>
-              <w:jc w:val="left"/>
-              <w:rPr>
-                <w:noProof/>
-              </w:rPr>
-            </w:pPr>
-            <w:r>
-              <w:rPr>
-                <w:noProof/>
-              </w:rPr>
-              <w:t xml:space="preserve">[39] </w:t>
-            </w:r>
-          </w:p>
-        </w:tc>
-        <w:tc>
-          <w:tcPr>
-            <w:tcW w:w="4667" w:type="pct"/>
-            <w:hideMark/>
-          </w:tcPr>
-          <w:p>
-            <w:pPr>
-              <w:pStyle w:val="Bibliography"/>
-              <w:jc w:val="left"/>
-              <w:rPr>
-                <w:noProof/>
-              </w:rPr>
-            </w:pPr>
-            <w:r>
-              <w:rPr>
-                <w:noProof/>
-              </w:rPr>
               <w:t>L. Ajay, "Hình ảnh cấu trúc thư mục Data," [Online]. Available: https://towardsdatascience.com/ai-chatbots-made-easy-courtesy-rasa-8ecdc2853e66.</w:t>
             </w:r>
           </w:p>
@@ -42528,7 +42738,7 @@
     </w:tbl>
     <w:p>
       <w:pPr>
-        <w:divId w:val="839852309"/>
+        <w:divId w:val="913583176"/>
         <w:rPr>
           <w:noProof/>
         </w:rPr>
@@ -45583,25 +45793,6 @@
     <b:RefOrder>14</b:RefOrder>
   </b:Source>
   <b:Source>
-    <b:Tag>Nit</b:Tag>
-    <b:SourceType>InternetSite</b:SourceType>
-    <b:Guid>{0BC84221-EA1F-4776-9977-42498B634F47}</b:Guid>
-    <b:Author>
-      <b:Author>
-        <b:NameList>
-          <b:Person>
-            <b:Last>Nitish Srivastava</b:Last>
-            <b:First>Geoffrey</b:First>
-            <b:Middle>E. Hinton, A. Krizhevsky, Ilya Sutskever, R. Salakhutdinov</b:Middle>
-          </b:Person>
-        </b:NameList>
-      </b:Author>
-    </b:Author>
-    <b:Title>Hình ảnh mô tả Dropout</b:Title>
-    <b:URL>https://www.semanticscholar.org/paper/Dropout%3A-a-simple-way-to-prevent-neural-networks-Srivastava-Hinton/34f25a8704614163c4095b3ee2fc969b60de4698</b:URL>
-    <b:RefOrder>17</b:RefOrder>
-  </b:Source>
-  <b:Source>
     <b:Tag>Und</b:Tag>
     <b:SourceType>InternetSite</b:SourceType>
     <b:Guid>{48868FFD-030B-49D6-ACF9-CACF079C0108}</b:Guid>
@@ -46115,6 +46306,41 @@
     </b:Author>
     <b:RefOrder>20</b:RefOrder>
   </b:Source>
+  <b:Source>
+    <b:Tag>Nit</b:Tag>
+    <b:SourceType>InternetSite</b:SourceType>
+    <b:Guid>{F84D5C90-EC4A-4BF1-A957-8E6A4366E4B6}</b:Guid>
+    <b:Author>
+      <b:Author>
+        <b:NameList>
+          <b:Person>
+            <b:Last>Nitish</b:Last>
+            <b:First>Srivastava</b:First>
+          </b:Person>
+          <b:Person>
+            <b:Last>Geoffrey</b:Last>
+            <b:Middle>E</b:Middle>
+            <b:First>Hinton</b:First>
+          </b:Person>
+          <b:Person>
+            <b:Middle>A</b:Middle>
+            <b:First>Krizhevsky</b:First>
+          </b:Person>
+          <b:Person>
+            <b:Last>Ilya</b:Last>
+            <b:First>Sutskever</b:First>
+          </b:Person>
+          <b:Person>
+            <b:Middle>R</b:Middle>
+            <b:First>Salakhutdinov</b:First>
+          </b:Person>
+        </b:NameList>
+      </b:Author>
+    </b:Author>
+    <b:Title>Hình ảnh mô tả Dropout</b:Title>
+    <b:URL>https://www.semanticscholar.org/paper/Dropout%3A-a-simple-way-to-prevent-neural-networks-Srivastava-Hinton/34f25a8704614163c4095b3ee2fc969b60de4698</b:URL>
+    <b:RefOrder>17</b:RefOrder>
+  </b:Source>
 </b:Sources>
 </file>
 
@@ -46128,7 +46354,7 @@
 </file>
 
 <file path=customXml/itemProps2.xml><?xml version="1.0" encoding="utf-8"?>
-<ds:datastoreItem xmlns:ds="http://schemas.openxmlformats.org/officeDocument/2006/customXml" ds:itemID="{DBF4ECFA-32D3-47C8-86C5-32C33EA9CD29}">
+<ds:datastoreItem xmlns:ds="http://schemas.openxmlformats.org/officeDocument/2006/customXml" ds:itemID="{1BE8CD4D-4AF6-48EA-85F4-8B0CAC8080A9}">
   <ds:schemaRefs>
     <ds:schemaRef ds:uri="http://schemas.openxmlformats.org/officeDocument/2006/bibliography"/>
   </ds:schemaRefs>

--- a/doc/A37134_LeQuangHuy.docx
+++ b/doc/A37134_LeQuangHuy.docx
@@ -1839,6 +1839,7 @@
       <w:bookmarkStart w:id="2" w:name="_Toc140968797"/>
       <w:bookmarkStart w:id="3" w:name="_Toc141565884"/>
       <w:bookmarkStart w:id="4" w:name="_Toc141611517"/>
+      <w:bookmarkStart w:id="5" w:name="_Toc141652040"/>
       <w:r>
         <w:lastRenderedPageBreak/>
         <w:t>MỤC</w:t>
@@ -1854,6 +1855,7 @@
       <w:bookmarkEnd w:id="2"/>
       <w:bookmarkEnd w:id="3"/>
       <w:bookmarkEnd w:id="4"/>
+      <w:bookmarkEnd w:id="5"/>
       <w:r>
         <w:rPr>
           <w:lang w:val="vi-VN"/>
@@ -1888,7 +1890,7 @@
           <w14:ligatures w14:val="standardContextual"/>
         </w:rPr>
       </w:pPr>
-      <w:hyperlink w:anchor="_Toc141611518" w:history="1">
+      <w:hyperlink w:anchor="_Toc141652041" w:history="1">
         <w:r>
           <w:rPr>
             <w:rStyle w:val="Hyperlink"/>
@@ -1916,7 +1918,7 @@
             <w:noProof/>
             <w:webHidden/>
           </w:rPr>
-          <w:instrText xml:space="preserve"> PAGEREF _Toc141611518 \h </w:instrText>
+          <w:instrText xml:space="preserve"> PAGEREF _Toc141652041 \h </w:instrText>
         </w:r>
         <w:r>
           <w:rPr>
@@ -1964,7 +1966,7 @@
           <w14:ligatures w14:val="standardContextual"/>
         </w:rPr>
       </w:pPr>
-      <w:hyperlink w:anchor="_Toc141611519" w:history="1">
+      <w:hyperlink w:anchor="_Toc141652042" w:history="1">
         <w:r>
           <w:rPr>
             <w:rStyle w:val="Hyperlink"/>
@@ -1992,7 +1994,7 @@
             <w:noProof/>
             <w:webHidden/>
           </w:rPr>
-          <w:instrText xml:space="preserve"> PAGEREF _Toc141611519 \h </w:instrText>
+          <w:instrText xml:space="preserve"> PAGEREF _Toc141652042 \h </w:instrText>
         </w:r>
         <w:r>
           <w:rPr>
@@ -2040,7 +2042,7 @@
           <w14:ligatures w14:val="standardContextual"/>
         </w:rPr>
       </w:pPr>
-      <w:hyperlink w:anchor="_Toc141611520" w:history="1">
+      <w:hyperlink w:anchor="_Toc141652043" w:history="1">
         <w:r>
           <w:rPr>
             <w:rStyle w:val="Hyperlink"/>
@@ -2068,7 +2070,7 @@
             <w:noProof/>
             <w:webHidden/>
           </w:rPr>
-          <w:instrText xml:space="preserve"> PAGEREF _Toc141611520 \h </w:instrText>
+          <w:instrText xml:space="preserve"> PAGEREF _Toc141652043 \h </w:instrText>
         </w:r>
         <w:r>
           <w:rPr>
@@ -2116,7 +2118,7 @@
           <w14:ligatures w14:val="standardContextual"/>
         </w:rPr>
       </w:pPr>
-      <w:hyperlink w:anchor="_Toc141611521" w:history="1">
+      <w:hyperlink w:anchor="_Toc141652044" w:history="1">
         <w:r>
           <w:rPr>
             <w:rStyle w:val="Hyperlink"/>
@@ -2144,7 +2146,7 @@
             <w:noProof/>
             <w:webHidden/>
           </w:rPr>
-          <w:instrText xml:space="preserve"> PAGEREF _Toc141611521 \h </w:instrText>
+          <w:instrText xml:space="preserve"> PAGEREF _Toc141652044 \h </w:instrText>
         </w:r>
         <w:r>
           <w:rPr>
@@ -2192,7 +2194,7 @@
           <w14:ligatures w14:val="standardContextual"/>
         </w:rPr>
       </w:pPr>
-      <w:hyperlink w:anchor="_Toc141611522" w:history="1">
+      <w:hyperlink w:anchor="_Toc141652045" w:history="1">
         <w:r>
           <w:rPr>
             <w:rStyle w:val="Hyperlink"/>
@@ -2220,7 +2222,7 @@
             <w:noProof/>
             <w:webHidden/>
           </w:rPr>
-          <w:instrText xml:space="preserve"> PAGEREF _Toc141611522 \h </w:instrText>
+          <w:instrText xml:space="preserve"> PAGEREF _Toc141652045 \h </w:instrText>
         </w:r>
         <w:r>
           <w:rPr>
@@ -2268,7 +2270,7 @@
           <w14:ligatures w14:val="standardContextual"/>
         </w:rPr>
       </w:pPr>
-      <w:hyperlink w:anchor="_Toc141611523" w:history="1">
+      <w:hyperlink w:anchor="_Toc141652046" w:history="1">
         <w:r>
           <w:rPr>
             <w:rStyle w:val="Hyperlink"/>
@@ -2296,7 +2298,7 @@
             <w:noProof/>
             <w:webHidden/>
           </w:rPr>
-          <w:instrText xml:space="preserve"> PAGEREF _Toc141611523 \h </w:instrText>
+          <w:instrText xml:space="preserve"> PAGEREF _Toc141652046 \h </w:instrText>
         </w:r>
         <w:r>
           <w:rPr>
@@ -2345,7 +2347,7 @@
           <w14:ligatures w14:val="standardContextual"/>
         </w:rPr>
       </w:pPr>
-      <w:hyperlink w:anchor="_Toc141611524" w:history="1">
+      <w:hyperlink w:anchor="_Toc141652047" w:history="1">
         <w:r>
           <w:rPr>
             <w:rStyle w:val="Hyperlink"/>
@@ -2395,7 +2397,7 @@
             <w:noProof/>
             <w:webHidden/>
           </w:rPr>
-          <w:instrText xml:space="preserve"> PAGEREF _Toc141611524 \h </w:instrText>
+          <w:instrText xml:space="preserve"> PAGEREF _Toc141652047 \h </w:instrText>
         </w:r>
         <w:r>
           <w:rPr>
@@ -2444,7 +2446,7 @@
           <w14:ligatures w14:val="standardContextual"/>
         </w:rPr>
       </w:pPr>
-      <w:hyperlink w:anchor="_Toc141611525" w:history="1">
+      <w:hyperlink w:anchor="_Toc141652048" w:history="1">
         <w:r>
           <w:rPr>
             <w:rStyle w:val="Hyperlink"/>
@@ -2493,7 +2495,7 @@
             <w:noProof/>
             <w:webHidden/>
           </w:rPr>
-          <w:instrText xml:space="preserve"> PAGEREF _Toc141611525 \h </w:instrText>
+          <w:instrText xml:space="preserve"> PAGEREF _Toc141652048 \h </w:instrText>
         </w:r>
         <w:r>
           <w:rPr>
@@ -2542,7 +2544,7 @@
           <w14:ligatures w14:val="standardContextual"/>
         </w:rPr>
       </w:pPr>
-      <w:hyperlink w:anchor="_Toc141611526" w:history="1">
+      <w:hyperlink w:anchor="_Toc141652049" w:history="1">
         <w:r>
           <w:rPr>
             <w:rStyle w:val="Hyperlink"/>
@@ -2591,7 +2593,7 @@
             <w:noProof/>
             <w:webHidden/>
           </w:rPr>
-          <w:instrText xml:space="preserve"> PAGEREF _Toc141611526 \h </w:instrText>
+          <w:instrText xml:space="preserve"> PAGEREF _Toc141652049 \h </w:instrText>
         </w:r>
         <w:r>
           <w:rPr>
@@ -2640,7 +2642,7 @@
           <w14:ligatures w14:val="standardContextual"/>
         </w:rPr>
       </w:pPr>
-      <w:hyperlink w:anchor="_Toc141611527" w:history="1">
+      <w:hyperlink w:anchor="_Toc141652050" w:history="1">
         <w:r>
           <w:rPr>
             <w:rStyle w:val="Hyperlink"/>
@@ -2689,7 +2691,7 @@
             <w:noProof/>
             <w:webHidden/>
           </w:rPr>
-          <w:instrText xml:space="preserve"> PAGEREF _Toc141611527 \h </w:instrText>
+          <w:instrText xml:space="preserve"> PAGEREF _Toc141652050 \h </w:instrText>
         </w:r>
         <w:r>
           <w:rPr>
@@ -2738,7 +2740,7 @@
           <w14:ligatures w14:val="standardContextual"/>
         </w:rPr>
       </w:pPr>
-      <w:hyperlink w:anchor="_Toc141611528" w:history="1">
+      <w:hyperlink w:anchor="_Toc141652051" w:history="1">
         <w:r>
           <w:rPr>
             <w:rStyle w:val="Hyperlink"/>
@@ -2787,7 +2789,7 @@
             <w:noProof/>
             <w:webHidden/>
           </w:rPr>
-          <w:instrText xml:space="preserve"> PAGEREF _Toc141611528 \h </w:instrText>
+          <w:instrText xml:space="preserve"> PAGEREF _Toc141652051 \h </w:instrText>
         </w:r>
         <w:r>
           <w:rPr>
@@ -2836,7 +2838,7 @@
           <w14:ligatures w14:val="standardContextual"/>
         </w:rPr>
       </w:pPr>
-      <w:hyperlink w:anchor="_Toc141611529" w:history="1">
+      <w:hyperlink w:anchor="_Toc141652052" w:history="1">
         <w:r>
           <w:rPr>
             <w:rStyle w:val="Hyperlink"/>
@@ -2885,7 +2887,7 @@
             <w:noProof/>
             <w:webHidden/>
           </w:rPr>
-          <w:instrText xml:space="preserve"> PAGEREF _Toc141611529 \h </w:instrText>
+          <w:instrText xml:space="preserve"> PAGEREF _Toc141652052 \h </w:instrText>
         </w:r>
         <w:r>
           <w:rPr>
@@ -2934,7 +2936,7 @@
           <w14:ligatures w14:val="standardContextual"/>
         </w:rPr>
       </w:pPr>
-      <w:hyperlink w:anchor="_Toc141611530" w:history="1">
+      <w:hyperlink w:anchor="_Toc141652053" w:history="1">
         <w:r>
           <w:rPr>
             <w:rStyle w:val="Hyperlink"/>
@@ -2983,7 +2985,7 @@
             <w:noProof/>
             <w:webHidden/>
           </w:rPr>
-          <w:instrText xml:space="preserve"> PAGEREF _Toc141611530 \h </w:instrText>
+          <w:instrText xml:space="preserve"> PAGEREF _Toc141652053 \h </w:instrText>
         </w:r>
         <w:r>
           <w:rPr>
@@ -3032,7 +3034,7 @@
           <w14:ligatures w14:val="standardContextual"/>
         </w:rPr>
       </w:pPr>
-      <w:hyperlink w:anchor="_Toc141611531" w:history="1">
+      <w:hyperlink w:anchor="_Toc141652054" w:history="1">
         <w:r>
           <w:rPr>
             <w:rStyle w:val="Hyperlink"/>
@@ -3081,7 +3083,7 @@
             <w:noProof/>
             <w:webHidden/>
           </w:rPr>
-          <w:instrText xml:space="preserve"> PAGEREF _Toc141611531 \h </w:instrText>
+          <w:instrText xml:space="preserve"> PAGEREF _Toc141652054 \h </w:instrText>
         </w:r>
         <w:r>
           <w:rPr>
@@ -3130,7 +3132,7 @@
           <w14:ligatures w14:val="standardContextual"/>
         </w:rPr>
       </w:pPr>
-      <w:hyperlink w:anchor="_Toc141611532" w:history="1">
+      <w:hyperlink w:anchor="_Toc141652055" w:history="1">
         <w:r>
           <w:rPr>
             <w:rStyle w:val="Hyperlink"/>
@@ -3179,7 +3181,7 @@
             <w:noProof/>
             <w:webHidden/>
           </w:rPr>
-          <w:instrText xml:space="preserve"> PAGEREF _Toc141611532 \h </w:instrText>
+          <w:instrText xml:space="preserve"> PAGEREF _Toc141652055 \h </w:instrText>
         </w:r>
         <w:r>
           <w:rPr>
@@ -3228,7 +3230,7 @@
           <w14:ligatures w14:val="standardContextual"/>
         </w:rPr>
       </w:pPr>
-      <w:hyperlink w:anchor="_Toc141611533" w:history="1">
+      <w:hyperlink w:anchor="_Toc141652056" w:history="1">
         <w:r>
           <w:rPr>
             <w:rStyle w:val="Hyperlink"/>
@@ -3277,7 +3279,7 @@
             <w:noProof/>
             <w:webHidden/>
           </w:rPr>
-          <w:instrText xml:space="preserve"> PAGEREF _Toc141611533 \h </w:instrText>
+          <w:instrText xml:space="preserve"> PAGEREF _Toc141652056 \h </w:instrText>
         </w:r>
         <w:r>
           <w:rPr>
@@ -3326,7 +3328,7 @@
           <w14:ligatures w14:val="standardContextual"/>
         </w:rPr>
       </w:pPr>
-      <w:hyperlink w:anchor="_Toc141611534" w:history="1">
+      <w:hyperlink w:anchor="_Toc141652057" w:history="1">
         <w:r>
           <w:rPr>
             <w:rStyle w:val="Hyperlink"/>
@@ -3375,7 +3377,7 @@
             <w:noProof/>
             <w:webHidden/>
           </w:rPr>
-          <w:instrText xml:space="preserve"> PAGEREF _Toc141611534 \h </w:instrText>
+          <w:instrText xml:space="preserve"> PAGEREF _Toc141652057 \h </w:instrText>
         </w:r>
         <w:r>
           <w:rPr>
@@ -3424,7 +3426,7 @@
           <w14:ligatures w14:val="standardContextual"/>
         </w:rPr>
       </w:pPr>
-      <w:hyperlink w:anchor="_Toc141611535" w:history="1">
+      <w:hyperlink w:anchor="_Toc141652058" w:history="1">
         <w:r>
           <w:rPr>
             <w:rStyle w:val="Hyperlink"/>
@@ -3474,7 +3476,7 @@
             <w:noProof/>
             <w:webHidden/>
           </w:rPr>
-          <w:instrText xml:space="preserve"> PAGEREF _Toc141611535 \h </w:instrText>
+          <w:instrText xml:space="preserve"> PAGEREF _Toc141652058 \h </w:instrText>
         </w:r>
         <w:r>
           <w:rPr>
@@ -3523,7 +3525,7 @@
           <w14:ligatures w14:val="standardContextual"/>
         </w:rPr>
       </w:pPr>
-      <w:hyperlink w:anchor="_Toc141611536" w:history="1">
+      <w:hyperlink w:anchor="_Toc141652059" w:history="1">
         <w:r>
           <w:rPr>
             <w:rStyle w:val="Hyperlink"/>
@@ -3572,7 +3574,7 @@
             <w:noProof/>
             <w:webHidden/>
           </w:rPr>
-          <w:instrText xml:space="preserve"> PAGEREF _Toc141611536 \h </w:instrText>
+          <w:instrText xml:space="preserve"> PAGEREF _Toc141652059 \h </w:instrText>
         </w:r>
         <w:r>
           <w:rPr>
@@ -3621,7 +3623,7 @@
           <w14:ligatures w14:val="standardContextual"/>
         </w:rPr>
       </w:pPr>
-      <w:hyperlink w:anchor="_Toc141611537" w:history="1">
+      <w:hyperlink w:anchor="_Toc141652060" w:history="1">
         <w:r>
           <w:rPr>
             <w:rStyle w:val="Hyperlink"/>
@@ -3670,7 +3672,7 @@
             <w:noProof/>
             <w:webHidden/>
           </w:rPr>
-          <w:instrText xml:space="preserve"> PAGEREF _Toc141611537 \h </w:instrText>
+          <w:instrText xml:space="preserve"> PAGEREF _Toc141652060 \h </w:instrText>
         </w:r>
         <w:r>
           <w:rPr>
@@ -3719,7 +3721,7 @@
           <w14:ligatures w14:val="standardContextual"/>
         </w:rPr>
       </w:pPr>
-      <w:hyperlink w:anchor="_Toc141611538" w:history="1">
+      <w:hyperlink w:anchor="_Toc141652061" w:history="1">
         <w:r>
           <w:rPr>
             <w:rStyle w:val="Hyperlink"/>
@@ -3768,7 +3770,7 @@
             <w:noProof/>
             <w:webHidden/>
           </w:rPr>
-          <w:instrText xml:space="preserve"> PAGEREF _Toc141611538 \h </w:instrText>
+          <w:instrText xml:space="preserve"> PAGEREF _Toc141652061 \h </w:instrText>
         </w:r>
         <w:r>
           <w:rPr>
@@ -3817,7 +3819,7 @@
           <w14:ligatures w14:val="standardContextual"/>
         </w:rPr>
       </w:pPr>
-      <w:hyperlink w:anchor="_Toc141611539" w:history="1">
+      <w:hyperlink w:anchor="_Toc141652062" w:history="1">
         <w:r>
           <w:rPr>
             <w:rStyle w:val="Hyperlink"/>
@@ -3867,7 +3869,7 @@
             <w:noProof/>
             <w:webHidden/>
           </w:rPr>
-          <w:instrText xml:space="preserve"> PAGEREF _Toc141611539 \h </w:instrText>
+          <w:instrText xml:space="preserve"> PAGEREF _Toc141652062 \h </w:instrText>
         </w:r>
         <w:r>
           <w:rPr>
@@ -3916,7 +3918,7 @@
           <w14:ligatures w14:val="standardContextual"/>
         </w:rPr>
       </w:pPr>
-      <w:hyperlink w:anchor="_Toc141611540" w:history="1">
+      <w:hyperlink w:anchor="_Toc141652063" w:history="1">
         <w:r>
           <w:rPr>
             <w:rStyle w:val="Hyperlink"/>
@@ -3965,7 +3967,7 @@
             <w:noProof/>
             <w:webHidden/>
           </w:rPr>
-          <w:instrText xml:space="preserve"> PAGEREF _Toc141611540 \h </w:instrText>
+          <w:instrText xml:space="preserve"> PAGEREF _Toc141652063 \h </w:instrText>
         </w:r>
         <w:r>
           <w:rPr>
@@ -4014,7 +4016,7 @@
           <w14:ligatures w14:val="standardContextual"/>
         </w:rPr>
       </w:pPr>
-      <w:hyperlink w:anchor="_Toc141611541" w:history="1">
+      <w:hyperlink w:anchor="_Toc141652064" w:history="1">
         <w:r>
           <w:rPr>
             <w:rStyle w:val="Hyperlink"/>
@@ -4063,7 +4065,7 @@
             <w:noProof/>
             <w:webHidden/>
           </w:rPr>
-          <w:instrText xml:space="preserve"> PAGEREF _Toc141611541 \h </w:instrText>
+          <w:instrText xml:space="preserve"> PAGEREF _Toc141652064 \h </w:instrText>
         </w:r>
         <w:r>
           <w:rPr>
@@ -4112,7 +4114,7 @@
           <w14:ligatures w14:val="standardContextual"/>
         </w:rPr>
       </w:pPr>
-      <w:hyperlink w:anchor="_Toc141611542" w:history="1">
+      <w:hyperlink w:anchor="_Toc141652065" w:history="1">
         <w:r>
           <w:rPr>
             <w:rStyle w:val="Hyperlink"/>
@@ -4161,7 +4163,7 @@
             <w:noProof/>
             <w:webHidden/>
           </w:rPr>
-          <w:instrText xml:space="preserve"> PAGEREF _Toc141611542 \h </w:instrText>
+          <w:instrText xml:space="preserve"> PAGEREF _Toc141652065 \h </w:instrText>
         </w:r>
         <w:r>
           <w:rPr>
@@ -4210,7 +4212,7 @@
           <w14:ligatures w14:val="standardContextual"/>
         </w:rPr>
       </w:pPr>
-      <w:hyperlink w:anchor="_Toc141611543" w:history="1">
+      <w:hyperlink w:anchor="_Toc141652066" w:history="1">
         <w:r>
           <w:rPr>
             <w:rStyle w:val="Hyperlink"/>
@@ -4259,7 +4261,7 @@
             <w:noProof/>
             <w:webHidden/>
           </w:rPr>
-          <w:instrText xml:space="preserve"> PAGEREF _Toc141611543 \h </w:instrText>
+          <w:instrText xml:space="preserve"> PAGEREF _Toc141652066 \h </w:instrText>
         </w:r>
         <w:r>
           <w:rPr>
@@ -4308,7 +4310,7 @@
           <w14:ligatures w14:val="standardContextual"/>
         </w:rPr>
       </w:pPr>
-      <w:hyperlink w:anchor="_Toc141611544" w:history="1">
+      <w:hyperlink w:anchor="_Toc141652067" w:history="1">
         <w:r>
           <w:rPr>
             <w:rStyle w:val="Hyperlink"/>
@@ -4357,7 +4359,7 @@
             <w:noProof/>
             <w:webHidden/>
           </w:rPr>
-          <w:instrText xml:space="preserve"> PAGEREF _Toc141611544 \h </w:instrText>
+          <w:instrText xml:space="preserve"> PAGEREF _Toc141652067 \h </w:instrText>
         </w:r>
         <w:r>
           <w:rPr>
@@ -4406,7 +4408,7 @@
           <w14:ligatures w14:val="standardContextual"/>
         </w:rPr>
       </w:pPr>
-      <w:hyperlink w:anchor="_Toc141611545" w:history="1">
+      <w:hyperlink w:anchor="_Toc141652068" w:history="1">
         <w:r>
           <w:rPr>
             <w:rStyle w:val="Hyperlink"/>
@@ -4455,7 +4457,7 @@
             <w:noProof/>
             <w:webHidden/>
           </w:rPr>
-          <w:instrText xml:space="preserve"> PAGEREF _Toc141611545 \h </w:instrText>
+          <w:instrText xml:space="preserve"> PAGEREF _Toc141652068 \h </w:instrText>
         </w:r>
         <w:r>
           <w:rPr>
@@ -4504,7 +4506,7 @@
           <w14:ligatures w14:val="standardContextual"/>
         </w:rPr>
       </w:pPr>
-      <w:hyperlink w:anchor="_Toc141611546" w:history="1">
+      <w:hyperlink w:anchor="_Toc141652069" w:history="1">
         <w:r>
           <w:rPr>
             <w:rStyle w:val="Hyperlink"/>
@@ -4553,7 +4555,7 @@
             <w:noProof/>
             <w:webHidden/>
           </w:rPr>
-          <w:instrText xml:space="preserve"> PAGEREF _Toc141611546 \h </w:instrText>
+          <w:instrText xml:space="preserve"> PAGEREF _Toc141652069 \h </w:instrText>
         </w:r>
         <w:r>
           <w:rPr>
@@ -4602,7 +4604,7 @@
           <w14:ligatures w14:val="standardContextual"/>
         </w:rPr>
       </w:pPr>
-      <w:hyperlink w:anchor="_Toc141611547" w:history="1">
+      <w:hyperlink w:anchor="_Toc141652070" w:history="1">
         <w:r>
           <w:rPr>
             <w:rStyle w:val="Hyperlink"/>
@@ -4653,7 +4655,7 @@
             <w:noProof/>
             <w:webHidden/>
           </w:rPr>
-          <w:instrText xml:space="preserve"> PAGEREF _Toc141611547 \h </w:instrText>
+          <w:instrText xml:space="preserve"> PAGEREF _Toc141652070 \h </w:instrText>
         </w:r>
         <w:r>
           <w:rPr>
@@ -4702,7 +4704,7 @@
           <w14:ligatures w14:val="standardContextual"/>
         </w:rPr>
       </w:pPr>
-      <w:hyperlink w:anchor="_Toc141611548" w:history="1">
+      <w:hyperlink w:anchor="_Toc141652071" w:history="1">
         <w:r>
           <w:rPr>
             <w:rStyle w:val="Hyperlink"/>
@@ -4751,7 +4753,7 @@
             <w:noProof/>
             <w:webHidden/>
           </w:rPr>
-          <w:instrText xml:space="preserve"> PAGEREF _Toc141611548 \h </w:instrText>
+          <w:instrText xml:space="preserve"> PAGEREF _Toc141652071 \h </w:instrText>
         </w:r>
         <w:r>
           <w:rPr>
@@ -4800,7 +4802,7 @@
           <w14:ligatures w14:val="standardContextual"/>
         </w:rPr>
       </w:pPr>
-      <w:hyperlink w:anchor="_Toc141611549" w:history="1">
+      <w:hyperlink w:anchor="_Toc141652072" w:history="1">
         <w:r>
           <w:rPr>
             <w:rStyle w:val="Hyperlink"/>
@@ -4849,7 +4851,7 @@
             <w:noProof/>
             <w:webHidden/>
           </w:rPr>
-          <w:instrText xml:space="preserve"> PAGEREF _Toc141611549 \h </w:instrText>
+          <w:instrText xml:space="preserve"> PAGEREF _Toc141652072 \h </w:instrText>
         </w:r>
         <w:r>
           <w:rPr>
@@ -4898,7 +4900,7 @@
           <w14:ligatures w14:val="standardContextual"/>
         </w:rPr>
       </w:pPr>
-      <w:hyperlink w:anchor="_Toc141611550" w:history="1">
+      <w:hyperlink w:anchor="_Toc141652073" w:history="1">
         <w:r>
           <w:rPr>
             <w:rStyle w:val="Hyperlink"/>
@@ -4947,7 +4949,7 @@
             <w:noProof/>
             <w:webHidden/>
           </w:rPr>
-          <w:instrText xml:space="preserve"> PAGEREF _Toc141611550 \h </w:instrText>
+          <w:instrText xml:space="preserve"> PAGEREF _Toc141652073 \h </w:instrText>
         </w:r>
         <w:r>
           <w:rPr>
@@ -4996,7 +4998,7 @@
           <w14:ligatures w14:val="standardContextual"/>
         </w:rPr>
       </w:pPr>
-      <w:hyperlink w:anchor="_Toc141611551" w:history="1">
+      <w:hyperlink w:anchor="_Toc141652074" w:history="1">
         <w:r>
           <w:rPr>
             <w:rStyle w:val="Hyperlink"/>
@@ -5045,7 +5047,7 @@
             <w:noProof/>
             <w:webHidden/>
           </w:rPr>
-          <w:instrText xml:space="preserve"> PAGEREF _Toc141611551 \h </w:instrText>
+          <w:instrText xml:space="preserve"> PAGEREF _Toc141652074 \h </w:instrText>
         </w:r>
         <w:r>
           <w:rPr>
@@ -5094,7 +5096,7 @@
           <w14:ligatures w14:val="standardContextual"/>
         </w:rPr>
       </w:pPr>
-      <w:hyperlink w:anchor="_Toc141611552" w:history="1">
+      <w:hyperlink w:anchor="_Toc141652075" w:history="1">
         <w:r>
           <w:rPr>
             <w:rStyle w:val="Hyperlink"/>
@@ -5161,7 +5163,7 @@
             <w:noProof/>
             <w:webHidden/>
           </w:rPr>
-          <w:instrText xml:space="preserve"> PAGEREF _Toc141611552 \h </w:instrText>
+          <w:instrText xml:space="preserve"> PAGEREF _Toc141652075 \h </w:instrText>
         </w:r>
         <w:r>
           <w:rPr>
@@ -5210,7 +5212,7 @@
           <w14:ligatures w14:val="standardContextual"/>
         </w:rPr>
       </w:pPr>
-      <w:hyperlink w:anchor="_Toc141611553" w:history="1">
+      <w:hyperlink w:anchor="_Toc141652076" w:history="1">
         <w:r>
           <w:rPr>
             <w:rStyle w:val="Hyperlink"/>
@@ -5260,7 +5262,7 @@
             <w:noProof/>
             <w:webHidden/>
           </w:rPr>
-          <w:instrText xml:space="preserve"> PAGEREF _Toc141611553 \h </w:instrText>
+          <w:instrText xml:space="preserve"> PAGEREF _Toc141652076 \h </w:instrText>
         </w:r>
         <w:r>
           <w:rPr>
@@ -5309,7 +5311,7 @@
           <w14:ligatures w14:val="standardContextual"/>
         </w:rPr>
       </w:pPr>
-      <w:hyperlink w:anchor="_Toc141611554" w:history="1">
+      <w:hyperlink w:anchor="_Toc141652077" w:history="1">
         <w:r>
           <w:rPr>
             <w:rStyle w:val="Hyperlink"/>
@@ -5358,7 +5360,7 @@
             <w:noProof/>
             <w:webHidden/>
           </w:rPr>
-          <w:instrText xml:space="preserve"> PAGEREF _Toc141611554 \h </w:instrText>
+          <w:instrText xml:space="preserve"> PAGEREF _Toc141652077 \h </w:instrText>
         </w:r>
         <w:r>
           <w:rPr>
@@ -5407,7 +5409,7 @@
           <w14:ligatures w14:val="standardContextual"/>
         </w:rPr>
       </w:pPr>
-      <w:hyperlink w:anchor="_Toc141611555" w:history="1">
+      <w:hyperlink w:anchor="_Toc141652078" w:history="1">
         <w:r>
           <w:rPr>
             <w:rStyle w:val="Hyperlink"/>
@@ -5499,7 +5501,7 @@
             <w:noProof/>
             <w:webHidden/>
           </w:rPr>
-          <w:instrText xml:space="preserve"> PAGEREF _Toc141611555 \h </w:instrText>
+          <w:instrText xml:space="preserve"> PAGEREF _Toc141652078 \h </w:instrText>
         </w:r>
         <w:r>
           <w:rPr>
@@ -5548,7 +5550,7 @@
           <w14:ligatures w14:val="standardContextual"/>
         </w:rPr>
       </w:pPr>
-      <w:hyperlink w:anchor="_Toc141611556" w:history="1">
+      <w:hyperlink w:anchor="_Toc141652079" w:history="1">
         <w:r>
           <w:rPr>
             <w:rStyle w:val="Hyperlink"/>
@@ -5597,7 +5599,7 @@
             <w:noProof/>
             <w:webHidden/>
           </w:rPr>
-          <w:instrText xml:space="preserve"> PAGEREF _Toc141611556 \h </w:instrText>
+          <w:instrText xml:space="preserve"> PAGEREF _Toc141652079 \h </w:instrText>
         </w:r>
         <w:r>
           <w:rPr>
@@ -5646,7 +5648,7 @@
           <w14:ligatures w14:val="standardContextual"/>
         </w:rPr>
       </w:pPr>
-      <w:hyperlink w:anchor="_Toc141611557" w:history="1">
+      <w:hyperlink w:anchor="_Toc141652080" w:history="1">
         <w:r>
           <w:rPr>
             <w:rStyle w:val="Hyperlink"/>
@@ -5695,7 +5697,7 @@
             <w:noProof/>
             <w:webHidden/>
           </w:rPr>
-          <w:instrText xml:space="preserve"> PAGEREF _Toc141611557 \h </w:instrText>
+          <w:instrText xml:space="preserve"> PAGEREF _Toc141652080 \h </w:instrText>
         </w:r>
         <w:r>
           <w:rPr>
@@ -5744,7 +5746,7 @@
           <w14:ligatures w14:val="standardContextual"/>
         </w:rPr>
       </w:pPr>
-      <w:hyperlink w:anchor="_Toc141611558" w:history="1">
+      <w:hyperlink w:anchor="_Toc141652081" w:history="1">
         <w:r>
           <w:rPr>
             <w:rStyle w:val="Hyperlink"/>
@@ -5793,7 +5795,7 @@
             <w:noProof/>
             <w:webHidden/>
           </w:rPr>
-          <w:instrText xml:space="preserve"> PAGEREF _Toc141611558 \h </w:instrText>
+          <w:instrText xml:space="preserve"> PAGEREF _Toc141652081 \h </w:instrText>
         </w:r>
         <w:r>
           <w:rPr>
@@ -5842,7 +5844,7 @@
           <w14:ligatures w14:val="standardContextual"/>
         </w:rPr>
       </w:pPr>
-      <w:hyperlink w:anchor="_Toc141611559" w:history="1">
+      <w:hyperlink w:anchor="_Toc141652082" w:history="1">
         <w:r>
           <w:rPr>
             <w:rStyle w:val="Hyperlink"/>
@@ -5891,7 +5893,7 @@
             <w:noProof/>
             <w:webHidden/>
           </w:rPr>
-          <w:instrText xml:space="preserve"> PAGEREF _Toc141611559 \h </w:instrText>
+          <w:instrText xml:space="preserve"> PAGEREF _Toc141652082 \h </w:instrText>
         </w:r>
         <w:r>
           <w:rPr>
@@ -5940,7 +5942,7 @@
           <w14:ligatures w14:val="standardContextual"/>
         </w:rPr>
       </w:pPr>
-      <w:hyperlink w:anchor="_Toc141611560" w:history="1">
+      <w:hyperlink w:anchor="_Toc141652083" w:history="1">
         <w:r>
           <w:rPr>
             <w:rStyle w:val="Hyperlink"/>
@@ -5989,7 +5991,7 @@
             <w:noProof/>
             <w:webHidden/>
           </w:rPr>
-          <w:instrText xml:space="preserve"> PAGEREF _Toc141611560 \h </w:instrText>
+          <w:instrText xml:space="preserve"> PAGEREF _Toc141652083 \h </w:instrText>
         </w:r>
         <w:r>
           <w:rPr>
@@ -6038,7 +6040,7 @@
           <w14:ligatures w14:val="standardContextual"/>
         </w:rPr>
       </w:pPr>
-      <w:hyperlink w:anchor="_Toc141611561" w:history="1">
+      <w:hyperlink w:anchor="_Toc141652084" w:history="1">
         <w:r>
           <w:rPr>
             <w:rStyle w:val="Hyperlink"/>
@@ -6087,7 +6089,7 @@
             <w:noProof/>
             <w:webHidden/>
           </w:rPr>
-          <w:instrText xml:space="preserve"> PAGEREF _Toc141611561 \h </w:instrText>
+          <w:instrText xml:space="preserve"> PAGEREF _Toc141652084 \h </w:instrText>
         </w:r>
         <w:r>
           <w:rPr>
@@ -6136,7 +6138,7 @@
           <w14:ligatures w14:val="standardContextual"/>
         </w:rPr>
       </w:pPr>
-      <w:hyperlink w:anchor="_Toc141611562" w:history="1">
+      <w:hyperlink w:anchor="_Toc141652085" w:history="1">
         <w:r>
           <w:rPr>
             <w:rStyle w:val="Hyperlink"/>
@@ -6185,7 +6187,7 @@
             <w:noProof/>
             <w:webHidden/>
           </w:rPr>
-          <w:instrText xml:space="preserve"> PAGEREF _Toc141611562 \h </w:instrText>
+          <w:instrText xml:space="preserve"> PAGEREF _Toc141652085 \h </w:instrText>
         </w:r>
         <w:r>
           <w:rPr>
@@ -6234,7 +6236,7 @@
           <w14:ligatures w14:val="standardContextual"/>
         </w:rPr>
       </w:pPr>
-      <w:hyperlink w:anchor="_Toc141611563" w:history="1">
+      <w:hyperlink w:anchor="_Toc141652086" w:history="1">
         <w:r>
           <w:rPr>
             <w:rStyle w:val="Hyperlink"/>
@@ -6286,7 +6288,7 @@
             <w:noProof/>
             <w:webHidden/>
           </w:rPr>
-          <w:instrText xml:space="preserve"> PAGEREF _Toc141611563 \h </w:instrText>
+          <w:instrText xml:space="preserve"> PAGEREF _Toc141652086 \h </w:instrText>
         </w:r>
         <w:r>
           <w:rPr>
@@ -6335,7 +6337,7 @@
           <w14:ligatures w14:val="standardContextual"/>
         </w:rPr>
       </w:pPr>
-      <w:hyperlink w:anchor="_Toc141611564" w:history="1">
+      <w:hyperlink w:anchor="_Toc141652087" w:history="1">
         <w:r>
           <w:rPr>
             <w:rStyle w:val="Hyperlink"/>
@@ -6385,7 +6387,7 @@
             <w:noProof/>
             <w:webHidden/>
           </w:rPr>
-          <w:instrText xml:space="preserve"> PAGEREF _Toc141611564 \h </w:instrText>
+          <w:instrText xml:space="preserve"> PAGEREF _Toc141652087 \h </w:instrText>
         </w:r>
         <w:r>
           <w:rPr>
@@ -6434,7 +6436,7 @@
           <w14:ligatures w14:val="standardContextual"/>
         </w:rPr>
       </w:pPr>
-      <w:hyperlink w:anchor="_Toc141611565" w:history="1">
+      <w:hyperlink w:anchor="_Toc141652088" w:history="1">
         <w:r>
           <w:rPr>
             <w:rStyle w:val="Hyperlink"/>
@@ -6483,7 +6485,7 @@
             <w:noProof/>
             <w:webHidden/>
           </w:rPr>
-          <w:instrText xml:space="preserve"> PAGEREF _Toc141611565 \h </w:instrText>
+          <w:instrText xml:space="preserve"> PAGEREF _Toc141652088 \h </w:instrText>
         </w:r>
         <w:r>
           <w:rPr>
@@ -6532,7 +6534,7 @@
           <w14:ligatures w14:val="standardContextual"/>
         </w:rPr>
       </w:pPr>
-      <w:hyperlink w:anchor="_Toc141611566" w:history="1">
+      <w:hyperlink w:anchor="_Toc141652089" w:history="1">
         <w:r>
           <w:rPr>
             <w:rStyle w:val="Hyperlink"/>
@@ -6583,7 +6585,7 @@
             <w:noProof/>
             <w:webHidden/>
           </w:rPr>
-          <w:instrText xml:space="preserve"> PAGEREF _Toc141611566 \h </w:instrText>
+          <w:instrText xml:space="preserve"> PAGEREF _Toc141652089 \h </w:instrText>
         </w:r>
         <w:r>
           <w:rPr>
@@ -6632,7 +6634,7 @@
           <w14:ligatures w14:val="standardContextual"/>
         </w:rPr>
       </w:pPr>
-      <w:hyperlink w:anchor="_Toc141611567" w:history="1">
+      <w:hyperlink w:anchor="_Toc141652090" w:history="1">
         <w:r>
           <w:rPr>
             <w:rStyle w:val="Hyperlink"/>
@@ -6681,7 +6683,7 @@
             <w:noProof/>
             <w:webHidden/>
           </w:rPr>
-          <w:instrText xml:space="preserve"> PAGEREF _Toc141611567 \h </w:instrText>
+          <w:instrText xml:space="preserve"> PAGEREF _Toc141652090 \h </w:instrText>
         </w:r>
         <w:r>
           <w:rPr>
@@ -6730,7 +6732,7 @@
           <w14:ligatures w14:val="standardContextual"/>
         </w:rPr>
       </w:pPr>
-      <w:hyperlink w:anchor="_Toc141611568" w:history="1">
+      <w:hyperlink w:anchor="_Toc141652091" w:history="1">
         <w:r>
           <w:rPr>
             <w:rStyle w:val="Hyperlink"/>
@@ -6789,7 +6791,7 @@
             <w:noProof/>
             <w:webHidden/>
           </w:rPr>
-          <w:instrText xml:space="preserve"> PAGEREF _Toc141611568 \h </w:instrText>
+          <w:instrText xml:space="preserve"> PAGEREF _Toc141652091 \h </w:instrText>
         </w:r>
         <w:r>
           <w:rPr>
@@ -6838,7 +6840,7 @@
           <w14:ligatures w14:val="standardContextual"/>
         </w:rPr>
       </w:pPr>
-      <w:hyperlink w:anchor="_Toc141611569" w:history="1">
+      <w:hyperlink w:anchor="_Toc141652092" w:history="1">
         <w:r>
           <w:rPr>
             <w:rStyle w:val="Hyperlink"/>
@@ -6889,7 +6891,7 @@
             <w:noProof/>
             <w:webHidden/>
           </w:rPr>
-          <w:instrText xml:space="preserve"> PAGEREF _Toc141611569 \h </w:instrText>
+          <w:instrText xml:space="preserve"> PAGEREF _Toc141652092 \h </w:instrText>
         </w:r>
         <w:r>
           <w:rPr>
@@ -6938,7 +6940,7 @@
           <w14:ligatures w14:val="standardContextual"/>
         </w:rPr>
       </w:pPr>
-      <w:hyperlink w:anchor="_Toc141611570" w:history="1">
+      <w:hyperlink w:anchor="_Toc141652093" w:history="1">
         <w:r>
           <w:rPr>
             <w:rStyle w:val="Hyperlink"/>
@@ -6989,7 +6991,7 @@
             <w:noProof/>
             <w:webHidden/>
           </w:rPr>
-          <w:instrText xml:space="preserve"> PAGEREF _Toc141611570 \h </w:instrText>
+          <w:instrText xml:space="preserve"> PAGEREF _Toc141652093 \h </w:instrText>
         </w:r>
         <w:r>
           <w:rPr>
@@ -7038,7 +7040,7 @@
           <w14:ligatures w14:val="standardContextual"/>
         </w:rPr>
       </w:pPr>
-      <w:hyperlink w:anchor="_Toc141611571" w:history="1">
+      <w:hyperlink w:anchor="_Toc141652094" w:history="1">
         <w:r>
           <w:rPr>
             <w:rStyle w:val="Hyperlink"/>
@@ -7087,7 +7089,7 @@
             <w:noProof/>
             <w:webHidden/>
           </w:rPr>
-          <w:instrText xml:space="preserve"> PAGEREF _Toc141611571 \h </w:instrText>
+          <w:instrText xml:space="preserve"> PAGEREF _Toc141652094 \h </w:instrText>
         </w:r>
         <w:r>
           <w:rPr>
@@ -7136,7 +7138,7 @@
           <w14:ligatures w14:val="standardContextual"/>
         </w:rPr>
       </w:pPr>
-      <w:hyperlink w:anchor="_Toc141611572" w:history="1">
+      <w:hyperlink w:anchor="_Toc141652095" w:history="1">
         <w:r>
           <w:rPr>
             <w:rStyle w:val="Hyperlink"/>
@@ -7185,7 +7187,7 @@
             <w:noProof/>
             <w:webHidden/>
           </w:rPr>
-          <w:instrText xml:space="preserve"> PAGEREF _Toc141611572 \h </w:instrText>
+          <w:instrText xml:space="preserve"> PAGEREF _Toc141652095 \h </w:instrText>
         </w:r>
         <w:r>
           <w:rPr>
@@ -7234,7 +7236,7 @@
           <w14:ligatures w14:val="standardContextual"/>
         </w:rPr>
       </w:pPr>
-      <w:hyperlink w:anchor="_Toc141611573" w:history="1">
+      <w:hyperlink w:anchor="_Toc141652096" w:history="1">
         <w:r>
           <w:rPr>
             <w:rStyle w:val="Hyperlink"/>
@@ -7283,7 +7285,7 @@
             <w:noProof/>
             <w:webHidden/>
           </w:rPr>
-          <w:instrText xml:space="preserve"> PAGEREF _Toc141611573 \h </w:instrText>
+          <w:instrText xml:space="preserve"> PAGEREF _Toc141652096 \h </w:instrText>
         </w:r>
         <w:r>
           <w:rPr>
@@ -7332,7 +7334,7 @@
           <w14:ligatures w14:val="standardContextual"/>
         </w:rPr>
       </w:pPr>
-      <w:hyperlink w:anchor="_Toc141611574" w:history="1">
+      <w:hyperlink w:anchor="_Toc141652097" w:history="1">
         <w:r>
           <w:rPr>
             <w:rStyle w:val="Hyperlink"/>
@@ -7382,7 +7384,7 @@
             <w:noProof/>
             <w:webHidden/>
           </w:rPr>
-          <w:instrText xml:space="preserve"> PAGEREF _Toc141611574 \h </w:instrText>
+          <w:instrText xml:space="preserve"> PAGEREF _Toc141652097 \h </w:instrText>
         </w:r>
         <w:r>
           <w:rPr>
@@ -7431,7 +7433,7 @@
           <w14:ligatures w14:val="standardContextual"/>
         </w:rPr>
       </w:pPr>
-      <w:hyperlink w:anchor="_Toc141611575" w:history="1">
+      <w:hyperlink w:anchor="_Toc141652098" w:history="1">
         <w:r>
           <w:rPr>
             <w:rStyle w:val="Hyperlink"/>
@@ -7480,7 +7482,7 @@
             <w:noProof/>
             <w:webHidden/>
           </w:rPr>
-          <w:instrText xml:space="preserve"> PAGEREF _Toc141611575 \h </w:instrText>
+          <w:instrText xml:space="preserve"> PAGEREF _Toc141652098 \h </w:instrText>
         </w:r>
         <w:r>
           <w:rPr>
@@ -7529,7 +7531,7 @@
           <w14:ligatures w14:val="standardContextual"/>
         </w:rPr>
       </w:pPr>
-      <w:hyperlink w:anchor="_Toc141611576" w:history="1">
+      <w:hyperlink w:anchor="_Toc141652099" w:history="1">
         <w:r>
           <w:rPr>
             <w:rStyle w:val="Hyperlink"/>
@@ -7578,7 +7580,7 @@
             <w:noProof/>
             <w:webHidden/>
           </w:rPr>
-          <w:instrText xml:space="preserve"> PAGEREF _Toc141611576 \h </w:instrText>
+          <w:instrText xml:space="preserve"> PAGEREF _Toc141652099 \h </w:instrText>
         </w:r>
         <w:r>
           <w:rPr>
@@ -7627,7 +7629,7 @@
           <w14:ligatures w14:val="standardContextual"/>
         </w:rPr>
       </w:pPr>
-      <w:hyperlink w:anchor="_Toc141611577" w:history="1">
+      <w:hyperlink w:anchor="_Toc141652100" w:history="1">
         <w:r>
           <w:rPr>
             <w:rStyle w:val="Hyperlink"/>
@@ -7676,7 +7678,7 @@
             <w:noProof/>
             <w:webHidden/>
           </w:rPr>
-          <w:instrText xml:space="preserve"> PAGEREF _Toc141611577 \h </w:instrText>
+          <w:instrText xml:space="preserve"> PAGEREF _Toc141652100 \h </w:instrText>
         </w:r>
         <w:r>
           <w:rPr>
@@ -7725,7 +7727,7 @@
           <w14:ligatures w14:val="standardContextual"/>
         </w:rPr>
       </w:pPr>
-      <w:hyperlink w:anchor="_Toc141611578" w:history="1">
+      <w:hyperlink w:anchor="_Toc141652101" w:history="1">
         <w:r>
           <w:rPr>
             <w:rStyle w:val="Hyperlink"/>
@@ -7774,7 +7776,7 @@
             <w:noProof/>
             <w:webHidden/>
           </w:rPr>
-          <w:instrText xml:space="preserve"> PAGEREF _Toc141611578 \h </w:instrText>
+          <w:instrText xml:space="preserve"> PAGEREF _Toc141652101 \h </w:instrText>
         </w:r>
         <w:r>
           <w:rPr>
@@ -7823,7 +7825,7 @@
           <w14:ligatures w14:val="standardContextual"/>
         </w:rPr>
       </w:pPr>
-      <w:hyperlink w:anchor="_Toc141611579" w:history="1">
+      <w:hyperlink w:anchor="_Toc141652102" w:history="1">
         <w:r>
           <w:rPr>
             <w:rStyle w:val="Hyperlink"/>
@@ -7872,7 +7874,7 @@
             <w:noProof/>
             <w:webHidden/>
           </w:rPr>
-          <w:instrText xml:space="preserve"> PAGEREF _Toc141611579 \h </w:instrText>
+          <w:instrText xml:space="preserve"> PAGEREF _Toc141652102 \h </w:instrText>
         </w:r>
         <w:r>
           <w:rPr>
@@ -7918,7 +7920,7 @@
           <w14:ligatures w14:val="standardContextual"/>
         </w:rPr>
       </w:pPr>
-      <w:hyperlink w:anchor="_Toc141611580" w:history="1">
+      <w:hyperlink w:anchor="_Toc141652103" w:history="1">
         <w:r>
           <w:rPr>
             <w:rStyle w:val="Hyperlink"/>
@@ -7948,7 +7950,7 @@
             <w:noProof/>
             <w:webHidden/>
           </w:rPr>
-          <w:instrText xml:space="preserve"> PAGEREF _Toc141611580 \h </w:instrText>
+          <w:instrText xml:space="preserve"> PAGEREF _Toc141652103 \h </w:instrText>
         </w:r>
         <w:r>
           <w:rPr>
@@ -7996,7 +7998,7 @@
           <w14:ligatures w14:val="standardContextual"/>
         </w:rPr>
       </w:pPr>
-      <w:hyperlink w:anchor="_Toc141611581" w:history="1">
+      <w:hyperlink w:anchor="_Toc141652104" w:history="1">
         <w:r>
           <w:rPr>
             <w:rStyle w:val="Hyperlink"/>
@@ -8025,7 +8027,7 @@
             <w:noProof/>
             <w:webHidden/>
           </w:rPr>
-          <w:instrText xml:space="preserve"> PAGEREF _Toc141611581 \h </w:instrText>
+          <w:instrText xml:space="preserve"> PAGEREF _Toc141652104 \h </w:instrText>
         </w:r>
         <w:r>
           <w:rPr>
@@ -8073,7 +8075,7 @@
           <w14:ligatures w14:val="standardContextual"/>
         </w:rPr>
       </w:pPr>
-      <w:hyperlink w:anchor="_Toc141611582" w:history="1">
+      <w:hyperlink w:anchor="_Toc141652105" w:history="1">
         <w:r>
           <w:rPr>
             <w:rStyle w:val="Hyperlink"/>
@@ -8101,7 +8103,7 @@
             <w:noProof/>
             <w:webHidden/>
           </w:rPr>
-          <w:instrText xml:space="preserve"> PAGEREF _Toc141611582 \h </w:instrText>
+          <w:instrText xml:space="preserve"> PAGEREF _Toc141652105 \h </w:instrText>
         </w:r>
         <w:r>
           <w:rPr>
@@ -8248,7 +8250,7 @@
         </w:rPr>
         <w:fldChar w:fldCharType="separate"/>
       </w:r>
-      <w:hyperlink w:anchor="_Toc141611583" w:history="1">
+      <w:hyperlink w:anchor="_Toc141652106" w:history="1">
         <w:r>
           <w:rPr>
             <w:rStyle w:val="Hyperlink"/>
@@ -8275,7 +8277,7 @@
             <w:noProof/>
             <w:webHidden/>
           </w:rPr>
-          <w:instrText xml:space="preserve"> PAGEREF _Toc141611583 \h </w:instrText>
+          <w:instrText xml:space="preserve"> PAGEREF _Toc141652106 \h </w:instrText>
         </w:r>
         <w:r>
           <w:rPr>
@@ -8322,7 +8324,7 @@
           <w14:ligatures w14:val="standardContextual"/>
         </w:rPr>
       </w:pPr>
-      <w:hyperlink w:anchor="_Toc141611584" w:history="1">
+      <w:hyperlink w:anchor="_Toc141652107" w:history="1">
         <w:r>
           <w:rPr>
             <w:rStyle w:val="Hyperlink"/>
@@ -8349,7 +8351,7 @@
             <w:noProof/>
             <w:webHidden/>
           </w:rPr>
-          <w:instrText xml:space="preserve"> PAGEREF _Toc141611584 \h </w:instrText>
+          <w:instrText xml:space="preserve"> PAGEREF _Toc141652107 \h </w:instrText>
         </w:r>
         <w:r>
           <w:rPr>
@@ -8396,7 +8398,7 @@
           <w14:ligatures w14:val="standardContextual"/>
         </w:rPr>
       </w:pPr>
-      <w:hyperlink w:anchor="_Toc141611585" w:history="1">
+      <w:hyperlink w:anchor="_Toc141652108" w:history="1">
         <w:r>
           <w:rPr>
             <w:rStyle w:val="Hyperlink"/>
@@ -8423,7 +8425,7 @@
             <w:noProof/>
             <w:webHidden/>
           </w:rPr>
-          <w:instrText xml:space="preserve"> PAGEREF _Toc141611585 \h </w:instrText>
+          <w:instrText xml:space="preserve"> PAGEREF _Toc141652108 \h </w:instrText>
         </w:r>
         <w:r>
           <w:rPr>
@@ -8470,7 +8472,7 @@
           <w14:ligatures w14:val="standardContextual"/>
         </w:rPr>
       </w:pPr>
-      <w:hyperlink w:anchor="_Toc141611586" w:history="1">
+      <w:hyperlink w:anchor="_Toc141652109" w:history="1">
         <w:r>
           <w:rPr>
             <w:rStyle w:val="Hyperlink"/>
@@ -8497,7 +8499,7 @@
             <w:noProof/>
             <w:webHidden/>
           </w:rPr>
-          <w:instrText xml:space="preserve"> PAGEREF _Toc141611586 \h </w:instrText>
+          <w:instrText xml:space="preserve"> PAGEREF _Toc141652109 \h </w:instrText>
         </w:r>
         <w:r>
           <w:rPr>
@@ -8544,7 +8546,7 @@
           <w14:ligatures w14:val="standardContextual"/>
         </w:rPr>
       </w:pPr>
-      <w:hyperlink w:anchor="_Toc141611587" w:history="1">
+      <w:hyperlink w:anchor="_Toc141652110" w:history="1">
         <w:r>
           <w:rPr>
             <w:rStyle w:val="Hyperlink"/>
@@ -8571,7 +8573,7 @@
             <w:noProof/>
             <w:webHidden/>
           </w:rPr>
-          <w:instrText xml:space="preserve"> PAGEREF _Toc141611587 \h </w:instrText>
+          <w:instrText xml:space="preserve"> PAGEREF _Toc141652110 \h </w:instrText>
         </w:r>
         <w:r>
           <w:rPr>
@@ -8618,7 +8620,7 @@
           <w14:ligatures w14:val="standardContextual"/>
         </w:rPr>
       </w:pPr>
-      <w:hyperlink w:anchor="_Toc141611588" w:history="1">
+      <w:hyperlink w:anchor="_Toc141652111" w:history="1">
         <w:r>
           <w:rPr>
             <w:rStyle w:val="Hyperlink"/>
@@ -8645,7 +8647,7 @@
             <w:noProof/>
             <w:webHidden/>
           </w:rPr>
-          <w:instrText xml:space="preserve"> PAGEREF _Toc141611588 \h </w:instrText>
+          <w:instrText xml:space="preserve"> PAGEREF _Toc141652111 \h </w:instrText>
         </w:r>
         <w:r>
           <w:rPr>
@@ -8692,7 +8694,7 @@
           <w14:ligatures w14:val="standardContextual"/>
         </w:rPr>
       </w:pPr>
-      <w:hyperlink w:anchor="_Toc141611589" w:history="1">
+      <w:hyperlink w:anchor="_Toc141652112" w:history="1">
         <w:r>
           <w:rPr>
             <w:rStyle w:val="Hyperlink"/>
@@ -8719,7 +8721,7 @@
             <w:noProof/>
             <w:webHidden/>
           </w:rPr>
-          <w:instrText xml:space="preserve"> PAGEREF _Toc141611589 \h </w:instrText>
+          <w:instrText xml:space="preserve"> PAGEREF _Toc141652112 \h </w:instrText>
         </w:r>
         <w:r>
           <w:rPr>
@@ -8766,7 +8768,7 @@
           <w14:ligatures w14:val="standardContextual"/>
         </w:rPr>
       </w:pPr>
-      <w:hyperlink w:anchor="_Toc141611590" w:history="1">
+      <w:hyperlink w:anchor="_Toc141652113" w:history="1">
         <w:r>
           <w:rPr>
             <w:rStyle w:val="Hyperlink"/>
@@ -8793,7 +8795,7 @@
             <w:noProof/>
             <w:webHidden/>
           </w:rPr>
-          <w:instrText xml:space="preserve"> PAGEREF _Toc141611590 \h </w:instrText>
+          <w:instrText xml:space="preserve"> PAGEREF _Toc141652113 \h </w:instrText>
         </w:r>
         <w:r>
           <w:rPr>
@@ -8840,7 +8842,7 @@
           <w14:ligatures w14:val="standardContextual"/>
         </w:rPr>
       </w:pPr>
-      <w:hyperlink w:anchor="_Toc141611591" w:history="1">
+      <w:hyperlink w:anchor="_Toc141652114" w:history="1">
         <w:r>
           <w:rPr>
             <w:rStyle w:val="Hyperlink"/>
@@ -8867,7 +8869,7 @@
             <w:noProof/>
             <w:webHidden/>
           </w:rPr>
-          <w:instrText xml:space="preserve"> PAGEREF _Toc141611591 \h </w:instrText>
+          <w:instrText xml:space="preserve"> PAGEREF _Toc141652114 \h </w:instrText>
         </w:r>
         <w:r>
           <w:rPr>
@@ -8914,7 +8916,7 @@
           <w14:ligatures w14:val="standardContextual"/>
         </w:rPr>
       </w:pPr>
-      <w:hyperlink w:anchor="_Toc141611592" w:history="1">
+      <w:hyperlink w:anchor="_Toc141652115" w:history="1">
         <w:r>
           <w:rPr>
             <w:rStyle w:val="Hyperlink"/>
@@ -8941,7 +8943,7 @@
             <w:noProof/>
             <w:webHidden/>
           </w:rPr>
-          <w:instrText xml:space="preserve"> PAGEREF _Toc141611592 \h </w:instrText>
+          <w:instrText xml:space="preserve"> PAGEREF _Toc141652115 \h </w:instrText>
         </w:r>
         <w:r>
           <w:rPr>
@@ -8988,7 +8990,7 @@
           <w14:ligatures w14:val="standardContextual"/>
         </w:rPr>
       </w:pPr>
-      <w:hyperlink w:anchor="_Toc141611593" w:history="1">
+      <w:hyperlink w:anchor="_Toc141652116" w:history="1">
         <w:r>
           <w:rPr>
             <w:rStyle w:val="Hyperlink"/>
@@ -9015,7 +9017,7 @@
             <w:noProof/>
             <w:webHidden/>
           </w:rPr>
-          <w:instrText xml:space="preserve"> PAGEREF _Toc141611593 \h </w:instrText>
+          <w:instrText xml:space="preserve"> PAGEREF _Toc141652116 \h </w:instrText>
         </w:r>
         <w:r>
           <w:rPr>
@@ -9062,7 +9064,7 @@
           <w14:ligatures w14:val="standardContextual"/>
         </w:rPr>
       </w:pPr>
-      <w:hyperlink w:anchor="_Toc141611594" w:history="1">
+      <w:hyperlink w:anchor="_Toc141652117" w:history="1">
         <w:r>
           <w:rPr>
             <w:rStyle w:val="Hyperlink"/>
@@ -9089,7 +9091,7 @@
             <w:noProof/>
             <w:webHidden/>
           </w:rPr>
-          <w:instrText xml:space="preserve"> PAGEREF _Toc141611594 \h </w:instrText>
+          <w:instrText xml:space="preserve"> PAGEREF _Toc141652117 \h </w:instrText>
         </w:r>
         <w:r>
           <w:rPr>
@@ -9136,7 +9138,7 @@
           <w14:ligatures w14:val="standardContextual"/>
         </w:rPr>
       </w:pPr>
-      <w:hyperlink w:anchor="_Toc141611595" w:history="1">
+      <w:hyperlink w:anchor="_Toc141652118" w:history="1">
         <w:r>
           <w:rPr>
             <w:rStyle w:val="Hyperlink"/>
@@ -9163,7 +9165,7 @@
             <w:noProof/>
             <w:webHidden/>
           </w:rPr>
-          <w:instrText xml:space="preserve"> PAGEREF _Toc141611595 \h </w:instrText>
+          <w:instrText xml:space="preserve"> PAGEREF _Toc141652118 \h </w:instrText>
         </w:r>
         <w:r>
           <w:rPr>
@@ -9210,7 +9212,7 @@
           <w14:ligatures w14:val="standardContextual"/>
         </w:rPr>
       </w:pPr>
-      <w:hyperlink w:anchor="_Toc141611596" w:history="1">
+      <w:hyperlink w:anchor="_Toc141652119" w:history="1">
         <w:r>
           <w:rPr>
             <w:rStyle w:val="Hyperlink"/>
@@ -9237,7 +9239,7 @@
             <w:noProof/>
             <w:webHidden/>
           </w:rPr>
-          <w:instrText xml:space="preserve"> PAGEREF _Toc141611596 \h </w:instrText>
+          <w:instrText xml:space="preserve"> PAGEREF _Toc141652119 \h </w:instrText>
         </w:r>
         <w:r>
           <w:rPr>
@@ -9284,7 +9286,7 @@
           <w14:ligatures w14:val="standardContextual"/>
         </w:rPr>
       </w:pPr>
-      <w:hyperlink w:anchor="_Toc141611597" w:history="1">
+      <w:hyperlink w:anchor="_Toc141652120" w:history="1">
         <w:r>
           <w:rPr>
             <w:rStyle w:val="Hyperlink"/>
@@ -9311,7 +9313,7 @@
             <w:noProof/>
             <w:webHidden/>
           </w:rPr>
-          <w:instrText xml:space="preserve"> PAGEREF _Toc141611597 \h </w:instrText>
+          <w:instrText xml:space="preserve"> PAGEREF _Toc141652120 \h </w:instrText>
         </w:r>
         <w:r>
           <w:rPr>
@@ -9358,7 +9360,7 @@
           <w14:ligatures w14:val="standardContextual"/>
         </w:rPr>
       </w:pPr>
-      <w:hyperlink w:anchor="_Toc141611598" w:history="1">
+      <w:hyperlink w:anchor="_Toc141652121" w:history="1">
         <w:r>
           <w:rPr>
             <w:rStyle w:val="Hyperlink"/>
@@ -9385,7 +9387,7 @@
             <w:noProof/>
             <w:webHidden/>
           </w:rPr>
-          <w:instrText xml:space="preserve"> PAGEREF _Toc141611598 \h </w:instrText>
+          <w:instrText xml:space="preserve"> PAGEREF _Toc141652121 \h </w:instrText>
         </w:r>
         <w:r>
           <w:rPr>
@@ -9432,7 +9434,7 @@
           <w14:ligatures w14:val="standardContextual"/>
         </w:rPr>
       </w:pPr>
-      <w:hyperlink w:anchor="_Toc141611599" w:history="1">
+      <w:hyperlink w:anchor="_Toc141652122" w:history="1">
         <w:r>
           <w:rPr>
             <w:rStyle w:val="Hyperlink"/>
@@ -9474,7 +9476,7 @@
             <w:noProof/>
             <w:webHidden/>
           </w:rPr>
-          <w:instrText xml:space="preserve"> PAGEREF _Toc141611599 \h </w:instrText>
+          <w:instrText xml:space="preserve"> PAGEREF _Toc141652122 \h </w:instrText>
         </w:r>
         <w:r>
           <w:rPr>
@@ -9521,7 +9523,7 @@
           <w14:ligatures w14:val="standardContextual"/>
         </w:rPr>
       </w:pPr>
-      <w:hyperlink w:anchor="_Toc141611600" w:history="1">
+      <w:hyperlink w:anchor="_Toc141652123" w:history="1">
         <w:r>
           <w:rPr>
             <w:rStyle w:val="Hyperlink"/>
@@ -9548,7 +9550,7 @@
             <w:noProof/>
             <w:webHidden/>
           </w:rPr>
-          <w:instrText xml:space="preserve"> PAGEREF _Toc141611600 \h </w:instrText>
+          <w:instrText xml:space="preserve"> PAGEREF _Toc141652123 \h </w:instrText>
         </w:r>
         <w:r>
           <w:rPr>
@@ -9595,7 +9597,7 @@
           <w14:ligatures w14:val="standardContextual"/>
         </w:rPr>
       </w:pPr>
-      <w:hyperlink w:anchor="_Toc141611601" w:history="1">
+      <w:hyperlink w:anchor="_Toc141652124" w:history="1">
         <w:r>
           <w:rPr>
             <w:rStyle w:val="Hyperlink"/>
@@ -9622,7 +9624,7 @@
             <w:noProof/>
             <w:webHidden/>
           </w:rPr>
-          <w:instrText xml:space="preserve"> PAGEREF _Toc141611601 \h </w:instrText>
+          <w:instrText xml:space="preserve"> PAGEREF _Toc141652124 \h </w:instrText>
         </w:r>
         <w:r>
           <w:rPr>
@@ -9669,7 +9671,7 @@
           <w14:ligatures w14:val="standardContextual"/>
         </w:rPr>
       </w:pPr>
-      <w:hyperlink w:anchor="_Toc141611602" w:history="1">
+      <w:hyperlink w:anchor="_Toc141652125" w:history="1">
         <w:r>
           <w:rPr>
             <w:rStyle w:val="Hyperlink"/>
@@ -9696,7 +9698,7 @@
             <w:noProof/>
             <w:webHidden/>
           </w:rPr>
-          <w:instrText xml:space="preserve"> PAGEREF _Toc141611602 \h </w:instrText>
+          <w:instrText xml:space="preserve"> PAGEREF _Toc141652125 \h </w:instrText>
         </w:r>
         <w:r>
           <w:rPr>
@@ -9743,7 +9745,7 @@
           <w14:ligatures w14:val="standardContextual"/>
         </w:rPr>
       </w:pPr>
-      <w:hyperlink w:anchor="_Toc141611603" w:history="1">
+      <w:hyperlink w:anchor="_Toc141652126" w:history="1">
         <w:r>
           <w:rPr>
             <w:rStyle w:val="Hyperlink"/>
@@ -9770,7 +9772,7 @@
             <w:noProof/>
             <w:webHidden/>
           </w:rPr>
-          <w:instrText xml:space="preserve"> PAGEREF _Toc141611603 \h </w:instrText>
+          <w:instrText xml:space="preserve"> PAGEREF _Toc141652126 \h </w:instrText>
         </w:r>
         <w:r>
           <w:rPr>
@@ -9817,7 +9819,7 @@
           <w14:ligatures w14:val="standardContextual"/>
         </w:rPr>
       </w:pPr>
-      <w:hyperlink w:anchor="_Toc141611604" w:history="1">
+      <w:hyperlink w:anchor="_Toc141652127" w:history="1">
         <w:r>
           <w:rPr>
             <w:rStyle w:val="Hyperlink"/>
@@ -9844,7 +9846,7 @@
             <w:noProof/>
             <w:webHidden/>
           </w:rPr>
-          <w:instrText xml:space="preserve"> PAGEREF _Toc141611604 \h </w:instrText>
+          <w:instrText xml:space="preserve"> PAGEREF _Toc141652127 \h </w:instrText>
         </w:r>
         <w:r>
           <w:rPr>
@@ -9891,7 +9893,7 @@
           <w14:ligatures w14:val="standardContextual"/>
         </w:rPr>
       </w:pPr>
-      <w:hyperlink w:anchor="_Toc141611605" w:history="1">
+      <w:hyperlink w:anchor="_Toc141652128" w:history="1">
         <w:r>
           <w:rPr>
             <w:rStyle w:val="Hyperlink"/>
@@ -9918,7 +9920,7 @@
             <w:noProof/>
             <w:webHidden/>
           </w:rPr>
-          <w:instrText xml:space="preserve"> PAGEREF _Toc141611605 \h </w:instrText>
+          <w:instrText xml:space="preserve"> PAGEREF _Toc141652128 \h </w:instrText>
         </w:r>
         <w:r>
           <w:rPr>
@@ -9965,7 +9967,7 @@
           <w14:ligatures w14:val="standardContextual"/>
         </w:rPr>
       </w:pPr>
-      <w:hyperlink w:anchor="_Toc141611606" w:history="1">
+      <w:hyperlink w:anchor="_Toc141652129" w:history="1">
         <w:r>
           <w:rPr>
             <w:rStyle w:val="Hyperlink"/>
@@ -9992,7 +9994,7 @@
             <w:noProof/>
             <w:webHidden/>
           </w:rPr>
-          <w:instrText xml:space="preserve"> PAGEREF _Toc141611606 \h </w:instrText>
+          <w:instrText xml:space="preserve"> PAGEREF _Toc141652129 \h </w:instrText>
         </w:r>
         <w:r>
           <w:rPr>
@@ -10039,7 +10041,7 @@
           <w14:ligatures w14:val="standardContextual"/>
         </w:rPr>
       </w:pPr>
-      <w:hyperlink w:anchor="_Toc141611607" w:history="1">
+      <w:hyperlink w:anchor="_Toc141652130" w:history="1">
         <w:r>
           <w:rPr>
             <w:rStyle w:val="Hyperlink"/>
@@ -10066,7 +10068,7 @@
             <w:noProof/>
             <w:webHidden/>
           </w:rPr>
-          <w:instrText xml:space="preserve"> PAGEREF _Toc141611607 \h </w:instrText>
+          <w:instrText xml:space="preserve"> PAGEREF _Toc141652130 \h </w:instrText>
         </w:r>
         <w:r>
           <w:rPr>
@@ -10113,7 +10115,7 @@
           <w14:ligatures w14:val="standardContextual"/>
         </w:rPr>
       </w:pPr>
-      <w:hyperlink w:anchor="_Toc141611608" w:history="1">
+      <w:hyperlink w:anchor="_Toc141652131" w:history="1">
         <w:r>
           <w:rPr>
             <w:rStyle w:val="Hyperlink"/>
@@ -10140,7 +10142,7 @@
             <w:noProof/>
             <w:webHidden/>
           </w:rPr>
-          <w:instrText xml:space="preserve"> PAGEREF _Toc141611608 \h </w:instrText>
+          <w:instrText xml:space="preserve"> PAGEREF _Toc141652131 \h </w:instrText>
         </w:r>
         <w:r>
           <w:rPr>
@@ -10187,7 +10189,7 @@
           <w14:ligatures w14:val="standardContextual"/>
         </w:rPr>
       </w:pPr>
-      <w:hyperlink w:anchor="_Toc141611609" w:history="1">
+      <w:hyperlink w:anchor="_Toc141652132" w:history="1">
         <w:r>
           <w:rPr>
             <w:rStyle w:val="Hyperlink"/>
@@ -10214,7 +10216,7 @@
             <w:noProof/>
             <w:webHidden/>
           </w:rPr>
-          <w:instrText xml:space="preserve"> PAGEREF _Toc141611609 \h </w:instrText>
+          <w:instrText xml:space="preserve"> PAGEREF _Toc141652132 \h </w:instrText>
         </w:r>
         <w:r>
           <w:rPr>
@@ -10261,7 +10263,7 @@
           <w14:ligatures w14:val="standardContextual"/>
         </w:rPr>
       </w:pPr>
-      <w:hyperlink w:anchor="_Toc141611610" w:history="1">
+      <w:hyperlink w:anchor="_Toc141652133" w:history="1">
         <w:r>
           <w:rPr>
             <w:rStyle w:val="Hyperlink"/>
@@ -10288,7 +10290,7 @@
             <w:noProof/>
             <w:webHidden/>
           </w:rPr>
-          <w:instrText xml:space="preserve"> PAGEREF _Toc141611610 \h </w:instrText>
+          <w:instrText xml:space="preserve"> PAGEREF _Toc141652133 \h </w:instrText>
         </w:r>
         <w:r>
           <w:rPr>
@@ -10335,7 +10337,7 @@
           <w14:ligatures w14:val="standardContextual"/>
         </w:rPr>
       </w:pPr>
-      <w:hyperlink w:anchor="_Toc141611611" w:history="1">
+      <w:hyperlink w:anchor="_Toc141652134" w:history="1">
         <w:r>
           <w:rPr>
             <w:rStyle w:val="Hyperlink"/>
@@ -10362,7 +10364,7 @@
             <w:noProof/>
             <w:webHidden/>
           </w:rPr>
-          <w:instrText xml:space="preserve"> PAGEREF _Toc141611611 \h </w:instrText>
+          <w:instrText xml:space="preserve"> PAGEREF _Toc141652134 \h </w:instrText>
         </w:r>
         <w:r>
           <w:rPr>
@@ -10409,7 +10411,7 @@
           <w14:ligatures w14:val="standardContextual"/>
         </w:rPr>
       </w:pPr>
-      <w:hyperlink w:anchor="_Toc141611612" w:history="1">
+      <w:hyperlink w:anchor="_Toc141652135" w:history="1">
         <w:r>
           <w:rPr>
             <w:rStyle w:val="Hyperlink"/>
@@ -10436,7 +10438,7 @@
             <w:noProof/>
             <w:webHidden/>
           </w:rPr>
-          <w:instrText xml:space="preserve"> PAGEREF _Toc141611612 \h </w:instrText>
+          <w:instrText xml:space="preserve"> PAGEREF _Toc141652135 \h </w:instrText>
         </w:r>
         <w:r>
           <w:rPr>
@@ -10483,7 +10485,7 @@
           <w14:ligatures w14:val="standardContextual"/>
         </w:rPr>
       </w:pPr>
-      <w:hyperlink w:anchor="_Toc141611613" w:history="1">
+      <w:hyperlink w:anchor="_Toc141652136" w:history="1">
         <w:r>
           <w:rPr>
             <w:rStyle w:val="Hyperlink"/>
@@ -10510,7 +10512,7 @@
             <w:noProof/>
             <w:webHidden/>
           </w:rPr>
-          <w:instrText xml:space="preserve"> PAGEREF _Toc141611613 \h </w:instrText>
+          <w:instrText xml:space="preserve"> PAGEREF _Toc141652136 \h </w:instrText>
         </w:r>
         <w:r>
           <w:rPr>
@@ -10557,7 +10559,7 @@
           <w14:ligatures w14:val="standardContextual"/>
         </w:rPr>
       </w:pPr>
-      <w:hyperlink w:anchor="_Toc141611614" w:history="1">
+      <w:hyperlink w:anchor="_Toc141652137" w:history="1">
         <w:r>
           <w:rPr>
             <w:rStyle w:val="Hyperlink"/>
@@ -10584,7 +10586,7 @@
             <w:noProof/>
             <w:webHidden/>
           </w:rPr>
-          <w:instrText xml:space="preserve"> PAGEREF _Toc141611614 \h </w:instrText>
+          <w:instrText xml:space="preserve"> PAGEREF _Toc141652137 \h </w:instrText>
         </w:r>
         <w:r>
           <w:rPr>
@@ -10631,7 +10633,7 @@
           <w14:ligatures w14:val="standardContextual"/>
         </w:rPr>
       </w:pPr>
-      <w:hyperlink w:anchor="_Toc141611615" w:history="1">
+      <w:hyperlink w:anchor="_Toc141652138" w:history="1">
         <w:r>
           <w:rPr>
             <w:rStyle w:val="Hyperlink"/>
@@ -10658,7 +10660,7 @@
             <w:noProof/>
             <w:webHidden/>
           </w:rPr>
-          <w:instrText xml:space="preserve"> PAGEREF _Toc141611615 \h </w:instrText>
+          <w:instrText xml:space="preserve"> PAGEREF _Toc141652138 \h </w:instrText>
         </w:r>
         <w:r>
           <w:rPr>
@@ -10705,7 +10707,7 @@
           <w14:ligatures w14:val="standardContextual"/>
         </w:rPr>
       </w:pPr>
-      <w:hyperlink w:anchor="_Toc141611616" w:history="1">
+      <w:hyperlink w:anchor="_Toc141652139" w:history="1">
         <w:r>
           <w:rPr>
             <w:rStyle w:val="Hyperlink"/>
@@ -10732,7 +10734,7 @@
             <w:noProof/>
             <w:webHidden/>
           </w:rPr>
-          <w:instrText xml:space="preserve"> PAGEREF _Toc141611616 \h </w:instrText>
+          <w:instrText xml:space="preserve"> PAGEREF _Toc141652139 \h </w:instrText>
         </w:r>
         <w:r>
           <w:rPr>
@@ -10779,7 +10781,7 @@
           <w14:ligatures w14:val="standardContextual"/>
         </w:rPr>
       </w:pPr>
-      <w:hyperlink w:anchor="_Toc141611617" w:history="1">
+      <w:hyperlink w:anchor="_Toc141652140" w:history="1">
         <w:r>
           <w:rPr>
             <w:rStyle w:val="Hyperlink"/>
@@ -10806,7 +10808,7 @@
             <w:noProof/>
             <w:webHidden/>
           </w:rPr>
-          <w:instrText xml:space="preserve"> PAGEREF _Toc141611617 \h </w:instrText>
+          <w:instrText xml:space="preserve"> PAGEREF _Toc141652140 \h </w:instrText>
         </w:r>
         <w:r>
           <w:rPr>
@@ -10853,7 +10855,7 @@
           <w14:ligatures w14:val="standardContextual"/>
         </w:rPr>
       </w:pPr>
-      <w:hyperlink w:anchor="_Toc141611618" w:history="1">
+      <w:hyperlink w:anchor="_Toc141652141" w:history="1">
         <w:r>
           <w:rPr>
             <w:rStyle w:val="Hyperlink"/>
@@ -10880,7 +10882,7 @@
             <w:noProof/>
             <w:webHidden/>
           </w:rPr>
-          <w:instrText xml:space="preserve"> PAGEREF _Toc141611618 \h </w:instrText>
+          <w:instrText xml:space="preserve"> PAGEREF _Toc141652141 \h </w:instrText>
         </w:r>
         <w:r>
           <w:rPr>
@@ -10927,7 +10929,7 @@
           <w14:ligatures w14:val="standardContextual"/>
         </w:rPr>
       </w:pPr>
-      <w:hyperlink w:anchor="_Toc141611619" w:history="1">
+      <w:hyperlink w:anchor="_Toc141652142" w:history="1">
         <w:r>
           <w:rPr>
             <w:rStyle w:val="Hyperlink"/>
@@ -10954,7 +10956,7 @@
             <w:noProof/>
             <w:webHidden/>
           </w:rPr>
-          <w:instrText xml:space="preserve"> PAGEREF _Toc141611619 \h </w:instrText>
+          <w:instrText xml:space="preserve"> PAGEREF _Toc141652142 \h </w:instrText>
         </w:r>
         <w:r>
           <w:rPr>
@@ -11001,7 +11003,7 @@
           <w14:ligatures w14:val="standardContextual"/>
         </w:rPr>
       </w:pPr>
-      <w:hyperlink w:anchor="_Toc141611620" w:history="1">
+      <w:hyperlink w:anchor="_Toc141652143" w:history="1">
         <w:r>
           <w:rPr>
             <w:rStyle w:val="Hyperlink"/>
@@ -11028,7 +11030,7 @@
             <w:noProof/>
             <w:webHidden/>
           </w:rPr>
-          <w:instrText xml:space="preserve"> PAGEREF _Toc141611620 \h </w:instrText>
+          <w:instrText xml:space="preserve"> PAGEREF _Toc141652143 \h </w:instrText>
         </w:r>
         <w:r>
           <w:rPr>
@@ -11075,7 +11077,7 @@
           <w14:ligatures w14:val="standardContextual"/>
         </w:rPr>
       </w:pPr>
-      <w:hyperlink w:anchor="_Toc141611621" w:history="1">
+      <w:hyperlink w:anchor="_Toc141652144" w:history="1">
         <w:r>
           <w:rPr>
             <w:rStyle w:val="Hyperlink"/>
@@ -11102,7 +11104,7 @@
             <w:noProof/>
             <w:webHidden/>
           </w:rPr>
-          <w:instrText xml:space="preserve"> PAGEREF _Toc141611621 \h </w:instrText>
+          <w:instrText xml:space="preserve"> PAGEREF _Toc141652144 \h </w:instrText>
         </w:r>
         <w:r>
           <w:rPr>
@@ -11149,7 +11151,7 @@
           <w14:ligatures w14:val="standardContextual"/>
         </w:rPr>
       </w:pPr>
-      <w:hyperlink w:anchor="_Toc141611622" w:history="1">
+      <w:hyperlink w:anchor="_Toc141652145" w:history="1">
         <w:r>
           <w:rPr>
             <w:rStyle w:val="Hyperlink"/>
@@ -11176,7 +11178,7 @@
             <w:noProof/>
             <w:webHidden/>
           </w:rPr>
-          <w:instrText xml:space="preserve"> PAGEREF _Toc141611622 \h </w:instrText>
+          <w:instrText xml:space="preserve"> PAGEREF _Toc141652145 \h </w:instrText>
         </w:r>
         <w:r>
           <w:rPr>
@@ -11223,7 +11225,7 @@
           <w14:ligatures w14:val="standardContextual"/>
         </w:rPr>
       </w:pPr>
-      <w:hyperlink w:anchor="_Toc141611623" w:history="1">
+      <w:hyperlink w:anchor="_Toc141652146" w:history="1">
         <w:r>
           <w:rPr>
             <w:rStyle w:val="Hyperlink"/>
@@ -11250,7 +11252,7 @@
             <w:noProof/>
             <w:webHidden/>
           </w:rPr>
-          <w:instrText xml:space="preserve"> PAGEREF _Toc141611623 \h </w:instrText>
+          <w:instrText xml:space="preserve"> PAGEREF _Toc141652146 \h </w:instrText>
         </w:r>
         <w:r>
           <w:rPr>
@@ -11297,7 +11299,7 @@
           <w14:ligatures w14:val="standardContextual"/>
         </w:rPr>
       </w:pPr>
-      <w:hyperlink w:anchor="_Toc141611624" w:history="1">
+      <w:hyperlink w:anchor="_Toc141652147" w:history="1">
         <w:r>
           <w:rPr>
             <w:rStyle w:val="Hyperlink"/>
@@ -11324,7 +11326,7 @@
             <w:noProof/>
             <w:webHidden/>
           </w:rPr>
-          <w:instrText xml:space="preserve"> PAGEREF _Toc141611624 \h </w:instrText>
+          <w:instrText xml:space="preserve"> PAGEREF _Toc141652147 \h </w:instrText>
         </w:r>
         <w:r>
           <w:rPr>
@@ -11371,7 +11373,7 @@
           <w14:ligatures w14:val="standardContextual"/>
         </w:rPr>
       </w:pPr>
-      <w:hyperlink w:anchor="_Toc141611625" w:history="1">
+      <w:hyperlink w:anchor="_Toc141652148" w:history="1">
         <w:r>
           <w:rPr>
             <w:rStyle w:val="Hyperlink"/>
@@ -11398,7 +11400,7 @@
             <w:noProof/>
             <w:webHidden/>
           </w:rPr>
-          <w:instrText xml:space="preserve"> PAGEREF _Toc141611625 \h </w:instrText>
+          <w:instrText xml:space="preserve"> PAGEREF _Toc141652148 \h </w:instrText>
         </w:r>
         <w:r>
           <w:rPr>
@@ -11445,7 +11447,7 @@
           <w14:ligatures w14:val="standardContextual"/>
         </w:rPr>
       </w:pPr>
-      <w:hyperlink w:anchor="_Toc141611626" w:history="1">
+      <w:hyperlink w:anchor="_Toc141652149" w:history="1">
         <w:r>
           <w:rPr>
             <w:rStyle w:val="Hyperlink"/>
@@ -11472,7 +11474,7 @@
             <w:noProof/>
             <w:webHidden/>
           </w:rPr>
-          <w:instrText xml:space="preserve"> PAGEREF _Toc141611626 \h </w:instrText>
+          <w:instrText xml:space="preserve"> PAGEREF _Toc141652149 \h </w:instrText>
         </w:r>
         <w:r>
           <w:rPr>
@@ -11607,7 +11609,7 @@
         </w:rPr>
         <w:fldChar w:fldCharType="separate"/>
       </w:r>
-      <w:hyperlink w:anchor="_Toc141611627" w:history="1">
+      <w:hyperlink w:anchor="_Toc141652150" w:history="1">
         <w:r>
           <w:rPr>
             <w:rStyle w:val="Hyperlink"/>
@@ -11634,7 +11636,7 @@
             <w:noProof/>
             <w:webHidden/>
           </w:rPr>
-          <w:instrText xml:space="preserve"> PAGEREF _Toc141611627 \h </w:instrText>
+          <w:instrText xml:space="preserve"> PAGEREF _Toc141652150 \h </w:instrText>
         </w:r>
         <w:r>
           <w:rPr>
@@ -11681,7 +11683,7 @@
           <w14:ligatures w14:val="standardContextual"/>
         </w:rPr>
       </w:pPr>
-      <w:hyperlink w:anchor="_Toc141611628" w:history="1">
+      <w:hyperlink w:anchor="_Toc141652151" w:history="1">
         <w:r>
           <w:rPr>
             <w:rStyle w:val="Hyperlink"/>
@@ -11708,7 +11710,7 @@
             <w:noProof/>
             <w:webHidden/>
           </w:rPr>
-          <w:instrText xml:space="preserve"> PAGEREF _Toc141611628 \h </w:instrText>
+          <w:instrText xml:space="preserve"> PAGEREF _Toc141652151 \h </w:instrText>
         </w:r>
         <w:r>
           <w:rPr>
@@ -11755,7 +11757,7 @@
           <w14:ligatures w14:val="standardContextual"/>
         </w:rPr>
       </w:pPr>
-      <w:hyperlink w:anchor="_Toc141611629" w:history="1">
+      <w:hyperlink w:anchor="_Toc141652152" w:history="1">
         <w:r>
           <w:rPr>
             <w:rStyle w:val="Hyperlink"/>
@@ -11782,7 +11784,7 @@
             <w:noProof/>
             <w:webHidden/>
           </w:rPr>
-          <w:instrText xml:space="preserve"> PAGEREF _Toc141611629 \h </w:instrText>
+          <w:instrText xml:space="preserve"> PAGEREF _Toc141652152 \h </w:instrText>
         </w:r>
         <w:r>
           <w:rPr>
@@ -11829,7 +11831,7 @@
           <w14:ligatures w14:val="standardContextual"/>
         </w:rPr>
       </w:pPr>
-      <w:hyperlink w:anchor="_Toc141611630" w:history="1">
+      <w:hyperlink w:anchor="_Toc141652153" w:history="1">
         <w:r>
           <w:rPr>
             <w:rStyle w:val="Hyperlink"/>
@@ -11856,7 +11858,7 @@
             <w:noProof/>
             <w:webHidden/>
           </w:rPr>
-          <w:instrText xml:space="preserve"> PAGEREF _Toc141611630 \h </w:instrText>
+          <w:instrText xml:space="preserve"> PAGEREF _Toc141652153 \h </w:instrText>
         </w:r>
         <w:r>
           <w:rPr>
@@ -11903,7 +11905,7 @@
           <w14:ligatures w14:val="standardContextual"/>
         </w:rPr>
       </w:pPr>
-      <w:hyperlink w:anchor="_Toc141611631" w:history="1">
+      <w:hyperlink w:anchor="_Toc141652154" w:history="1">
         <w:r>
           <w:rPr>
             <w:rStyle w:val="Hyperlink"/>
@@ -11930,7 +11932,7 @@
             <w:noProof/>
             <w:webHidden/>
           </w:rPr>
-          <w:instrText xml:space="preserve"> PAGEREF _Toc141611631 \h </w:instrText>
+          <w:instrText xml:space="preserve"> PAGEREF _Toc141652154 \h </w:instrText>
         </w:r>
         <w:r>
           <w:rPr>
@@ -11977,7 +11979,7 @@
           <w14:ligatures w14:val="standardContextual"/>
         </w:rPr>
       </w:pPr>
-      <w:hyperlink w:anchor="_Toc141611632" w:history="1">
+      <w:hyperlink w:anchor="_Toc141652155" w:history="1">
         <w:r>
           <w:rPr>
             <w:rStyle w:val="Hyperlink"/>
@@ -12004,7 +12006,7 @@
             <w:noProof/>
             <w:webHidden/>
           </w:rPr>
-          <w:instrText xml:space="preserve"> PAGEREF _Toc141611632 \h </w:instrText>
+          <w:instrText xml:space="preserve"> PAGEREF _Toc141652155 \h </w:instrText>
         </w:r>
         <w:r>
           <w:rPr>
@@ -12051,7 +12053,7 @@
           <w14:ligatures w14:val="standardContextual"/>
         </w:rPr>
       </w:pPr>
-      <w:hyperlink w:anchor="_Toc141611633" w:history="1">
+      <w:hyperlink w:anchor="_Toc141652156" w:history="1">
         <w:r>
           <w:rPr>
             <w:rStyle w:val="Hyperlink"/>
@@ -12078,7 +12080,7 @@
             <w:noProof/>
             <w:webHidden/>
           </w:rPr>
-          <w:instrText xml:space="preserve"> PAGEREF _Toc141611633 \h </w:instrText>
+          <w:instrText xml:space="preserve"> PAGEREF _Toc141652156 \h </w:instrText>
         </w:r>
         <w:r>
           <w:rPr>
@@ -12125,7 +12127,7 @@
           <w14:ligatures w14:val="standardContextual"/>
         </w:rPr>
       </w:pPr>
-      <w:hyperlink w:anchor="_Toc141611634" w:history="1">
+      <w:hyperlink w:anchor="_Toc141652157" w:history="1">
         <w:r>
           <w:rPr>
             <w:rStyle w:val="Hyperlink"/>
@@ -12152,7 +12154,7 @@
             <w:noProof/>
             <w:webHidden/>
           </w:rPr>
-          <w:instrText xml:space="preserve"> PAGEREF _Toc141611634 \h </w:instrText>
+          <w:instrText xml:space="preserve"> PAGEREF _Toc141652157 \h </w:instrText>
         </w:r>
         <w:r>
           <w:rPr>
@@ -12199,7 +12201,7 @@
           <w14:ligatures w14:val="standardContextual"/>
         </w:rPr>
       </w:pPr>
-      <w:hyperlink w:anchor="_Toc141611635" w:history="1">
+      <w:hyperlink w:anchor="_Toc141652158" w:history="1">
         <w:r>
           <w:rPr>
             <w:rStyle w:val="Hyperlink"/>
@@ -12226,7 +12228,7 @@
             <w:noProof/>
             <w:webHidden/>
           </w:rPr>
-          <w:instrText xml:space="preserve"> PAGEREF _Toc141611635 \h </w:instrText>
+          <w:instrText xml:space="preserve"> PAGEREF _Toc141652158 \h </w:instrText>
         </w:r>
         <w:r>
           <w:rPr>
@@ -12273,7 +12275,7 @@
           <w14:ligatures w14:val="standardContextual"/>
         </w:rPr>
       </w:pPr>
-      <w:hyperlink w:anchor="_Toc141611636" w:history="1">
+      <w:hyperlink w:anchor="_Toc141652159" w:history="1">
         <w:r>
           <w:rPr>
             <w:rStyle w:val="Hyperlink"/>
@@ -12300,7 +12302,7 @@
             <w:noProof/>
             <w:webHidden/>
           </w:rPr>
-          <w:instrText xml:space="preserve"> PAGEREF _Toc141611636 \h </w:instrText>
+          <w:instrText xml:space="preserve"> PAGEREF _Toc141652159 \h </w:instrText>
         </w:r>
         <w:r>
           <w:rPr>
@@ -12347,7 +12349,7 @@
           <w14:ligatures w14:val="standardContextual"/>
         </w:rPr>
       </w:pPr>
-      <w:hyperlink w:anchor="_Toc141611637" w:history="1">
+      <w:hyperlink w:anchor="_Toc141652160" w:history="1">
         <w:r>
           <w:rPr>
             <w:rStyle w:val="Hyperlink"/>
@@ -12389,7 +12391,7 @@
             <w:noProof/>
             <w:webHidden/>
           </w:rPr>
-          <w:instrText xml:space="preserve"> PAGEREF _Toc141611637 \h </w:instrText>
+          <w:instrText xml:space="preserve"> PAGEREF _Toc141652160 \h </w:instrText>
         </w:r>
         <w:r>
           <w:rPr>
@@ -12436,7 +12438,7 @@
           <w14:ligatures w14:val="standardContextual"/>
         </w:rPr>
       </w:pPr>
-      <w:hyperlink w:anchor="_Toc141611638" w:history="1">
+      <w:hyperlink w:anchor="_Toc141652161" w:history="1">
         <w:r>
           <w:rPr>
             <w:rStyle w:val="Hyperlink"/>
@@ -12508,7 +12510,7 @@
             <w:noProof/>
             <w:webHidden/>
           </w:rPr>
-          <w:instrText xml:space="preserve"> PAGEREF _Toc141611638 \h </w:instrText>
+          <w:instrText xml:space="preserve"> PAGEREF _Toc141652161 \h </w:instrText>
         </w:r>
         <w:r>
           <w:rPr>
@@ -13311,21 +13313,13 @@
               </w:rPr>
             </w:pPr>
             <w:r>
-              <w:t xml:space="preserve">Long </w:t>
-            </w:r>
-            <w:proofErr w:type="gramStart"/>
-            <w:r>
-              <w:t>Short</w:t>
+              <w:t>Long Short</w:t>
             </w:r>
             <w:r>
               <w:t xml:space="preserve"> </w:t>
             </w:r>
             <w:r>
-              <w:t>Term</w:t>
-            </w:r>
-            <w:proofErr w:type="gramEnd"/>
-            <w:r>
-              <w:t xml:space="preserve"> Memory</w:t>
+              <w:t>Term Memory</w:t>
             </w:r>
             <w:r>
               <w:rPr>
@@ -13708,7 +13702,7 @@
           <w:b w:val="0"/>
         </w:rPr>
       </w:pPr>
-      <w:bookmarkStart w:id="5" w:name="_Toc141611518"/>
+      <w:bookmarkStart w:id="6" w:name="_Toc141652041"/>
       <w:r>
         <w:lastRenderedPageBreak/>
         <w:t xml:space="preserve">CHƯƠNG </w:t>
@@ -13716,7 +13710,7 @@
       <w:r>
         <w:t>MỞ ĐẦU</w:t>
       </w:r>
-      <w:bookmarkEnd w:id="5"/>
+      <w:bookmarkEnd w:id="6"/>
     </w:p>
     <w:p>
       <w:pPr>
@@ -13729,14 +13723,14 @@
           <w:lang w:val="vi-VN"/>
         </w:rPr>
       </w:pPr>
-      <w:bookmarkStart w:id="6" w:name="_Toc141611519"/>
+      <w:bookmarkStart w:id="7" w:name="_Toc141652042"/>
       <w:r>
         <w:t xml:space="preserve">i. </w:t>
       </w:r>
       <w:r>
         <w:t>Đặt vấn đề</w:t>
       </w:r>
-      <w:bookmarkEnd w:id="6"/>
+      <w:bookmarkEnd w:id="7"/>
     </w:p>
     <w:p>
       <w:pPr>
@@ -13804,7 +13798,7 @@
           <w:lang w:val="vi-VN"/>
         </w:rPr>
       </w:pPr>
-      <w:bookmarkStart w:id="7" w:name="_Toc141611520"/>
+      <w:bookmarkStart w:id="8" w:name="_Toc141652043"/>
       <w:r>
         <w:t>i</w:t>
       </w:r>
@@ -13817,7 +13811,7 @@
       <w:r>
         <w:t>Mục tiêu khoá luận</w:t>
       </w:r>
-      <w:bookmarkEnd w:id="7"/>
+      <w:bookmarkEnd w:id="8"/>
     </w:p>
     <w:p>
       <w:pPr>
@@ -13856,7 +13850,7 @@
           <w:lang w:val="vi-VN"/>
         </w:rPr>
       </w:pPr>
-      <w:bookmarkStart w:id="8" w:name="_Toc141611521"/>
+      <w:bookmarkStart w:id="9" w:name="_Toc141652044"/>
       <w:r>
         <w:lastRenderedPageBreak/>
         <w:t>i</w:t>
@@ -13876,7 +13870,7 @@
       <w:r>
         <w:t xml:space="preserve"> cứu</w:t>
       </w:r>
-      <w:bookmarkEnd w:id="8"/>
+      <w:bookmarkEnd w:id="9"/>
     </w:p>
     <w:p>
       <w:pPr>
@@ -14188,7 +14182,7 @@
           <w:numId w:val="0"/>
         </w:numPr>
       </w:pPr>
-      <w:bookmarkStart w:id="9" w:name="_Toc141611522"/>
+      <w:bookmarkStart w:id="10" w:name="_Toc141652045"/>
       <w:r>
         <w:t>i</w:t>
       </w:r>
@@ -14210,7 +14204,7 @@
       <w:r>
         <w:t>ên cứu</w:t>
       </w:r>
-      <w:bookmarkEnd w:id="9"/>
+      <w:bookmarkEnd w:id="10"/>
     </w:p>
     <w:p>
       <w:pPr>
@@ -14376,7 +14370,7 @@
           <w:numId w:val="0"/>
         </w:numPr>
       </w:pPr>
-      <w:bookmarkStart w:id="10" w:name="_Toc141611523"/>
+      <w:bookmarkStart w:id="11" w:name="_Toc141652046"/>
       <w:r>
         <w:t xml:space="preserve">v. </w:t>
       </w:r>
@@ -14386,7 +14380,7 @@
       <w:r>
         <w:t xml:space="preserve"> khoá luận</w:t>
       </w:r>
-      <w:bookmarkEnd w:id="10"/>
+      <w:bookmarkEnd w:id="11"/>
     </w:p>
     <w:p>
       <w:pPr>
@@ -14703,12 +14697,12 @@
       <w:pPr>
         <w:pStyle w:val="Heading1"/>
       </w:pPr>
-      <w:bookmarkStart w:id="11" w:name="_Toc141611524"/>
+      <w:bookmarkStart w:id="12" w:name="_Toc141652047"/>
       <w:r>
         <w:lastRenderedPageBreak/>
         <w:t>Cơ sở lý thuyết</w:t>
       </w:r>
-      <w:bookmarkEnd w:id="11"/>
+      <w:bookmarkEnd w:id="12"/>
     </w:p>
     <w:p>
       <w:pPr>
@@ -14731,7 +14725,7 @@
       <w:pPr>
         <w:pStyle w:val="Heading2"/>
       </w:pPr>
-      <w:bookmarkStart w:id="12" w:name="_Toc141611525"/>
+      <w:bookmarkStart w:id="13" w:name="_Toc141652048"/>
       <w:r>
         <w:t>Học máy</w:t>
       </w:r>
@@ -14767,7 +14761,7 @@
           </w:r>
         </w:sdtContent>
       </w:sdt>
-      <w:bookmarkEnd w:id="12"/>
+      <w:bookmarkEnd w:id="13"/>
     </w:p>
     <w:p>
       <w:pPr>
@@ -15004,7 +14998,7 @@
       <w:pPr>
         <w:pStyle w:val="Heading3"/>
       </w:pPr>
-      <w:bookmarkStart w:id="13" w:name="_Toc141611526"/>
+      <w:bookmarkStart w:id="14" w:name="_Toc141652049"/>
       <w:r>
         <w:lastRenderedPageBreak/>
         <w:t>Mô hình Neural Network</w:t>
@@ -15041,7 +15035,7 @@
           </w:r>
         </w:sdtContent>
       </w:sdt>
-      <w:bookmarkEnd w:id="13"/>
+      <w:bookmarkEnd w:id="14"/>
     </w:p>
     <w:p>
       <w:pPr>
@@ -15331,7 +15325,7 @@
       <w:pPr>
         <w:pStyle w:val="Caption"/>
       </w:pPr>
-      <w:bookmarkStart w:id="14" w:name="_Toc141611583"/>
+      <w:bookmarkStart w:id="15" w:name="_Toc141652106"/>
       <w:r>
         <w:t xml:space="preserve">Hình </w:t>
       </w:r>
@@ -15389,7 +15383,7 @@
           </w:r>
         </w:sdtContent>
       </w:sdt>
-      <w:bookmarkEnd w:id="14"/>
+      <w:bookmarkEnd w:id="15"/>
     </w:p>
     <w:p>
       <w:pPr>
@@ -15509,7 +15503,7 @@
       <w:pPr>
         <w:pStyle w:val="Heading3"/>
       </w:pPr>
-      <w:bookmarkStart w:id="15" w:name="_Toc141611527"/>
+      <w:bookmarkStart w:id="16" w:name="_Toc141652050"/>
       <w:r>
         <w:t>Mô hình Recurrent Neural Network</w:t>
       </w:r>
@@ -15548,7 +15542,7 @@
           </w:r>
         </w:sdtContent>
       </w:sdt>
-      <w:bookmarkEnd w:id="15"/>
+      <w:bookmarkEnd w:id="16"/>
     </w:p>
     <w:p>
       <w:pPr>
@@ -16311,7 +16305,7 @@
       <w:pPr>
         <w:pStyle w:val="Caption"/>
       </w:pPr>
-      <w:bookmarkStart w:id="16" w:name="_Toc141611584"/>
+      <w:bookmarkStart w:id="17" w:name="_Toc141652107"/>
       <w:r>
         <w:t xml:space="preserve">Hình </w:t>
       </w:r>
@@ -16366,7 +16360,7 @@
           </w:r>
         </w:sdtContent>
       </w:sdt>
-      <w:bookmarkEnd w:id="16"/>
+      <w:bookmarkEnd w:id="17"/>
     </w:p>
     <w:p>
       <w:pPr>
@@ -16810,27 +16804,7 @@
           <w:i/>
           <w:iCs w:val="0"/>
         </w:rPr>
-        <w:t xml:space="preserve">Long </w:t>
-      </w:r>
-      <w:proofErr w:type="gramStart"/>
-      <w:r>
-        <w:rPr>
-          <w:b/>
-          <w:bCs w:val="0"/>
-          <w:i/>
-          <w:iCs w:val="0"/>
-        </w:rPr>
-        <w:t>Short Term</w:t>
-      </w:r>
-      <w:proofErr w:type="gramEnd"/>
-      <w:r>
-        <w:rPr>
-          <w:b/>
-          <w:bCs w:val="0"/>
-          <w:i/>
-          <w:iCs w:val="0"/>
-        </w:rPr>
-        <w:t xml:space="preserve"> Memory</w:t>
+        <w:t>Long Short Term Memory</w:t>
       </w:r>
       <w:r>
         <w:rPr>
@@ -16918,11 +16892,11 @@
       <w:pPr>
         <w:pStyle w:val="Heading3"/>
       </w:pPr>
-      <w:bookmarkStart w:id="17" w:name="_Toc141611528"/>
+      <w:bookmarkStart w:id="18" w:name="_Toc141652051"/>
       <w:r>
         <w:t>Siêu tham số</w:t>
       </w:r>
-      <w:bookmarkEnd w:id="17"/>
+      <w:bookmarkEnd w:id="18"/>
     </w:p>
     <w:p>
       <w:pPr>
@@ -17089,7 +17063,7 @@
       <w:pPr>
         <w:pStyle w:val="Heading3"/>
       </w:pPr>
-      <w:bookmarkStart w:id="18" w:name="_Toc141611529"/>
+      <w:bookmarkStart w:id="19" w:name="_Toc141652052"/>
       <w:r>
         <w:t>Hàm kích hoạt</w:t>
       </w:r>
@@ -17128,7 +17102,7 @@
           </w:r>
         </w:sdtContent>
       </w:sdt>
-      <w:bookmarkEnd w:id="18"/>
+      <w:bookmarkEnd w:id="19"/>
     </w:p>
     <w:p>
       <w:pPr>
@@ -17509,7 +17483,7 @@
       <w:pPr>
         <w:pStyle w:val="Caption"/>
       </w:pPr>
-      <w:bookmarkStart w:id="19" w:name="_Toc141611585"/>
+      <w:bookmarkStart w:id="20" w:name="_Toc141652108"/>
       <w:r>
         <w:t xml:space="preserve">Hình </w:t>
       </w:r>
@@ -17567,13 +17541,13 @@
           </w:r>
         </w:sdtContent>
       </w:sdt>
-      <w:bookmarkEnd w:id="19"/>
+      <w:bookmarkEnd w:id="20"/>
     </w:p>
     <w:p>
       <w:pPr>
         <w:pStyle w:val="Heading3"/>
       </w:pPr>
-      <w:bookmarkStart w:id="20" w:name="_Toc141611530"/>
+      <w:bookmarkStart w:id="21" w:name="_Toc141652053"/>
       <w:r>
         <w:t>Underfitting và Overfitting</w:t>
       </w:r>
@@ -17609,7 +17583,7 @@
           </w:r>
         </w:sdtContent>
       </w:sdt>
-      <w:bookmarkEnd w:id="20"/>
+      <w:bookmarkEnd w:id="21"/>
     </w:p>
     <w:p>
       <w:pPr>
@@ -17869,12 +17843,12 @@
       <w:pPr>
         <w:pStyle w:val="Heading3"/>
       </w:pPr>
-      <w:bookmarkStart w:id="21" w:name="_Toc141611531"/>
+      <w:bookmarkStart w:id="22" w:name="_Toc141652054"/>
       <w:r>
         <w:lastRenderedPageBreak/>
         <w:t>Phương pháp xử lý các vấn đề trong học máy</w:t>
       </w:r>
-      <w:bookmarkEnd w:id="21"/>
+      <w:bookmarkEnd w:id="22"/>
     </w:p>
     <w:p>
       <w:pPr>
@@ -18009,7 +17983,6 @@
       <w:r>
         <w:t xml:space="preserve">dùng một phương pháp tối ưu hàm số để giảm thiểu giá trị mất mát thì </w:t>
       </w:r>
-      <w:proofErr w:type="gramStart"/>
       <w:r>
         <w:rPr>
           <w:b/>
@@ -18051,7 +18024,6 @@
         </w:rPr>
         <w:t>val</w:t>
       </w:r>
-      <w:proofErr w:type="gramEnd"/>
       <w:r>
         <w:t xml:space="preserve"> sẽ cùng giảm theo thời gian</w:t>
       </w:r>
@@ -18239,7 +18211,7 @@
       <w:pPr>
         <w:pStyle w:val="Caption"/>
       </w:pPr>
-      <w:bookmarkStart w:id="22" w:name="_Toc141611586"/>
+      <w:bookmarkStart w:id="23" w:name="_Toc141652109"/>
       <w:r>
         <w:t xml:space="preserve">Hình </w:t>
       </w:r>
@@ -18291,7 +18263,7 @@
           </w:r>
         </w:sdtContent>
       </w:sdt>
-      <w:bookmarkEnd w:id="22"/>
+      <w:bookmarkEnd w:id="23"/>
     </w:p>
     <w:p>
       <w:pPr>
@@ -18687,7 +18659,7 @@
           <w:lang w:val="vi-VN"/>
         </w:rPr>
       </w:pPr>
-      <w:bookmarkStart w:id="23" w:name="_Toc141611587"/>
+      <w:bookmarkStart w:id="24" w:name="_Toc141652110"/>
       <w:r>
         <w:t xml:space="preserve">Hình </w:t>
       </w:r>
@@ -18739,7 +18711,7 @@
           </w:r>
         </w:sdtContent>
       </w:sdt>
-      <w:bookmarkEnd w:id="23"/>
+      <w:bookmarkEnd w:id="24"/>
     </w:p>
     <w:p>
       <w:pPr>
@@ -18848,15 +18820,7 @@
         <w:t>dropout</w:t>
       </w:r>
       <w:r>
-        <w:t xml:space="preserve"> khác nhau cho những layer khác nhau, nhưng trên </w:t>
-      </w:r>
-      <w:proofErr w:type="gramStart"/>
-      <w:r>
-        <w:t>1 layer</w:t>
-      </w:r>
-      <w:proofErr w:type="gramEnd"/>
-      <w:r>
-        <w:t xml:space="preserve"> sẽ chỉ có 1 </w:t>
+        <w:t xml:space="preserve"> khác nhau cho những layer khác nhau, nhưng trên 1 layer sẽ chỉ có 1 </w:t>
       </w:r>
       <w:r>
         <w:rPr>
@@ -18978,7 +18942,7 @@
       <w:pPr>
         <w:pStyle w:val="Heading3"/>
       </w:pPr>
-      <w:bookmarkStart w:id="24" w:name="_Toc141611532"/>
+      <w:bookmarkStart w:id="25" w:name="_Toc141652055"/>
       <w:r>
         <w:t>Phương pháp tối ư</w:t>
       </w:r>
@@ -19023,7 +18987,7 @@
           </w:r>
         </w:sdtContent>
       </w:sdt>
-      <w:bookmarkEnd w:id="24"/>
+      <w:bookmarkEnd w:id="25"/>
       <w:r>
         <w:t xml:space="preserve"> </w:t>
       </w:r>
@@ -20309,8 +20273,8 @@
         <w:t>:</w:t>
       </w:r>
     </w:p>
-    <w:bookmarkStart w:id="25" w:name="_1fob9te" w:colFirst="0" w:colLast="0"/>
-    <w:bookmarkEnd w:id="25"/>
+    <w:bookmarkStart w:id="26" w:name="_1fob9te" w:colFirst="0" w:colLast="0"/>
+    <w:bookmarkEnd w:id="26"/>
     <w:p>
       <w:pPr>
         <w:ind w:left="360"/>
@@ -20672,7 +20636,7 @@
       <w:pPr>
         <w:pStyle w:val="Heading2"/>
       </w:pPr>
-      <w:bookmarkStart w:id="26" w:name="_Toc141611533"/>
+      <w:bookmarkStart w:id="27" w:name="_Toc141652056"/>
       <w:r>
         <w:lastRenderedPageBreak/>
         <w:t>Rasa</w:t>
@@ -20709,7 +20673,7 @@
           </w:r>
         </w:sdtContent>
       </w:sdt>
-      <w:bookmarkEnd w:id="26"/>
+      <w:bookmarkEnd w:id="27"/>
     </w:p>
     <w:p>
       <w:pPr>
@@ -20767,7 +20731,7 @@
       <w:pPr>
         <w:pStyle w:val="Caption"/>
       </w:pPr>
-      <w:bookmarkStart w:id="27" w:name="_Toc141611588"/>
+      <w:bookmarkStart w:id="28" w:name="_Toc141652111"/>
       <w:r>
         <w:t xml:space="preserve">Hình </w:t>
       </w:r>
@@ -20819,7 +20783,7 @@
           </w:r>
         </w:sdtContent>
       </w:sdt>
-      <w:bookmarkEnd w:id="27"/>
+      <w:bookmarkEnd w:id="28"/>
     </w:p>
     <w:p>
       <w:pPr>
@@ -21111,15 +21075,7 @@
         <w:t>a</w:t>
       </w:r>
       <w:r>
-        <w:t xml:space="preserve"> xác định ý định của mình (người dùng có thể yêu cầu bot làm gì</w:t>
-      </w:r>
-      <w:proofErr w:type="gramStart"/>
-      <w:r>
-        <w:t>? )</w:t>
-      </w:r>
-      <w:proofErr w:type="gramEnd"/>
-      <w:r>
-        <w:t xml:space="preserve">. Những ý định này sau đó được sử dụng trong đào tạo mô hình </w:t>
+        <w:t xml:space="preserve"> xác định ý định của mình (người dùng có thể yêu cầu bot làm gì? ). Những ý định này sau đó được sử dụng trong đào tạo mô hình </w:t>
       </w:r>
       <w:r>
         <w:rPr>
@@ -21253,19 +21209,8 @@
           <w:i/>
           <w:iCs/>
         </w:rPr>
-        <w:t>models/&lt;name</w:t>
-      </w:r>
-      <w:proofErr w:type="gramStart"/>
-      <w:r>
-        <w:rPr>
-          <w:b/>
-          <w:bCs/>
-          <w:i/>
-          <w:iCs/>
-        </w:rPr>
-        <w:t>&gt;.tar.gz</w:t>
-      </w:r>
-      <w:proofErr w:type="gramEnd"/>
+        <w:t>models/&lt;name&gt;.tar.gz</w:t>
+      </w:r>
       <w:r>
         <w:t xml:space="preserve">: mô hình ban đầu, tất cả các mô hình được đào tạo được lưu trữ trong thư mục mô hình. Để đào tạo lại mô hình, chúng </w:t>
       </w:r>
@@ -21280,7 +21225,7 @@
       <w:pPr>
         <w:pStyle w:val="Heading3"/>
       </w:pPr>
-      <w:bookmarkStart w:id="28" w:name="_Toc141611534"/>
+      <w:bookmarkStart w:id="29" w:name="_Toc141652057"/>
       <w:r>
         <w:t>Rasa NLU</w:t>
       </w:r>
@@ -21316,7 +21261,7 @@
           </w:r>
         </w:sdtContent>
       </w:sdt>
-      <w:bookmarkEnd w:id="28"/>
+      <w:bookmarkEnd w:id="29"/>
     </w:p>
     <w:p>
       <w:pPr>
@@ -21989,7 +21934,7 @@
           <w:lang w:val="vi-VN"/>
         </w:rPr>
       </w:pPr>
-      <w:bookmarkStart w:id="29" w:name="_Toc141611535"/>
+      <w:bookmarkStart w:id="30" w:name="_Toc141652058"/>
       <w:r>
         <w:t>Rasa Core</w:t>
       </w:r>
@@ -22025,7 +21970,7 @@
           </w:r>
         </w:sdtContent>
       </w:sdt>
-      <w:bookmarkEnd w:id="29"/>
+      <w:bookmarkEnd w:id="30"/>
     </w:p>
     <w:p>
       <w:pPr>
@@ -22541,7 +22486,7 @@
       <w:pPr>
         <w:pStyle w:val="Caption"/>
       </w:pPr>
-      <w:bookmarkStart w:id="30" w:name="_Toc141611589"/>
+      <w:bookmarkStart w:id="31" w:name="_Toc141652112"/>
       <w:r>
         <w:t xml:space="preserve">Hình </w:t>
       </w:r>
@@ -22570,7 +22515,7 @@
       <w:r>
         <w:t xml:space="preserve"> phần 1</w:t>
       </w:r>
-      <w:bookmarkEnd w:id="30"/>
+      <w:bookmarkEnd w:id="31"/>
     </w:p>
     <w:p>
       <w:pPr>
@@ -23424,7 +23369,7 @@
       <w:pPr>
         <w:pStyle w:val="Caption"/>
       </w:pPr>
-      <w:bookmarkStart w:id="31" w:name="_Toc141611590"/>
+      <w:bookmarkStart w:id="32" w:name="_Toc141652113"/>
       <w:r>
         <w:t xml:space="preserve">Hình </w:t>
       </w:r>
@@ -23453,7 +23398,7 @@
       <w:r>
         <w:t>Pipelines phần 2</w:t>
       </w:r>
-      <w:bookmarkEnd w:id="31"/>
+      <w:bookmarkEnd w:id="32"/>
     </w:p>
     <w:p>
       <w:pPr>
@@ -23771,7 +23716,7 @@
       <w:pPr>
         <w:pStyle w:val="Caption"/>
       </w:pPr>
-      <w:bookmarkStart w:id="32" w:name="_Toc141611591"/>
+      <w:bookmarkStart w:id="33" w:name="_Toc141652114"/>
       <w:r>
         <w:t xml:space="preserve">Hình </w:t>
       </w:r>
@@ -23797,7 +23742,7 @@
       <w:r>
         <w:t xml:space="preserve"> Policies</w:t>
       </w:r>
-      <w:bookmarkEnd w:id="32"/>
+      <w:bookmarkEnd w:id="33"/>
     </w:p>
     <w:p>
       <w:pPr>
@@ -23991,7 +23936,7 @@
       <w:pPr>
         <w:pStyle w:val="Heading2"/>
       </w:pPr>
-      <w:bookmarkStart w:id="33" w:name="_Toc141611536"/>
+      <w:bookmarkStart w:id="34" w:name="_Toc141652059"/>
       <w:r>
         <w:lastRenderedPageBreak/>
         <w:t>Microsoft SQL Server</w:t>
@@ -24028,7 +23973,7 @@
           </w:r>
         </w:sdtContent>
       </w:sdt>
-      <w:bookmarkEnd w:id="33"/>
+      <w:bookmarkEnd w:id="34"/>
     </w:p>
     <w:p>
       <w:pPr>
@@ -24086,7 +24031,7 @@
       <w:pPr>
         <w:pStyle w:val="Caption"/>
       </w:pPr>
-      <w:bookmarkStart w:id="34" w:name="_Toc141611592"/>
+      <w:bookmarkStart w:id="35" w:name="_Toc141652115"/>
       <w:r>
         <w:t xml:space="preserve">Hình </w:t>
       </w:r>
@@ -24138,7 +24083,7 @@
           </w:r>
         </w:sdtContent>
       </w:sdt>
-      <w:bookmarkEnd w:id="34"/>
+      <w:bookmarkEnd w:id="35"/>
     </w:p>
     <w:p>
       <w:pPr>
@@ -24179,7 +24124,7 @@
       <w:pPr>
         <w:pStyle w:val="Heading2"/>
       </w:pPr>
-      <w:bookmarkStart w:id="35" w:name="_Toc141611537"/>
+      <w:bookmarkStart w:id="36" w:name="_Toc141652060"/>
       <w:r>
         <w:t>Ngrok</w:t>
       </w:r>
@@ -24215,7 +24160,7 @@
           </w:r>
         </w:sdtContent>
       </w:sdt>
-      <w:bookmarkEnd w:id="35"/>
+      <w:bookmarkEnd w:id="36"/>
     </w:p>
     <w:p>
       <w:pPr>
@@ -24280,7 +24225,7 @@
       <w:pPr>
         <w:pStyle w:val="Caption"/>
       </w:pPr>
-      <w:bookmarkStart w:id="36" w:name="_Toc141611593"/>
+      <w:bookmarkStart w:id="37" w:name="_Toc141652116"/>
       <w:r>
         <w:t xml:space="preserve">Hình </w:t>
       </w:r>
@@ -24335,7 +24280,7 @@
           </w:r>
         </w:sdtContent>
       </w:sdt>
-      <w:bookmarkEnd w:id="36"/>
+      <w:bookmarkEnd w:id="37"/>
     </w:p>
     <w:p>
       <w:pPr>
@@ -24428,7 +24373,7 @@
       <w:pPr>
         <w:pStyle w:val="Heading2"/>
       </w:pPr>
-      <w:bookmarkStart w:id="37" w:name="_Toc141611538"/>
+      <w:bookmarkStart w:id="38" w:name="_Toc141652061"/>
       <w:r>
         <w:t>Facebook Developer</w:t>
       </w:r>
@@ -24464,7 +24409,7 @@
           </w:r>
         </w:sdtContent>
       </w:sdt>
-      <w:bookmarkEnd w:id="37"/>
+      <w:bookmarkEnd w:id="38"/>
     </w:p>
     <w:p>
       <w:pPr>
@@ -24522,7 +24467,7 @@
       <w:pPr>
         <w:pStyle w:val="Caption"/>
       </w:pPr>
-      <w:bookmarkStart w:id="38" w:name="_Toc141611594"/>
+      <w:bookmarkStart w:id="39" w:name="_Toc141652117"/>
       <w:r>
         <w:t xml:space="preserve">Hình </w:t>
       </w:r>
@@ -24577,7 +24522,7 @@
           </w:r>
         </w:sdtContent>
       </w:sdt>
-      <w:bookmarkEnd w:id="38"/>
+      <w:bookmarkEnd w:id="39"/>
     </w:p>
     <w:p>
       <w:pPr>
@@ -24671,12 +24616,12 @@
       <w:pPr>
         <w:pStyle w:val="Heading1"/>
       </w:pPr>
-      <w:bookmarkStart w:id="39" w:name="_Toc141611539"/>
+      <w:bookmarkStart w:id="40" w:name="_Toc141652062"/>
       <w:r>
         <w:lastRenderedPageBreak/>
         <w:t>Phân tích thiết kế chức năng</w:t>
       </w:r>
-      <w:bookmarkEnd w:id="39"/>
+      <w:bookmarkEnd w:id="40"/>
     </w:p>
     <w:p>
       <w:pPr>
@@ -24693,11 +24638,11 @@
       <w:pPr>
         <w:pStyle w:val="Heading2"/>
       </w:pPr>
-      <w:bookmarkStart w:id="40" w:name="_Toc141611540"/>
+      <w:bookmarkStart w:id="41" w:name="_Toc141652063"/>
       <w:r>
         <w:t>Mô tả bài toán</w:t>
       </w:r>
-      <w:bookmarkEnd w:id="40"/>
+      <w:bookmarkEnd w:id="41"/>
     </w:p>
     <w:p>
       <w:pPr>
@@ -24833,7 +24778,7 @@
         </w:rPr>
         <w:lastRenderedPageBreak/>
         <w:drawing>
-          <wp:anchor distT="0" distB="0" distL="114300" distR="114300" simplePos="0" relativeHeight="251658752" behindDoc="0" locked="0" layoutInCell="1" hidden="0" allowOverlap="1" wp14:anchorId="6C822187" wp14:editId="28AEC3C6">
+          <wp:anchor distT="0" distB="0" distL="114300" distR="114300" simplePos="0" relativeHeight="251659264" behindDoc="0" locked="0" layoutInCell="1" hidden="0" allowOverlap="1" wp14:anchorId="6C822187" wp14:editId="28AEC3C6">
             <wp:simplePos x="0" y="0"/>
             <wp:positionH relativeFrom="margin">
               <wp:posOffset>0</wp:posOffset>
@@ -24933,7 +24878,7 @@
           <w:color w:val="000000"/>
         </w:rPr>
       </w:pPr>
-      <w:bookmarkStart w:id="41" w:name="_Toc141611595"/>
+      <w:bookmarkStart w:id="42" w:name="_Toc141652118"/>
       <w:r>
         <w:t xml:space="preserve">Hình </w:t>
       </w:r>
@@ -24959,7 +24904,7 @@
       <w:r>
         <w:t xml:space="preserve"> Khung chương trình đạo tạo ngành Công nghệ thông tin khoá 32</w:t>
       </w:r>
-      <w:bookmarkEnd w:id="41"/>
+      <w:bookmarkEnd w:id="42"/>
     </w:p>
     <w:p>
       <w:pPr>
@@ -24979,21 +24924,21 @@
       <w:pPr>
         <w:pStyle w:val="Heading2"/>
       </w:pPr>
-      <w:bookmarkStart w:id="42" w:name="_Toc141611541"/>
+      <w:bookmarkStart w:id="43" w:name="_Toc141652064"/>
       <w:r>
         <w:t>Sơ đồ kiến trúc tổng thể</w:t>
       </w:r>
-      <w:bookmarkEnd w:id="42"/>
+      <w:bookmarkEnd w:id="43"/>
     </w:p>
     <w:p>
       <w:pPr>
         <w:pStyle w:val="Heading3"/>
       </w:pPr>
-      <w:bookmarkStart w:id="43" w:name="_Toc141611542"/>
+      <w:bookmarkStart w:id="44" w:name="_Toc141652065"/>
       <w:r>
         <w:t>Sơ đồ</w:t>
       </w:r>
-      <w:bookmarkEnd w:id="43"/>
+      <w:bookmarkEnd w:id="44"/>
     </w:p>
     <w:p>
       <w:pPr>
@@ -25059,7 +25004,7 @@
       <w:pPr>
         <w:pStyle w:val="Caption"/>
       </w:pPr>
-      <w:bookmarkStart w:id="44" w:name="_Toc141611596"/>
+      <w:bookmarkStart w:id="45" w:name="_Toc141652119"/>
       <w:r>
         <w:t xml:space="preserve">Hình </w:t>
       </w:r>
@@ -25143,17 +25088,17 @@
           </w:r>
         </w:sdtContent>
       </w:sdt>
-      <w:bookmarkEnd w:id="44"/>
+      <w:bookmarkEnd w:id="45"/>
     </w:p>
     <w:p>
       <w:pPr>
         <w:pStyle w:val="Heading3"/>
       </w:pPr>
-      <w:bookmarkStart w:id="45" w:name="_Toc141611543"/>
+      <w:bookmarkStart w:id="46" w:name="_Toc141652066"/>
       <w:r>
         <w:t>Mô tả sơ đồ</w:t>
       </w:r>
-      <w:bookmarkEnd w:id="45"/>
+      <w:bookmarkEnd w:id="46"/>
     </w:p>
     <w:p>
       <w:pPr>
@@ -25293,11 +25238,11 @@
       <w:pPr>
         <w:pStyle w:val="Heading2"/>
       </w:pPr>
-      <w:bookmarkStart w:id="46" w:name="_Toc141611544"/>
+      <w:bookmarkStart w:id="47" w:name="_Toc141652067"/>
       <w:r>
         <w:t>Yêu cầu nghiệp vụ</w:t>
       </w:r>
-      <w:bookmarkEnd w:id="46"/>
+      <w:bookmarkEnd w:id="47"/>
     </w:p>
     <w:p>
       <w:pPr>
@@ -25415,7 +25360,7 @@
           <w:numId w:val="1"/>
         </w:numPr>
       </w:pPr>
-      <w:bookmarkStart w:id="47" w:name="_Toc141611545"/>
+      <w:bookmarkStart w:id="48" w:name="_Toc141652068"/>
       <w:r>
         <w:lastRenderedPageBreak/>
         <w:t xml:space="preserve">Sơ đồ </w:t>
@@ -25426,17 +25371,17 @@
       <w:r>
         <w:t>secase các chức năng chính</w:t>
       </w:r>
-      <w:bookmarkEnd w:id="47"/>
+      <w:bookmarkEnd w:id="48"/>
     </w:p>
     <w:p>
       <w:pPr>
         <w:pStyle w:val="Heading3"/>
       </w:pPr>
-      <w:bookmarkStart w:id="48" w:name="_Toc141611546"/>
+      <w:bookmarkStart w:id="49" w:name="_Toc141652069"/>
       <w:r>
         <w:t>Sơ đồ Usecase</w:t>
       </w:r>
-      <w:bookmarkEnd w:id="48"/>
+      <w:bookmarkEnd w:id="49"/>
     </w:p>
     <w:p>
       <w:pPr>
@@ -25496,7 +25441,7 @@
       <w:pPr>
         <w:pStyle w:val="Caption"/>
       </w:pPr>
-      <w:bookmarkStart w:id="49" w:name="_Toc141611597"/>
+      <w:bookmarkStart w:id="50" w:name="_Toc141652120"/>
       <w:r>
         <w:t xml:space="preserve">Hình </w:t>
       </w:r>
@@ -25522,7 +25467,7 @@
       <w:r>
         <w:t xml:space="preserve"> Mô hình Usecase</w:t>
       </w:r>
-      <w:bookmarkEnd w:id="49"/>
+      <w:bookmarkEnd w:id="50"/>
     </w:p>
     <w:p>
       <w:pPr>
@@ -25612,7 +25557,7 @@
       <w:pPr>
         <w:pStyle w:val="Caption"/>
       </w:pPr>
-      <w:bookmarkStart w:id="50" w:name="_Toc141611598"/>
+      <w:bookmarkStart w:id="51" w:name="_Toc141652121"/>
       <w:r>
         <w:t xml:space="preserve">Hình </w:t>
       </w:r>
@@ -25653,7 +25598,7 @@
         </w:rPr>
         <w:t>trợ lý ảo</w:t>
       </w:r>
-      <w:bookmarkEnd w:id="50"/>
+      <w:bookmarkEnd w:id="51"/>
     </w:p>
     <w:p>
       <w:pPr>
@@ -25666,14 +25611,14 @@
           <w:lang w:val="vi-VN"/>
         </w:rPr>
       </w:pPr>
-      <w:bookmarkStart w:id="51" w:name="_Toc141611547"/>
+      <w:bookmarkStart w:id="52" w:name="_Toc141652070"/>
       <w:r>
         <w:rPr>
           <w:lang w:val="vi-VN"/>
         </w:rPr>
         <w:t>Các tác nhân có trong hệ thống</w:t>
       </w:r>
-      <w:bookmarkEnd w:id="51"/>
+      <w:bookmarkEnd w:id="52"/>
     </w:p>
     <w:tbl>
       <w:tblPr>
@@ -26048,7 +25993,7 @@
       <w:pPr>
         <w:pStyle w:val="Caption"/>
       </w:pPr>
-      <w:bookmarkStart w:id="52" w:name="_Toc141611627"/>
+      <w:bookmarkStart w:id="53" w:name="_Toc141652150"/>
       <w:r>
         <w:t xml:space="preserve">Bảng </w:t>
       </w:r>
@@ -26074,31 +26019,31 @@
       <w:r>
         <w:t xml:space="preserve"> Các tác nhân trong hệ thống</w:t>
       </w:r>
-      <w:bookmarkEnd w:id="52"/>
+      <w:bookmarkEnd w:id="53"/>
     </w:p>
     <w:p>
       <w:pPr>
         <w:pStyle w:val="Heading2"/>
       </w:pPr>
-      <w:bookmarkStart w:id="53" w:name="_Toc141611548"/>
+      <w:bookmarkStart w:id="54" w:name="_Toc141652071"/>
       <w:r>
         <w:lastRenderedPageBreak/>
         <w:t>Đặc tả nhóm chức năng</w:t>
       </w:r>
-      <w:bookmarkEnd w:id="53"/>
+      <w:bookmarkEnd w:id="54"/>
     </w:p>
     <w:p>
       <w:pPr>
         <w:pStyle w:val="Heading3"/>
       </w:pPr>
-      <w:bookmarkStart w:id="54" w:name="_Toc141611549"/>
+      <w:bookmarkStart w:id="55" w:name="_Toc141652072"/>
       <w:r>
         <w:t>UC1</w:t>
       </w:r>
       <w:r>
         <w:t xml:space="preserve"> Yêu cầu thông tin môn học</w:t>
       </w:r>
-      <w:bookmarkEnd w:id="54"/>
+      <w:bookmarkEnd w:id="55"/>
     </w:p>
     <w:tbl>
       <w:tblPr>
@@ -26905,7 +26850,7 @@
       <w:pPr>
         <w:pStyle w:val="Caption"/>
       </w:pPr>
-      <w:bookmarkStart w:id="55" w:name="_Toc141611628"/>
+      <w:bookmarkStart w:id="56" w:name="_Toc141652151"/>
       <w:r>
         <w:lastRenderedPageBreak/>
         <w:t xml:space="preserve">Bảng </w:t>
@@ -26932,20 +26877,20 @@
       <w:r>
         <w:t xml:space="preserve"> Usecase yêu cầu thông tin môn học</w:t>
       </w:r>
-      <w:bookmarkEnd w:id="55"/>
+      <w:bookmarkEnd w:id="56"/>
     </w:p>
     <w:p>
       <w:pPr>
         <w:pStyle w:val="Heading3"/>
       </w:pPr>
-      <w:bookmarkStart w:id="56" w:name="_Toc141611550"/>
+      <w:bookmarkStart w:id="57" w:name="_Toc141652073"/>
       <w:r>
         <w:t xml:space="preserve">UC2 </w:t>
       </w:r>
       <w:r>
         <w:t>Yêu cầu thông tin môn học với điều kiện tiên quyết</w:t>
       </w:r>
-      <w:bookmarkEnd w:id="56"/>
+      <w:bookmarkEnd w:id="57"/>
     </w:p>
     <w:tbl>
       <w:tblPr>
@@ -27689,7 +27634,7 @@
       <w:pPr>
         <w:pStyle w:val="Caption"/>
       </w:pPr>
-      <w:bookmarkStart w:id="57" w:name="_Toc141611629"/>
+      <w:bookmarkStart w:id="58" w:name="_Toc141652152"/>
       <w:r>
         <w:t xml:space="preserve">Bảng </w:t>
       </w:r>
@@ -27721,13 +27666,13 @@
       <w:r>
         <w:t>êu cầu thông tin môn học với điều kiện tiên quyết</w:t>
       </w:r>
-      <w:bookmarkEnd w:id="57"/>
+      <w:bookmarkEnd w:id="58"/>
     </w:p>
     <w:p>
       <w:pPr>
         <w:pStyle w:val="Heading3"/>
       </w:pPr>
-      <w:bookmarkStart w:id="58" w:name="_Toc141611551"/>
+      <w:bookmarkStart w:id="59" w:name="_Toc141652074"/>
       <w:r>
         <w:lastRenderedPageBreak/>
         <w:t>UC</w:t>
@@ -27744,7 +27689,7 @@
       <w:r>
         <w:t>học</w:t>
       </w:r>
-      <w:bookmarkEnd w:id="58"/>
+      <w:bookmarkEnd w:id="59"/>
     </w:p>
     <w:tbl>
       <w:tblPr>
@@ -28525,7 +28470,7 @@
       <w:pPr>
         <w:pStyle w:val="Caption"/>
       </w:pPr>
-      <w:bookmarkStart w:id="59" w:name="_Toc141611630"/>
+      <w:bookmarkStart w:id="60" w:name="_Toc141652153"/>
       <w:r>
         <w:t xml:space="preserve">Bảng </w:t>
       </w:r>
@@ -28551,7 +28496,7 @@
       <w:r>
         <w:t xml:space="preserve"> Usecase yêu cầu lộ trình học</w:t>
       </w:r>
-      <w:bookmarkEnd w:id="59"/>
+      <w:bookmarkEnd w:id="60"/>
     </w:p>
     <w:p>
       <w:pPr>
@@ -28560,7 +28505,7 @@
           <w:lang w:val="vi-VN"/>
         </w:rPr>
       </w:pPr>
-      <w:bookmarkStart w:id="60" w:name="_Toc141611552"/>
+      <w:bookmarkStart w:id="61" w:name="_Toc141652075"/>
       <w:r>
         <w:lastRenderedPageBreak/>
         <w:t>UC</w:t>
@@ -28583,7 +28528,7 @@
       <w:r>
         <w:t>ĐT</w:t>
       </w:r>
-      <w:bookmarkEnd w:id="60"/>
+      <w:bookmarkEnd w:id="61"/>
     </w:p>
     <w:tbl>
       <w:tblPr>
@@ -29237,7 +29182,7 @@
           <w:lang w:val="vi-VN"/>
         </w:rPr>
       </w:pPr>
-      <w:bookmarkStart w:id="61" w:name="_Toc141611631"/>
+      <w:bookmarkStart w:id="62" w:name="_Toc141652154"/>
       <w:r>
         <w:t xml:space="preserve">Bảng </w:t>
       </w:r>
@@ -29263,13 +29208,13 @@
       <w:r>
         <w:t xml:space="preserve"> Usecase yêu cầu giải đáp một số vấn đề liên quan ĐKH hoặc CTĐT</w:t>
       </w:r>
-      <w:bookmarkEnd w:id="61"/>
+      <w:bookmarkEnd w:id="62"/>
     </w:p>
     <w:p>
       <w:pPr>
         <w:pStyle w:val="Heading1"/>
       </w:pPr>
-      <w:bookmarkStart w:id="62" w:name="_Toc141611553"/>
+      <w:bookmarkStart w:id="63" w:name="_Toc141652076"/>
       <w:r>
         <w:lastRenderedPageBreak/>
         <w:t xml:space="preserve">Thiết kế cơ sở dữ liệu và </w:t>
@@ -29277,7 +29222,7 @@
       <w:r>
         <w:t>dữ liệu huấn luyện</w:t>
       </w:r>
-      <w:bookmarkEnd w:id="62"/>
+      <w:bookmarkEnd w:id="63"/>
     </w:p>
     <w:p>
       <w:pPr>
@@ -29306,7 +29251,7 @@
       <w:pPr>
         <w:pStyle w:val="Heading2"/>
       </w:pPr>
-      <w:bookmarkStart w:id="63" w:name="_Toc141611554"/>
+      <w:bookmarkStart w:id="64" w:name="_Toc141652077"/>
       <w:r>
         <w:t xml:space="preserve">Thiết kế </w:t>
       </w:r>
@@ -29316,13 +29261,13 @@
       <w:r>
         <w:t>ơ sở dữ liệu</w:t>
       </w:r>
-      <w:bookmarkEnd w:id="63"/>
+      <w:bookmarkEnd w:id="64"/>
     </w:p>
     <w:p>
       <w:pPr>
         <w:pStyle w:val="Heading3"/>
       </w:pPr>
-      <w:bookmarkStart w:id="64" w:name="_Toc141611555"/>
+      <w:bookmarkStart w:id="65" w:name="_Toc141652078"/>
       <w:r>
         <w:t>Lược</w:t>
       </w:r>
@@ -29353,7 +29298,7 @@
         </w:rPr>
         <w:t xml:space="preserve"> sở dữ liệu</w:t>
       </w:r>
-      <w:bookmarkEnd w:id="64"/>
+      <w:bookmarkEnd w:id="65"/>
     </w:p>
     <w:p>
       <w:pPr>
@@ -29405,7 +29350,7 @@
       <w:pPr>
         <w:pStyle w:val="Caption"/>
       </w:pPr>
-      <w:bookmarkStart w:id="65" w:name="_Toc141611599"/>
+      <w:bookmarkStart w:id="66" w:name="_Toc141652122"/>
       <w:r>
         <w:t xml:space="preserve">Hình </w:t>
       </w:r>
@@ -29449,22 +29394,14 @@
       <w:r>
         <w:t>cơ sở dữ liệu</w:t>
       </w:r>
-      <w:bookmarkEnd w:id="65"/>
+      <w:bookmarkEnd w:id="66"/>
     </w:p>
     <w:p>
       <w:pPr>
         <w:pStyle w:val="DoanVB"/>
       </w:pPr>
       <w:r>
-        <w:t xml:space="preserve">Ta xây dựng một cơ sở dữ liệu bao gồm 2 bảng: bảng Major chứa các thông tin về các chuyên ngành ví dụ: Công nghệ thông tin, Khoa học máy </w:t>
-      </w:r>
-      <w:proofErr w:type="gramStart"/>
-      <w:r>
-        <w:t>tính,…</w:t>
-      </w:r>
-      <w:proofErr w:type="gramEnd"/>
-      <w:r>
-        <w:t xml:space="preserve"> và bảng Subject sẽ lưu trữ các thông tin liên quan đến môn học ví dụ: Học máy, Lập trình hướng đối tượng,…</w:t>
+        <w:t>Ta xây dựng một cơ sở dữ liệu bao gồm 2 bảng: bảng Major chứa các thông tin về các chuyên ngành ví dụ: Công nghệ thông tin, Khoa học máy tính,… và bảng Subject sẽ lưu trữ các thông tin liên quan đến môn học ví dụ: Học máy, Lập trình hướng đối tượng,…</w:t>
       </w:r>
     </w:p>
     <w:p>
@@ -29505,7 +29442,6 @@
       <w:r>
         <w:t xml:space="preserve">kết nối </w:t>
       </w:r>
-      <w:proofErr w:type="gramStart"/>
       <w:r>
         <w:rPr>
           <w:b/>
@@ -29526,21 +29462,13 @@
           <w:b/>
           <w:bCs w:val="0"/>
         </w:rPr>
-        <w:t>:</w:t>
-      </w:r>
-      <w:proofErr w:type="gramEnd"/>
+        <w:t>: N</w:t>
+      </w:r>
       <w:r>
         <w:rPr>
           <w:b/>
           <w:bCs w:val="0"/>
         </w:rPr>
-        <w:t xml:space="preserve"> N</w:t>
-      </w:r>
-      <w:r>
-        <w:rPr>
-          <w:b/>
-          <w:bCs w:val="0"/>
-        </w:rPr>
         <w:t>.</w:t>
       </w:r>
     </w:p>
@@ -29548,11 +29476,11 @@
       <w:pPr>
         <w:pStyle w:val="Heading3"/>
       </w:pPr>
-      <w:bookmarkStart w:id="66" w:name="_Toc141611556"/>
+      <w:bookmarkStart w:id="67" w:name="_Toc141652079"/>
       <w:r>
         <w:t>Danh sách các bảng</w:t>
       </w:r>
-      <w:bookmarkEnd w:id="66"/>
+      <w:bookmarkEnd w:id="67"/>
     </w:p>
     <w:tbl>
       <w:tblPr>
@@ -29744,7 +29672,7 @@
       <w:pPr>
         <w:pStyle w:val="Caption"/>
       </w:pPr>
-      <w:bookmarkStart w:id="67" w:name="_Toc141611632"/>
+      <w:bookmarkStart w:id="68" w:name="_Toc141652155"/>
       <w:r>
         <w:t xml:space="preserve">Bảng </w:t>
       </w:r>
@@ -29770,17 +29698,17 @@
       <w:r>
         <w:t xml:space="preserve"> Mô tả các bảng có trong cơ sở dữ liệu</w:t>
       </w:r>
-      <w:bookmarkEnd w:id="67"/>
+      <w:bookmarkEnd w:id="68"/>
     </w:p>
     <w:p>
       <w:pPr>
         <w:pStyle w:val="Heading3"/>
       </w:pPr>
-      <w:bookmarkStart w:id="68" w:name="_Toc141611557"/>
+      <w:bookmarkStart w:id="69" w:name="_Toc141652080"/>
       <w:r>
         <w:t>Chi tiết các bảng</w:t>
       </w:r>
-      <w:bookmarkEnd w:id="68"/>
+      <w:bookmarkEnd w:id="69"/>
     </w:p>
     <w:p>
       <w:pPr>
@@ -30007,7 +29935,6 @@
                 <w:color w:val="000000"/>
               </w:rPr>
             </w:pPr>
-            <w:proofErr w:type="gramStart"/>
             <w:r>
               <w:rPr>
                 <w:color w:val="000000"/>
@@ -30020,7 +29947,6 @@
               </w:rPr>
               <w:t>(</w:t>
             </w:r>
-            <w:proofErr w:type="gramEnd"/>
             <w:r>
               <w:rPr>
                 <w:color w:val="000000"/>
@@ -30151,7 +30077,6 @@
                 <w:color w:val="000000"/>
               </w:rPr>
             </w:pPr>
-            <w:proofErr w:type="gramStart"/>
             <w:r>
               <w:rPr>
                 <w:color w:val="000000"/>
@@ -30164,7 +30089,6 @@
               </w:rPr>
               <w:t>VARCHAR(</w:t>
             </w:r>
-            <w:proofErr w:type="gramEnd"/>
             <w:r>
               <w:rPr>
                 <w:color w:val="000000"/>
@@ -30294,7 +30218,6 @@
                 <w:color w:val="000000"/>
               </w:rPr>
             </w:pPr>
-            <w:proofErr w:type="gramStart"/>
             <w:r>
               <w:rPr>
                 <w:color w:val="000000"/>
@@ -30305,14 +30228,7 @@
               <w:rPr>
                 <w:color w:val="000000"/>
               </w:rPr>
-              <w:t>VARCHAR(</w:t>
-            </w:r>
-            <w:proofErr w:type="gramEnd"/>
-            <w:r>
-              <w:rPr>
-                <w:color w:val="000000"/>
-              </w:rPr>
-              <w:t>255)</w:t>
+              <w:t>VARCHAR(255)</w:t>
             </w:r>
           </w:p>
         </w:tc>
@@ -30354,7 +30270,7 @@
       <w:pPr>
         <w:pStyle w:val="Caption"/>
       </w:pPr>
-      <w:bookmarkStart w:id="69" w:name="_Toc141611633"/>
+      <w:bookmarkStart w:id="70" w:name="_Toc141652156"/>
       <w:r>
         <w:t xml:space="preserve">Bảng </w:t>
       </w:r>
@@ -30380,7 +30296,7 @@
       <w:r>
         <w:t xml:space="preserve"> Mô tả các thành phần trong bảng Major</w:t>
       </w:r>
-      <w:bookmarkEnd w:id="69"/>
+      <w:bookmarkEnd w:id="70"/>
     </w:p>
     <w:p>
       <w:pPr>
@@ -30905,7 +30821,6 @@
                 <w:color w:val="000000"/>
               </w:rPr>
             </w:pPr>
-            <w:proofErr w:type="gramStart"/>
             <w:r>
               <w:rPr>
                 <w:color w:val="000000"/>
@@ -30916,14 +30831,7 @@
               <w:rPr>
                 <w:color w:val="000000"/>
               </w:rPr>
-              <w:t>VARCHAR(</w:t>
-            </w:r>
-            <w:proofErr w:type="gramEnd"/>
-            <w:r>
-              <w:rPr>
-                <w:color w:val="000000"/>
-              </w:rPr>
-              <w:t>255)</w:t>
+              <w:t>VARCHAR(255)</w:t>
             </w:r>
           </w:p>
         </w:tc>
@@ -31130,19 +31038,11 @@
                 <w:color w:val="000000"/>
               </w:rPr>
             </w:pPr>
-            <w:proofErr w:type="gramStart"/>
             <w:r>
               <w:rPr>
                 <w:color w:val="000000"/>
               </w:rPr>
-              <w:t>NVARCHAR(</w:t>
-            </w:r>
-            <w:proofErr w:type="gramEnd"/>
-            <w:r>
-              <w:rPr>
-                <w:color w:val="000000"/>
-              </w:rPr>
-              <w:t>255)</w:t>
+              <w:t>NVARCHAR(255)</w:t>
             </w:r>
           </w:p>
         </w:tc>
@@ -31675,19 +31575,11 @@
                 <w:color w:val="000000"/>
               </w:rPr>
             </w:pPr>
-            <w:proofErr w:type="gramStart"/>
             <w:r>
               <w:rPr>
                 <w:color w:val="000000"/>
               </w:rPr>
-              <w:t>NVARCHAR(</w:t>
-            </w:r>
-            <w:proofErr w:type="gramEnd"/>
-            <w:r>
-              <w:rPr>
-                <w:color w:val="000000"/>
-              </w:rPr>
-              <w:t>255)</w:t>
+              <w:t>NVARCHAR(255)</w:t>
             </w:r>
           </w:p>
         </w:tc>
@@ -31723,7 +31615,7 @@
       <w:pPr>
         <w:pStyle w:val="Caption"/>
       </w:pPr>
-      <w:bookmarkStart w:id="70" w:name="_Toc141611634"/>
+      <w:bookmarkStart w:id="71" w:name="_Toc141652157"/>
       <w:r>
         <w:t xml:space="preserve">Bảng </w:t>
       </w:r>
@@ -31749,20 +31641,20 @@
       <w:r>
         <w:t xml:space="preserve"> Mô tả các thành phần trong bảng Subject</w:t>
       </w:r>
-      <w:bookmarkEnd w:id="70"/>
+      <w:bookmarkEnd w:id="71"/>
     </w:p>
     <w:p>
       <w:pPr>
         <w:pStyle w:val="Heading2"/>
       </w:pPr>
-      <w:bookmarkStart w:id="71" w:name="_Toc141611558"/>
+      <w:bookmarkStart w:id="72" w:name="_Toc141652081"/>
       <w:r>
         <w:t>Tạo dữ liệu huấn luyệ</w:t>
       </w:r>
       <w:r>
         <w:t>n</w:t>
       </w:r>
-      <w:bookmarkEnd w:id="71"/>
+      <w:bookmarkEnd w:id="72"/>
     </w:p>
     <w:p>
       <w:pPr>
@@ -31814,7 +31706,7 @@
       <w:pPr>
         <w:pStyle w:val="Caption"/>
       </w:pPr>
-      <w:bookmarkStart w:id="72" w:name="_Toc141611600"/>
+      <w:bookmarkStart w:id="73" w:name="_Toc141652123"/>
       <w:r>
         <w:t xml:space="preserve">Hình </w:t>
       </w:r>
@@ -31866,7 +31758,7 @@
           </w:r>
         </w:sdtContent>
       </w:sdt>
-      <w:bookmarkEnd w:id="72"/>
+      <w:bookmarkEnd w:id="73"/>
     </w:p>
     <w:p>
       <w:pPr>
@@ -32618,7 +32510,7 @@
       <w:pPr>
         <w:pStyle w:val="Heading3"/>
       </w:pPr>
-      <w:bookmarkStart w:id="73" w:name="_Toc141611559"/>
+      <w:bookmarkStart w:id="74" w:name="_Toc141652082"/>
       <w:r>
         <w:t xml:space="preserve">Dữ liệu cho </w:t>
       </w:r>
@@ -32631,7 +32523,7 @@
       <w:r>
         <w:t xml:space="preserve"> Yêu cầu thông tin môn học</w:t>
       </w:r>
-      <w:bookmarkEnd w:id="73"/>
+      <w:bookmarkEnd w:id="74"/>
     </w:p>
     <w:p>
       <w:pPr>
@@ -32783,15 +32675,7 @@
               <w:jc w:val="both"/>
             </w:pPr>
             <w:r>
-              <w:t xml:space="preserve">Thông tin [CĐTN: Phát triển phần </w:t>
-            </w:r>
-            <w:proofErr w:type="gramStart"/>
-            <w:r>
-              <w:t>mềm](</w:t>
-            </w:r>
-            <w:proofErr w:type="gramEnd"/>
-            <w:r>
-              <w:t xml:space="preserve">subject) </w:t>
+              <w:t xml:space="preserve">Thông tin [CĐTN: Phát triển phần mềm](subject) </w:t>
             </w:r>
           </w:p>
         </w:tc>
@@ -32844,15 +32728,7 @@
               <w:jc w:val="both"/>
             </w:pPr>
             <w:r>
-              <w:t xml:space="preserve">Thêm thông tin về chuyên đề [CĐTN: Cơ sở dữ </w:t>
-            </w:r>
-            <w:proofErr w:type="gramStart"/>
-            <w:r>
-              <w:t>liệu](</w:t>
-            </w:r>
-            <w:proofErr w:type="gramEnd"/>
-            <w:r>
-              <w:t>subject) là gì?</w:t>
+              <w:t>Thêm thông tin về chuyên đề [CĐTN: Cơ sở dữ liệu](subject) là gì?</w:t>
             </w:r>
           </w:p>
         </w:tc>
@@ -32899,15 +32775,7 @@
               <w:jc w:val="both"/>
             </w:pPr>
             <w:r>
-              <w:t xml:space="preserve">Tôi cần cụ thể chuyên đề [CĐTN: Cơ sở dữ </w:t>
-            </w:r>
-            <w:proofErr w:type="gramStart"/>
-            <w:r>
-              <w:t>liệu](</w:t>
-            </w:r>
-            <w:proofErr w:type="gramEnd"/>
-            <w:r>
-              <w:t>subject)</w:t>
+              <w:t>Tôi cần cụ thể chuyên đề [CĐTN: Cơ sở dữ liệu](subject)</w:t>
             </w:r>
           </w:p>
         </w:tc>
@@ -32954,15 +32822,7 @@
               <w:jc w:val="both"/>
             </w:pPr>
             <w:r>
-              <w:t xml:space="preserve">Mình cần thông tin chuyên đề [CĐTN: Phát triển phần </w:t>
-            </w:r>
-            <w:proofErr w:type="gramStart"/>
-            <w:r>
-              <w:t>mềm](</w:t>
-            </w:r>
-            <w:proofErr w:type="gramEnd"/>
-            <w:r>
-              <w:t>subject)</w:t>
+              <w:t>Mình cần thông tin chuyên đề [CĐTN: Phát triển phần mềm](subject)</w:t>
             </w:r>
           </w:p>
         </w:tc>
@@ -32988,7 +32848,7 @@
       <w:pPr>
         <w:pStyle w:val="Caption"/>
       </w:pPr>
-      <w:bookmarkStart w:id="74" w:name="_Toc141611635"/>
+      <w:bookmarkStart w:id="75" w:name="_Toc141652158"/>
       <w:r>
         <w:t xml:space="preserve">Bảng </w:t>
       </w:r>
@@ -33026,13 +32886,13 @@
       <w:r>
         <w:t>ntent yêu cầu thông tin môn học</w:t>
       </w:r>
-      <w:bookmarkEnd w:id="74"/>
+      <w:bookmarkEnd w:id="75"/>
     </w:p>
     <w:p>
       <w:pPr>
         <w:pStyle w:val="Heading3"/>
       </w:pPr>
-      <w:bookmarkStart w:id="75" w:name="_Toc141611560"/>
+      <w:bookmarkStart w:id="76" w:name="_Toc141652083"/>
       <w:r>
         <w:t xml:space="preserve">Dữ liệu cho </w:t>
       </w:r>
@@ -33051,7 +32911,7 @@
       <w:r>
         <w:t>môn học với điều kiện tiên quyết</w:t>
       </w:r>
-      <w:bookmarkEnd w:id="75"/>
+      <w:bookmarkEnd w:id="76"/>
     </w:p>
     <w:p>
       <w:pPr>
@@ -33244,15 +33104,7 @@
               <w:jc w:val="both"/>
             </w:pPr>
             <w:r>
-              <w:t xml:space="preserve">Hoàn thành các môn học [Đồ </w:t>
-            </w:r>
-            <w:proofErr w:type="gramStart"/>
-            <w:r>
-              <w:t>họa](</w:t>
-            </w:r>
-            <w:proofErr w:type="gramEnd"/>
-            <w:r>
-              <w:t>list), [An toàn thông tin](list), [An toàn mạng](list)</w:t>
+              <w:t>Hoàn thành các môn học [Đồ họa](list), [An toàn thông tin](list), [An toàn mạng](list)</w:t>
             </w:r>
           </w:p>
         </w:tc>
@@ -33299,15 +33151,7 @@
               <w:jc w:val="both"/>
             </w:pPr>
             <w:r>
-              <w:t xml:space="preserve">[101 tín </w:t>
-            </w:r>
-            <w:proofErr w:type="gramStart"/>
-            <w:r>
-              <w:t>chỉ](</w:t>
-            </w:r>
-            <w:proofErr w:type="gramEnd"/>
-            <w:r>
-              <w:t xml:space="preserve">credit) và qua các môn [Kiến trúc </w:t>
+              <w:t xml:space="preserve">[101 tín chỉ](credit) và qua các môn [Kiến trúc </w:t>
             </w:r>
             <w:r>
               <w:lastRenderedPageBreak/>
@@ -33374,15 +33218,7 @@
               <w:jc w:val="both"/>
             </w:pPr>
             <w:r>
-              <w:t xml:space="preserve">Tớ học môn [Học </w:t>
-            </w:r>
-            <w:proofErr w:type="gramStart"/>
-            <w:r>
-              <w:t>máy](</w:t>
-            </w:r>
-            <w:proofErr w:type="gramEnd"/>
-            <w:r>
-              <w:t>list)</w:t>
+              <w:t>Tớ học môn [Học máy](list)</w:t>
             </w:r>
           </w:p>
         </w:tc>
@@ -33429,15 +33265,7 @@
               <w:jc w:val="both"/>
             </w:pPr>
             <w:r>
-              <w:t xml:space="preserve">Đã qua môn [Học </w:t>
-            </w:r>
-            <w:proofErr w:type="gramStart"/>
-            <w:r>
-              <w:t>máy](</w:t>
-            </w:r>
-            <w:proofErr w:type="gramEnd"/>
-            <w:r>
-              <w:t>list) và [90 tín](credit)</w:t>
+              <w:t>Đã qua môn [Học máy](list) và [90 tín](credit)</w:t>
             </w:r>
           </w:p>
         </w:tc>
@@ -33500,15 +33328,7 @@
               <w:t>T</w:t>
             </w:r>
             <w:r>
-              <w:t xml:space="preserve">ôi có thể học được những gì khi đã học các môn [Tiếng Trung </w:t>
-            </w:r>
-            <w:proofErr w:type="gramStart"/>
-            <w:r>
-              <w:t>1](</w:t>
-            </w:r>
-            <w:proofErr w:type="gramEnd"/>
-            <w:r>
-              <w:t>list), [Tiếng Ý 1](list), [Tiếng Pháp 2](list)?</w:t>
+              <w:t>ôi có thể học được những gì khi đã học các môn [Tiếng Trung 1](list), [Tiếng Ý 1](list), [Tiếng Pháp 2](list)?</w:t>
             </w:r>
           </w:p>
         </w:tc>
@@ -33537,7 +33357,7 @@
           <w:lang w:val="vi-VN"/>
         </w:rPr>
       </w:pPr>
-      <w:bookmarkStart w:id="76" w:name="_Toc141611636"/>
+      <w:bookmarkStart w:id="77" w:name="_Toc141652159"/>
       <w:r>
         <w:t xml:space="preserve">Bảng </w:t>
       </w:r>
@@ -33578,13 +33398,13 @@
       <w:r>
         <w:t>êu cầu thông tin môn học với điều kiện tiên quyết</w:t>
       </w:r>
-      <w:bookmarkEnd w:id="76"/>
+      <w:bookmarkEnd w:id="77"/>
     </w:p>
     <w:p>
       <w:pPr>
         <w:pStyle w:val="Heading3"/>
       </w:pPr>
-      <w:bookmarkStart w:id="77" w:name="_Toc141611561"/>
+      <w:bookmarkStart w:id="78" w:name="_Toc141652084"/>
       <w:r>
         <w:t>Dữ liệu cho</w:t>
       </w:r>
@@ -33600,7 +33420,7 @@
       <w:r>
         <w:t>Yêu cầu lộ trình học</w:t>
       </w:r>
-      <w:bookmarkEnd w:id="77"/>
+      <w:bookmarkEnd w:id="78"/>
     </w:p>
     <w:p>
       <w:pPr>
@@ -33752,15 +33572,7 @@
               <w:jc w:val="both"/>
             </w:pPr>
             <w:r>
-              <w:t>Với năm [</w:t>
-            </w:r>
-            <w:proofErr w:type="gramStart"/>
-            <w:r>
-              <w:t>2](</w:t>
-            </w:r>
-            <w:proofErr w:type="gramEnd"/>
-            <w:r>
-              <w:t>year) kỳ [2](semester), tôi cần chọn những môn học nào?</w:t>
+              <w:t>Với năm [2](year) kỳ [2](semester), tôi cần chọn những môn học nào?</w:t>
             </w:r>
           </w:p>
         </w:tc>
@@ -33874,15 +33686,7 @@
               <w:jc w:val="both"/>
             </w:pPr>
             <w:r>
-              <w:t>Năm [</w:t>
-            </w:r>
-            <w:proofErr w:type="gramStart"/>
-            <w:r>
-              <w:t>3](</w:t>
-            </w:r>
-            <w:proofErr w:type="gramEnd"/>
-            <w:r>
-              <w:t>year) học gì?</w:t>
+              <w:t>Năm [3](year) học gì?</w:t>
             </w:r>
           </w:p>
         </w:tc>
@@ -33929,15 +33733,7 @@
               <w:jc w:val="both"/>
             </w:pPr>
             <w:r>
-              <w:t xml:space="preserve">Tôi học [2 năm </w:t>
-            </w:r>
-            <w:proofErr w:type="gramStart"/>
-            <w:r>
-              <w:t>rưỡi](</w:t>
-            </w:r>
-            <w:proofErr w:type="gramEnd"/>
-            <w:r>
-              <w:t>ysem) nên học gì?</w:t>
+              <w:t>Tôi học [2 năm rưỡi](ysem) nên học gì?</w:t>
             </w:r>
           </w:p>
         </w:tc>
@@ -33999,15 +33795,7 @@
               <w:t>nửa</w:t>
             </w:r>
             <w:r>
-              <w:t xml:space="preserve"> </w:t>
-            </w:r>
-            <w:proofErr w:type="gramStart"/>
-            <w:r>
-              <w:t>năm](</w:t>
-            </w:r>
-            <w:proofErr w:type="gramEnd"/>
-            <w:r>
-              <w:t>ysem) nên học gì?</w:t>
+              <w:t xml:space="preserve"> năm](ysem) nên học gì?</w:t>
             </w:r>
           </w:p>
         </w:tc>
@@ -34033,7 +33821,7 @@
       <w:pPr>
         <w:pStyle w:val="Caption"/>
       </w:pPr>
-      <w:bookmarkStart w:id="78" w:name="_Toc141611637"/>
+      <w:bookmarkStart w:id="79" w:name="_Toc141652160"/>
       <w:r>
         <w:t xml:space="preserve">Bảng </w:t>
       </w:r>
@@ -34080,13 +33868,13 @@
       <w:r>
         <w:t>ntent yêu cầu lộ trình học</w:t>
       </w:r>
-      <w:bookmarkEnd w:id="78"/>
+      <w:bookmarkEnd w:id="79"/>
     </w:p>
     <w:p>
       <w:pPr>
         <w:pStyle w:val="Heading3"/>
       </w:pPr>
-      <w:bookmarkStart w:id="79" w:name="_Toc141611562"/>
+      <w:bookmarkStart w:id="80" w:name="_Toc141652085"/>
       <w:r>
         <w:t xml:space="preserve">Dữ liệu cho </w:t>
       </w:r>
@@ -34096,7 +33884,7 @@
       <w:r>
         <w:t>ntent: Yêu cầu giải đáp một số thắc mắc CTĐT hoặc ĐKH</w:t>
       </w:r>
-      <w:bookmarkEnd w:id="79"/>
+      <w:bookmarkEnd w:id="80"/>
     </w:p>
     <w:p>
       <w:pPr>
@@ -34214,15 +34002,7 @@
               <w:jc w:val="center"/>
             </w:pPr>
             <w:r>
-              <w:t xml:space="preserve">Tại sao học phần [Lập trình hướng đối </w:t>
-            </w:r>
-            <w:proofErr w:type="gramStart"/>
-            <w:r>
-              <w:t>tượng](</w:t>
-            </w:r>
-            <w:proofErr w:type="gramEnd"/>
-            <w:r>
-              <w:t>name_subject) không mở cửa đăng ký học cho sinh viên?</w:t>
+              <w:t>Tại sao học phần [Lập trình hướng đối tượng](name_subject) không mở cửa đăng ký học cho sinh viên?</w:t>
             </w:r>
           </w:p>
         </w:tc>
@@ -34424,7 +34204,7 @@
       <w:pPr>
         <w:pStyle w:val="Caption"/>
       </w:pPr>
-      <w:bookmarkStart w:id="80" w:name="_Toc141611638"/>
+      <w:bookmarkStart w:id="81" w:name="_Toc141652161"/>
       <w:r>
         <w:t xml:space="preserve">Bảng </w:t>
       </w:r>
@@ -34480,7 +34260,7 @@
       <w:r>
         <w:t>CTH hoặc CTĐT</w:t>
       </w:r>
-      <w:bookmarkEnd w:id="80"/>
+      <w:bookmarkEnd w:id="81"/>
     </w:p>
     <w:p>
       <w:pPr>
@@ -34489,7 +34269,7 @@
           <w:lang w:val="vi-VN"/>
         </w:rPr>
       </w:pPr>
-      <w:bookmarkStart w:id="81" w:name="_Toc141611563"/>
+      <w:bookmarkStart w:id="82" w:name="_Toc141652086"/>
       <w:r>
         <w:rPr>
           <w:lang w:val="vi-VN"/>
@@ -34497,7 +34277,7 @@
         <w:lastRenderedPageBreak/>
         <w:t>Xây dựng các hành động trong RASA</w:t>
       </w:r>
-      <w:bookmarkEnd w:id="81"/>
+      <w:bookmarkEnd w:id="82"/>
     </w:p>
     <w:p>
       <w:pPr>
@@ -34610,21 +34390,21 @@
           <w:lang w:val="vi-VN"/>
         </w:rPr>
       </w:pPr>
-      <w:bookmarkStart w:id="82" w:name="_Toc141611564"/>
+      <w:bookmarkStart w:id="83" w:name="_Toc141652087"/>
       <w:r>
         <w:t>Giới thiệu chung</w:t>
       </w:r>
-      <w:bookmarkEnd w:id="82"/>
+      <w:bookmarkEnd w:id="83"/>
     </w:p>
     <w:p>
       <w:pPr>
         <w:pStyle w:val="Heading3"/>
       </w:pPr>
-      <w:bookmarkStart w:id="83" w:name="_Toc141611565"/>
+      <w:bookmarkStart w:id="84" w:name="_Toc141652088"/>
       <w:r>
         <w:t>Custom Actions</w:t>
       </w:r>
-      <w:bookmarkEnd w:id="83"/>
+      <w:bookmarkEnd w:id="84"/>
     </w:p>
     <w:p>
       <w:pPr>
@@ -34834,14 +34614,14 @@
           <w:lang w:val="vi-VN"/>
         </w:rPr>
       </w:pPr>
-      <w:bookmarkStart w:id="84" w:name="_Toc141611566"/>
+      <w:bookmarkStart w:id="85" w:name="_Toc141652089"/>
       <w:r>
         <w:rPr>
           <w:lang w:val="vi-VN"/>
         </w:rPr>
         <w:t>Thiết kế chức năng</w:t>
       </w:r>
-      <w:bookmarkEnd w:id="84"/>
+      <w:bookmarkEnd w:id="85"/>
     </w:p>
     <w:p>
       <w:pPr>
@@ -34911,7 +34691,7 @@
       <w:pPr>
         <w:pStyle w:val="Caption"/>
       </w:pPr>
-      <w:bookmarkStart w:id="85" w:name="_Toc141611601"/>
+      <w:bookmarkStart w:id="86" w:name="_Toc141652124"/>
       <w:r>
         <w:t xml:space="preserve">Hình </w:t>
       </w:r>
@@ -34937,17 +34717,17 @@
       <w:r>
         <w:t xml:space="preserve"> Sơ đồ tuần tự chức năng giải đáp yêu cầu của User</w:t>
       </w:r>
-      <w:bookmarkEnd w:id="85"/>
+      <w:bookmarkEnd w:id="86"/>
     </w:p>
     <w:p>
       <w:pPr>
         <w:pStyle w:val="Heading2"/>
       </w:pPr>
-      <w:bookmarkStart w:id="86" w:name="_Toc141611567"/>
+      <w:bookmarkStart w:id="87" w:name="_Toc141652090"/>
       <w:r>
         <w:t>Cấu trúc thư mục</w:t>
       </w:r>
-      <w:bookmarkEnd w:id="86"/>
+      <w:bookmarkEnd w:id="87"/>
     </w:p>
     <w:p>
       <w:pPr>
@@ -35008,7 +34788,7 @@
       <w:pPr>
         <w:pStyle w:val="Caption"/>
       </w:pPr>
-      <w:bookmarkStart w:id="87" w:name="_Toc141611602"/>
+      <w:bookmarkStart w:id="88" w:name="_Toc141652125"/>
       <w:r>
         <w:t xml:space="preserve">Hình </w:t>
       </w:r>
@@ -35037,7 +34817,7 @@
       <w:r>
         <w:t>Cấu trúc thư mục Rasa</w:t>
       </w:r>
-      <w:bookmarkEnd w:id="87"/>
+      <w:bookmarkEnd w:id="88"/>
     </w:p>
     <w:p>
       <w:pPr>
@@ -35063,7 +34843,7 @@
           <w:lang w:val="vi-VN"/>
         </w:rPr>
       </w:pPr>
-      <w:bookmarkStart w:id="88" w:name="_Toc141611568"/>
+      <w:bookmarkStart w:id="89" w:name="_Toc141652091"/>
       <w:r>
         <w:rPr>
           <w:lang w:val="vi-VN"/>
@@ -35074,7 +34854,7 @@
       <w:r>
         <w:t>Custom Actions</w:t>
       </w:r>
-      <w:bookmarkEnd w:id="88"/>
+      <w:bookmarkEnd w:id="89"/>
     </w:p>
     <w:p>
       <w:pPr>
@@ -35083,14 +34863,14 @@
           <w:lang w:val="vi-VN"/>
         </w:rPr>
       </w:pPr>
-      <w:bookmarkStart w:id="89" w:name="_Toc141611569"/>
+      <w:bookmarkStart w:id="90" w:name="_Toc141652092"/>
       <w:r>
         <w:rPr>
           <w:lang w:val="vi-VN"/>
         </w:rPr>
         <w:t>Mục tiêu</w:t>
       </w:r>
-      <w:bookmarkEnd w:id="89"/>
+      <w:bookmarkEnd w:id="90"/>
     </w:p>
     <w:p>
       <w:pPr>
@@ -35139,14 +34919,14 @@
           <w:lang w:val="vi-VN"/>
         </w:rPr>
       </w:pPr>
-      <w:bookmarkStart w:id="90" w:name="_Toc141611570"/>
+      <w:bookmarkStart w:id="91" w:name="_Toc141652093"/>
       <w:r>
         <w:rPr>
           <w:lang w:val="vi-VN"/>
         </w:rPr>
         <w:t>Giải pháp</w:t>
       </w:r>
-      <w:bookmarkEnd w:id="90"/>
+      <w:bookmarkEnd w:id="91"/>
     </w:p>
     <w:p>
       <w:pPr>
@@ -35165,6 +34945,25 @@
       </w:r>
       <w:r>
         <w:t>:</w:t>
+      </w:r>
+    </w:p>
+    <w:p>
+      <w:pPr>
+        <w:pStyle w:val="StyleCong"/>
+      </w:pPr>
+      <w:r>
+        <w:t>Phân tích dữ liệu đầu vào và ra</w:t>
+      </w:r>
+      <w:r>
+        <w:t>.</w:t>
+      </w:r>
+    </w:p>
+    <w:p>
+      <w:pPr>
+        <w:pStyle w:val="StyleCong"/>
+      </w:pPr>
+      <w:r>
+        <w:t>Thiết kết thuật toán hợp lý để xử lý vấn đề.</w:t>
       </w:r>
     </w:p>
     <w:p>
@@ -35435,6 +35234,7 @@
           <w:i/>
           <w:iCs/>
         </w:rPr>
+        <w:lastRenderedPageBreak/>
         <w:t>Bước 1</w:t>
       </w:r>
       <w:r>
@@ -35467,7 +35267,6 @@
           <w:i/>
           <w:iCs/>
         </w:rPr>
-        <w:lastRenderedPageBreak/>
         <w:t>Bước 2</w:t>
       </w:r>
       <w:r>
@@ -36127,7 +35926,7 @@
       <w:pPr>
         <w:pStyle w:val="Caption"/>
       </w:pPr>
-      <w:bookmarkStart w:id="91" w:name="_Toc141611603"/>
+      <w:bookmarkStart w:id="92" w:name="_Toc141652126"/>
       <w:r>
         <w:t xml:space="preserve">Hình </w:t>
       </w:r>
@@ -36159,13 +35958,13 @@
       <w:r>
         <w:t xml:space="preserve"> nhận diện yêu cầu và trả về phản hồi</w:t>
       </w:r>
-      <w:bookmarkEnd w:id="91"/>
+      <w:bookmarkEnd w:id="92"/>
     </w:p>
     <w:p>
       <w:pPr>
         <w:pStyle w:val="Heading2"/>
       </w:pPr>
-      <w:bookmarkStart w:id="92" w:name="_Toc141611571"/>
+      <w:bookmarkStart w:id="93" w:name="_Toc141652094"/>
       <w:r>
         <w:lastRenderedPageBreak/>
         <w:t xml:space="preserve">Xây dựng </w:t>
@@ -36173,17 +35972,17 @@
       <w:r>
         <w:t>và đánh giá mô hình</w:t>
       </w:r>
-      <w:bookmarkEnd w:id="92"/>
+      <w:bookmarkEnd w:id="93"/>
     </w:p>
     <w:p>
       <w:pPr>
         <w:pStyle w:val="Heading3"/>
       </w:pPr>
-      <w:bookmarkStart w:id="93" w:name="_Toc141611572"/>
+      <w:bookmarkStart w:id="94" w:name="_Toc141652095"/>
       <w:r>
         <w:t>Xây dựng mô hình</w:t>
       </w:r>
-      <w:bookmarkEnd w:id="93"/>
+      <w:bookmarkEnd w:id="94"/>
     </w:p>
     <w:p>
       <w:pPr>
@@ -36391,7 +36190,7 @@
       <w:pPr>
         <w:pStyle w:val="Caption"/>
       </w:pPr>
-      <w:bookmarkStart w:id="94" w:name="_Toc141611604"/>
+      <w:bookmarkStart w:id="95" w:name="_Toc141652127"/>
       <w:r>
         <w:t xml:space="preserve">Hình </w:t>
       </w:r>
@@ -36423,7 +36222,7 @@
       <w:r>
         <w:t>khoá luận</w:t>
       </w:r>
-      <w:bookmarkEnd w:id="94"/>
+      <w:bookmarkEnd w:id="95"/>
     </w:p>
     <w:p>
       <w:pPr>
@@ -37124,7 +36923,6 @@
       <w:r>
         <w:t xml:space="preserve">: Lưu trữ trọng số của mô hình vào tệp tin </w:t>
       </w:r>
-      <w:proofErr w:type="gramStart"/>
       <w:r>
         <w:rPr>
           <w:b/>
@@ -37132,9 +36930,11 @@
           <w:i/>
           <w:iCs/>
         </w:rPr>
-        <w:t>"./</w:t>
-      </w:r>
-      <w:proofErr w:type="gramEnd"/>
+        <w:t>"./model-rnn.h5</w:t>
+      </w:r>
+      <w:r>
+        <w:t xml:space="preserve">" sau mỗi </w:t>
+      </w:r>
       <w:r>
         <w:rPr>
           <w:b/>
@@ -37142,10 +36942,10 @@
           <w:i/>
           <w:iCs/>
         </w:rPr>
-        <w:t>model-rnn.h5</w:t>
-      </w:r>
-      <w:r>
-        <w:t xml:space="preserve">" sau mỗi </w:t>
+        <w:t>epoch</w:t>
+      </w:r>
+      <w:r>
+        <w:t xml:space="preserve"> nếu chỉ số </w:t>
       </w:r>
       <w:r>
         <w:rPr>
@@ -37154,11 +36954,40 @@
           <w:i/>
           <w:iCs/>
         </w:rPr>
+        <w:t>val_loss</w:t>
+      </w:r>
+      <w:r>
+        <w:t xml:space="preserve"> (hàm mất mát trên tập </w:t>
+      </w:r>
+      <w:r>
+        <w:rPr>
+          <w:b/>
+          <w:bCs/>
+          <w:i/>
+          <w:iCs/>
+        </w:rPr>
+        <w:t>validation</w:t>
+      </w:r>
+      <w:r>
+        <w:t xml:space="preserve">) tốt hơn ở </w:t>
+      </w:r>
+      <w:r>
+        <w:rPr>
+          <w:b/>
+          <w:bCs/>
+          <w:i/>
+          <w:iCs/>
+        </w:rPr>
         <w:t>epoch</w:t>
       </w:r>
       <w:r>
-        <w:t xml:space="preserve"> nếu chỉ số </w:t>
-      </w:r>
+        <w:t xml:space="preserve"> trước đó.</w:t>
+      </w:r>
+    </w:p>
+    <w:p>
+      <w:pPr>
+        <w:pStyle w:val="StyleTru"/>
+      </w:pPr>
       <w:r>
         <w:rPr>
           <w:b/>
@@ -37166,10 +36995,22 @@
           <w:i/>
           <w:iCs/>
         </w:rPr>
+        <w:t>EarlyStopping</w:t>
+      </w:r>
+      <w:r>
+        <w:t xml:space="preserve">: Dừng quá trình huấn luyện nếu không có sự cải thiện trong </w:t>
+      </w:r>
+      <w:r>
+        <w:rPr>
+          <w:b/>
+          <w:bCs/>
+          <w:i/>
+          <w:iCs/>
+        </w:rPr>
         <w:t>val_loss</w:t>
       </w:r>
       <w:r>
-        <w:t xml:space="preserve"> (hàm mất mát trên tập </w:t>
+        <w:t xml:space="preserve"> sau 5 </w:t>
       </w:r>
       <w:r>
         <w:rPr>
@@ -37178,62 +37019,9 @@
           <w:i/>
           <w:iCs/>
         </w:rPr>
-        <w:t>validation</w:t>
-      </w:r>
-      <w:r>
-        <w:t xml:space="preserve">) tốt hơn ở </w:t>
-      </w:r>
-      <w:r>
-        <w:rPr>
-          <w:b/>
-          <w:bCs/>
-          <w:i/>
-          <w:iCs/>
-        </w:rPr>
         <w:t>epoch</w:t>
       </w:r>
       <w:r>
-        <w:t xml:space="preserve"> trước đó.</w:t>
-      </w:r>
-    </w:p>
-    <w:p>
-      <w:pPr>
-        <w:pStyle w:val="StyleTru"/>
-      </w:pPr>
-      <w:r>
-        <w:rPr>
-          <w:b/>
-          <w:bCs/>
-          <w:i/>
-          <w:iCs/>
-        </w:rPr>
-        <w:t>EarlyStopping</w:t>
-      </w:r>
-      <w:r>
-        <w:t xml:space="preserve">: Dừng quá trình huấn luyện nếu không có sự cải thiện trong </w:t>
-      </w:r>
-      <w:r>
-        <w:rPr>
-          <w:b/>
-          <w:bCs/>
-          <w:i/>
-          <w:iCs/>
-        </w:rPr>
-        <w:t>val_loss</w:t>
-      </w:r>
-      <w:r>
-        <w:t xml:space="preserve"> sau 5 </w:t>
-      </w:r>
-      <w:r>
-        <w:rPr>
-          <w:b/>
-          <w:bCs/>
-          <w:i/>
-          <w:iCs/>
-        </w:rPr>
-        <w:t>epoch</w:t>
-      </w:r>
-      <w:r>
         <w:t xml:space="preserve"> liên tiếp. Trọng số tốt nhất được khôi phục và sử dụng để đưa ra dự đoán cuối cùng.</w:t>
       </w:r>
     </w:p>
@@ -37241,11 +37029,11 @@
       <w:pPr>
         <w:pStyle w:val="Heading3"/>
       </w:pPr>
-      <w:bookmarkStart w:id="95" w:name="_Toc141611573"/>
+      <w:bookmarkStart w:id="96" w:name="_Toc141652096"/>
       <w:r>
         <w:t>Đánh giá mô hình</w:t>
       </w:r>
-      <w:bookmarkEnd w:id="95"/>
+      <w:bookmarkEnd w:id="96"/>
     </w:p>
     <w:p>
       <w:pPr>
@@ -37678,7 +37466,7 @@
       <w:pPr>
         <w:pStyle w:val="Caption"/>
       </w:pPr>
-      <w:bookmarkStart w:id="96" w:name="_Toc141611605"/>
+      <w:bookmarkStart w:id="97" w:name="_Toc141652128"/>
       <w:r>
         <w:t xml:space="preserve">Hình </w:t>
       </w:r>
@@ -37710,7 +37498,7 @@
       <w:r>
         <w:t xml:space="preserve"> của mô hình</w:t>
       </w:r>
-      <w:bookmarkEnd w:id="96"/>
+      <w:bookmarkEnd w:id="97"/>
     </w:p>
     <w:p>
       <w:pPr>
@@ -37799,7 +37587,7 @@
       <w:pPr>
         <w:pStyle w:val="Caption"/>
       </w:pPr>
-      <w:bookmarkStart w:id="97" w:name="_Toc141611606"/>
+      <w:bookmarkStart w:id="98" w:name="_Toc141652129"/>
       <w:r>
         <w:t xml:space="preserve">Hình </w:t>
       </w:r>
@@ -37825,7 +37613,7 @@
       <w:r>
         <w:t xml:space="preserve"> Biểu đồ e_loss</w:t>
       </w:r>
-      <w:bookmarkEnd w:id="97"/>
+      <w:bookmarkEnd w:id="98"/>
     </w:p>
     <w:p>
       <w:pPr>
@@ -37899,7 +37687,7 @@
       <w:pPr>
         <w:pStyle w:val="Caption"/>
       </w:pPr>
-      <w:bookmarkStart w:id="98" w:name="_Toc141611607"/>
+      <w:bookmarkStart w:id="99" w:name="_Toc141652130"/>
       <w:r>
         <w:t xml:space="preserve">Hình </w:t>
       </w:r>
@@ -37925,7 +37713,7 @@
       <w:r>
         <w:t xml:space="preserve"> Biểu đồ i_loss</w:t>
       </w:r>
-      <w:bookmarkEnd w:id="98"/>
+      <w:bookmarkEnd w:id="99"/>
     </w:p>
     <w:p>
       <w:pPr>
@@ -37998,7 +37786,7 @@
       <w:pPr>
         <w:pStyle w:val="Caption"/>
       </w:pPr>
-      <w:bookmarkStart w:id="99" w:name="_Toc141611608"/>
+      <w:bookmarkStart w:id="100" w:name="_Toc141652131"/>
       <w:r>
         <w:t xml:space="preserve">Hình </w:t>
       </w:r>
@@ -38024,7 +37812,7 @@
       <w:r>
         <w:t xml:space="preserve"> Biểu đồ t_loss</w:t>
       </w:r>
-      <w:bookmarkEnd w:id="99"/>
+      <w:bookmarkEnd w:id="100"/>
     </w:p>
     <w:p>
       <w:pPr>
@@ -38098,7 +37886,7 @@
       <w:pPr>
         <w:pStyle w:val="Caption"/>
       </w:pPr>
-      <w:bookmarkStart w:id="100" w:name="_Toc141611609"/>
+      <w:bookmarkStart w:id="101" w:name="_Toc141652132"/>
       <w:r>
         <w:t xml:space="preserve">Hình </w:t>
       </w:r>
@@ -38124,7 +37912,7 @@
       <w:r>
         <w:t xml:space="preserve"> Biểu đồ i_acc</w:t>
       </w:r>
-      <w:bookmarkEnd w:id="100"/>
+      <w:bookmarkEnd w:id="101"/>
     </w:p>
     <w:p>
       <w:pPr>
@@ -38198,7 +37986,7 @@
       <w:pPr>
         <w:pStyle w:val="Caption"/>
       </w:pPr>
-      <w:bookmarkStart w:id="101" w:name="_Toc141611610"/>
+      <w:bookmarkStart w:id="102" w:name="_Toc141652133"/>
       <w:r>
         <w:t xml:space="preserve">Hình </w:t>
       </w:r>
@@ -38224,7 +38012,7 @@
       <w:r>
         <w:t xml:space="preserve"> Biều đồ e_f1</w:t>
       </w:r>
-      <w:bookmarkEnd w:id="101"/>
+      <w:bookmarkEnd w:id="102"/>
     </w:p>
     <w:p>
       <w:pPr>
@@ -38468,7 +38256,7 @@
       <w:pPr>
         <w:pStyle w:val="Caption"/>
       </w:pPr>
-      <w:bookmarkStart w:id="102" w:name="_Toc141611611"/>
+      <w:bookmarkStart w:id="103" w:name="_Toc141652134"/>
       <w:r>
         <w:t xml:space="preserve">Hình </w:t>
       </w:r>
@@ -38503,7 +38291,7 @@
       <w:r>
         <w:t>entities</w:t>
       </w:r>
-      <w:bookmarkEnd w:id="102"/>
+      <w:bookmarkEnd w:id="103"/>
     </w:p>
     <w:p>
       <w:pPr>
@@ -38562,7 +38350,7 @@
       <w:pPr>
         <w:pStyle w:val="Caption"/>
       </w:pPr>
-      <w:bookmarkStart w:id="103" w:name="_Toc141611612"/>
+      <w:bookmarkStart w:id="104" w:name="_Toc141652135"/>
       <w:r>
         <w:t xml:space="preserve">Hình </w:t>
       </w:r>
@@ -38600,7 +38388,7 @@
       <w:r>
         <w:t>ntents</w:t>
       </w:r>
-      <w:bookmarkEnd w:id="103"/>
+      <w:bookmarkEnd w:id="104"/>
     </w:p>
     <w:p>
       <w:pPr>
@@ -38611,7 +38399,7 @@
       <w:pPr>
         <w:pStyle w:val="Heading1"/>
       </w:pPr>
-      <w:bookmarkStart w:id="104" w:name="_Toc141611574"/>
+      <w:bookmarkStart w:id="105" w:name="_Toc141652097"/>
       <w:r>
         <w:lastRenderedPageBreak/>
         <w:t>Cài đặt</w:t>
@@ -38619,7 +38407,7 @@
       <w:r>
         <w:t xml:space="preserve"> và thực nghiệm</w:t>
       </w:r>
-      <w:bookmarkEnd w:id="104"/>
+      <w:bookmarkEnd w:id="105"/>
     </w:p>
     <w:p>
       <w:pPr>
@@ -38645,11 +38433,11 @@
       <w:pPr>
         <w:pStyle w:val="Heading2"/>
       </w:pPr>
-      <w:bookmarkStart w:id="105" w:name="_Toc141611575"/>
+      <w:bookmarkStart w:id="106" w:name="_Toc141652098"/>
       <w:r>
         <w:t>Cài đặt</w:t>
       </w:r>
-      <w:bookmarkEnd w:id="105"/>
+      <w:bookmarkEnd w:id="106"/>
     </w:p>
     <w:p>
       <w:pPr>
@@ -38849,7 +38637,7 @@
       <w:pPr>
         <w:pStyle w:val="Caption"/>
       </w:pPr>
-      <w:bookmarkStart w:id="106" w:name="_Toc141611613"/>
+      <w:bookmarkStart w:id="107" w:name="_Toc141652136"/>
       <w:r>
         <w:t xml:space="preserve">Hình </w:t>
       </w:r>
@@ -38878,7 +38666,7 @@
       <w:r>
         <w:t>Giao diện mã truy cập</w:t>
       </w:r>
-      <w:bookmarkEnd w:id="106"/>
+      <w:bookmarkEnd w:id="107"/>
     </w:p>
     <w:p>
       <w:pPr>
@@ -38961,7 +38749,7 @@
       <w:pPr>
         <w:pStyle w:val="Caption"/>
       </w:pPr>
-      <w:bookmarkStart w:id="107" w:name="_Toc141611614"/>
+      <w:bookmarkStart w:id="108" w:name="_Toc141652137"/>
       <w:r>
         <w:t xml:space="preserve">Hình </w:t>
       </w:r>
@@ -38987,7 +38775,7 @@
       <w:r>
         <w:t xml:space="preserve"> Giao diện Webhooks</w:t>
       </w:r>
-      <w:bookmarkEnd w:id="107"/>
+      <w:bookmarkEnd w:id="108"/>
     </w:p>
     <w:p>
       <w:pPr>
@@ -39112,7 +38900,7 @@
       <w:pPr>
         <w:pStyle w:val="Caption"/>
       </w:pPr>
-      <w:bookmarkStart w:id="108" w:name="_Toc141611615"/>
+      <w:bookmarkStart w:id="109" w:name="_Toc141652138"/>
       <w:r>
         <w:t xml:space="preserve">Hình </w:t>
       </w:r>
@@ -39138,7 +38926,7 @@
       <w:r>
         <w:t xml:space="preserve"> Khởi tạo ngrok</w:t>
       </w:r>
-      <w:bookmarkEnd w:id="108"/>
+      <w:bookmarkEnd w:id="109"/>
     </w:p>
     <w:p>
       <w:pPr>
@@ -39218,7 +39006,7 @@
       <w:pPr>
         <w:pStyle w:val="Caption"/>
       </w:pPr>
-      <w:bookmarkStart w:id="109" w:name="_Toc141611616"/>
+      <w:bookmarkStart w:id="110" w:name="_Toc141652139"/>
       <w:r>
         <w:t xml:space="preserve">Hình </w:t>
       </w:r>
@@ -39244,7 +39032,7 @@
       <w:r>
         <w:t xml:space="preserve"> Giao diện chỉnh sửa URL gọi lại</w:t>
       </w:r>
-      <w:bookmarkEnd w:id="109"/>
+      <w:bookmarkEnd w:id="110"/>
     </w:p>
     <w:p>
       <w:pPr>
@@ -39352,7 +39140,7 @@
       <w:pPr>
         <w:pStyle w:val="Caption"/>
       </w:pPr>
-      <w:bookmarkStart w:id="110" w:name="_Toc141611617"/>
+      <w:bookmarkStart w:id="111" w:name="_Toc141652140"/>
       <w:r>
         <w:t xml:space="preserve">Hình </w:t>
       </w:r>
@@ -39378,7 +39166,7 @@
       <w:r>
         <w:t xml:space="preserve"> Giao diện cài đặt thông tin cơ bản</w:t>
       </w:r>
-      <w:bookmarkEnd w:id="110"/>
+      <w:bookmarkEnd w:id="111"/>
     </w:p>
     <w:p>
       <w:pPr>
@@ -39452,7 +39240,7 @@
       <w:pPr>
         <w:pStyle w:val="Caption"/>
       </w:pPr>
-      <w:bookmarkStart w:id="111" w:name="_Toc141611618"/>
+      <w:bookmarkStart w:id="112" w:name="_Toc141652141"/>
       <w:r>
         <w:t xml:space="preserve">Hình </w:t>
       </w:r>
@@ -39478,7 +39266,7 @@
       <w:r>
         <w:t xml:space="preserve"> File credentials.yml</w:t>
       </w:r>
-      <w:bookmarkEnd w:id="111"/>
+      <w:bookmarkEnd w:id="112"/>
     </w:p>
     <w:p>
       <w:pPr>
@@ -39501,17 +39289,17 @@
       <w:pPr>
         <w:pStyle w:val="Heading2"/>
       </w:pPr>
-      <w:bookmarkStart w:id="112" w:name="_Toc141611576"/>
+      <w:bookmarkStart w:id="113" w:name="_Toc141652099"/>
       <w:r>
         <w:t>Thực nghiệm</w:t>
       </w:r>
-      <w:bookmarkEnd w:id="112"/>
+      <w:bookmarkEnd w:id="113"/>
     </w:p>
     <w:p>
       <w:pPr>
         <w:pStyle w:val="Heading3"/>
       </w:pPr>
-      <w:bookmarkStart w:id="113" w:name="_Toc141611577"/>
+      <w:bookmarkStart w:id="114" w:name="_Toc141652100"/>
       <w:r>
         <w:t>Yêu cầu</w:t>
       </w:r>
@@ -39521,7 +39309,7 @@
       <w:r>
         <w:t>thông tin môn học</w:t>
       </w:r>
-      <w:bookmarkEnd w:id="113"/>
+      <w:bookmarkEnd w:id="114"/>
     </w:p>
     <w:p>
       <w:pPr>
@@ -39580,7 +39368,7 @@
       <w:pPr>
         <w:pStyle w:val="Caption"/>
       </w:pPr>
-      <w:bookmarkStart w:id="114" w:name="_Toc141611619"/>
+      <w:bookmarkStart w:id="115" w:name="_Toc141652142"/>
       <w:r>
         <w:t xml:space="preserve">Hình </w:t>
       </w:r>
@@ -39609,7 +39397,7 @@
       <w:r>
         <w:t>Liệt kê các môn học có chung tên</w:t>
       </w:r>
-      <w:bookmarkEnd w:id="114"/>
+      <w:bookmarkEnd w:id="115"/>
     </w:p>
     <w:p>
       <w:pPr>
@@ -39689,7 +39477,7 @@
       <w:pPr>
         <w:pStyle w:val="Caption"/>
       </w:pPr>
-      <w:bookmarkStart w:id="115" w:name="_Toc141611620"/>
+      <w:bookmarkStart w:id="116" w:name="_Toc141652143"/>
       <w:r>
         <w:t xml:space="preserve">Hình </w:t>
       </w:r>
@@ -39718,7 +39506,7 @@
       <w:r>
         <w:t>phần</w:t>
       </w:r>
-      <w:bookmarkEnd w:id="115"/>
+      <w:bookmarkEnd w:id="116"/>
     </w:p>
     <w:p>
       <w:pPr>
@@ -39822,7 +39610,7 @@
       <w:pPr>
         <w:pStyle w:val="Caption"/>
       </w:pPr>
-      <w:bookmarkStart w:id="116" w:name="_Toc141611621"/>
+      <w:bookmarkStart w:id="117" w:name="_Toc141652144"/>
       <w:r>
         <w:t xml:space="preserve">Hình </w:t>
       </w:r>
@@ -39848,7 +39636,7 @@
       <w:r>
         <w:t xml:space="preserve"> Chi tiết một môn học</w:t>
       </w:r>
-      <w:bookmarkEnd w:id="116"/>
+      <w:bookmarkEnd w:id="117"/>
     </w:p>
     <w:p>
       <w:pPr>
@@ -39920,7 +39708,7 @@
       <w:pPr>
         <w:pStyle w:val="Caption"/>
       </w:pPr>
-      <w:bookmarkStart w:id="117" w:name="_Toc141611622"/>
+      <w:bookmarkStart w:id="118" w:name="_Toc141652145"/>
       <w:r>
         <w:t xml:space="preserve">Hình </w:t>
       </w:r>
@@ -39946,17 +39734,17 @@
       <w:r>
         <w:t xml:space="preserve"> Yêu cầu các môn có thể học</w:t>
       </w:r>
-      <w:bookmarkEnd w:id="117"/>
+      <w:bookmarkEnd w:id="118"/>
     </w:p>
     <w:p>
       <w:pPr>
         <w:pStyle w:val="Heading3"/>
       </w:pPr>
-      <w:bookmarkStart w:id="118" w:name="_Toc141611578"/>
+      <w:bookmarkStart w:id="119" w:name="_Toc141652101"/>
       <w:r>
         <w:t>Yêu cầu lộ trình học</w:t>
       </w:r>
-      <w:bookmarkEnd w:id="118"/>
+      <w:bookmarkEnd w:id="119"/>
     </w:p>
     <w:p>
       <w:pPr>
@@ -40017,7 +39805,7 @@
       <w:pPr>
         <w:pStyle w:val="Caption"/>
       </w:pPr>
-      <w:bookmarkStart w:id="119" w:name="_Toc141611623"/>
+      <w:bookmarkStart w:id="120" w:name="_Toc141652146"/>
       <w:r>
         <w:t xml:space="preserve">Hình </w:t>
       </w:r>
@@ -40049,7 +39837,7 @@
       <w:r>
         <w:t xml:space="preserve"> học</w:t>
       </w:r>
-      <w:bookmarkEnd w:id="119"/>
+      <w:bookmarkEnd w:id="120"/>
     </w:p>
     <w:p>
       <w:pPr>
@@ -40115,7 +39903,7 @@
       <w:pPr>
         <w:pStyle w:val="Caption"/>
       </w:pPr>
-      <w:bookmarkStart w:id="120" w:name="_Toc141611624"/>
+      <w:bookmarkStart w:id="121" w:name="_Toc141652147"/>
       <w:r>
         <w:t xml:space="preserve">Hình </w:t>
       </w:r>
@@ -40144,17 +39932,17 @@
       <w:r>
         <w:t xml:space="preserve"> học</w:t>
       </w:r>
-      <w:bookmarkEnd w:id="120"/>
+      <w:bookmarkEnd w:id="121"/>
     </w:p>
     <w:p>
       <w:pPr>
         <w:pStyle w:val="Heading3"/>
       </w:pPr>
-      <w:bookmarkStart w:id="121" w:name="_Toc141611579"/>
+      <w:bookmarkStart w:id="122" w:name="_Toc141652102"/>
       <w:r>
         <w:t>Hỏi giải đáp một số vấn đề</w:t>
       </w:r>
-      <w:bookmarkEnd w:id="121"/>
+      <w:bookmarkEnd w:id="122"/>
     </w:p>
     <w:p>
       <w:pPr>
@@ -40215,7 +40003,7 @@
       <w:pPr>
         <w:pStyle w:val="Caption"/>
       </w:pPr>
-      <w:bookmarkStart w:id="122" w:name="_Toc141611625"/>
+      <w:bookmarkStart w:id="123" w:name="_Toc141652148"/>
       <w:r>
         <w:t xml:space="preserve">Hình </w:t>
       </w:r>
@@ -40241,7 +40029,7 @@
       <w:r>
         <w:t xml:space="preserve"> Một số giải đáp khác phần 1</w:t>
       </w:r>
-      <w:bookmarkEnd w:id="122"/>
+      <w:bookmarkEnd w:id="123"/>
     </w:p>
     <w:p>
       <w:pPr>
@@ -40295,7 +40083,7 @@
       <w:pPr>
         <w:pStyle w:val="Caption"/>
       </w:pPr>
-      <w:bookmarkStart w:id="123" w:name="_Toc141611626"/>
+      <w:bookmarkStart w:id="124" w:name="_Toc141652149"/>
       <w:r>
         <w:t xml:space="preserve">Hình </w:t>
       </w:r>
@@ -40321,7 +40109,7 @@
       <w:r>
         <w:t xml:space="preserve"> Một số giải đáp khác phần 2</w:t>
       </w:r>
-      <w:bookmarkEnd w:id="123"/>
+      <w:bookmarkEnd w:id="124"/>
     </w:p>
     <w:p>
       <w:pPr>
@@ -40339,7 +40127,7 @@
           <w:lang w:val="vi-VN"/>
         </w:rPr>
       </w:pPr>
-      <w:bookmarkStart w:id="124" w:name="_Toc141611580"/>
+      <w:bookmarkStart w:id="125" w:name="_Toc141652103"/>
       <w:r>
         <w:rPr>
           <w:bCs/>
@@ -40350,7 +40138,7 @@
         <w:lastRenderedPageBreak/>
         <w:t>KẾT LUẬN</w:t>
       </w:r>
-      <w:bookmarkEnd w:id="124"/>
+      <w:bookmarkEnd w:id="125"/>
     </w:p>
     <w:p>
       <w:pPr>
@@ -40363,7 +40151,7 @@
           <w:bCs/>
         </w:rPr>
       </w:pPr>
-      <w:bookmarkStart w:id="125" w:name="_Toc141611581"/>
+      <w:bookmarkStart w:id="126" w:name="_Toc141652104"/>
       <w:r>
         <w:rPr>
           <w:bCs/>
@@ -40376,7 +40164,7 @@
         </w:rPr>
         <w:t>Tổng kết</w:t>
       </w:r>
-      <w:bookmarkEnd w:id="125"/>
+      <w:bookmarkEnd w:id="126"/>
     </w:p>
     <w:p>
       <w:pPr>
@@ -40609,37 +40397,21 @@
           <w:numId w:val="0"/>
         </w:numPr>
       </w:pPr>
-      <w:bookmarkStart w:id="126" w:name="_Toc141611582"/>
+      <w:bookmarkStart w:id="127" w:name="_Toc141652105"/>
       <w:r>
         <w:t xml:space="preserve">2. Định </w:t>
       </w:r>
       <w:r>
         <w:t>hướng</w:t>
       </w:r>
-      <w:bookmarkEnd w:id="126"/>
+      <w:bookmarkEnd w:id="127"/>
     </w:p>
     <w:p>
       <w:pPr>
         <w:pStyle w:val="DoanVB"/>
       </w:pPr>
       <w:r>
-        <w:t xml:space="preserve">Từ kết quả đạt được, trong tương lai, em muốn thử nghiệm thực hiện thêm một số phương pháp tăng cường dữ liệu khác và tìm thêm các nguồn dữ liệu bổ sung cho tập dữ liệu hiện có. Bên cạnh đó, em cũng muốn bổ sung thêm nhiều kịch bản hơn </w:t>
-      </w:r>
-      <w:proofErr w:type="gramStart"/>
-      <w:r>
-        <w:t>để  giúp</w:t>
-      </w:r>
-      <w:proofErr w:type="gramEnd"/>
-      <w:r>
-        <w:t xml:space="preserve"> trợ lý ảo sẽ càng linh hoạt hơn. Một hướng phát triển nữa là hướng tới cải thiện câu trả lời của trợ lý ảo để tuy ý nghĩa trả lời có thể giống nhau, trợ lý ảo có thể cho ra các hình thức trả lời đa dạng không lặp lại – điều này sẽ giúp tăng tính tự nhiên và “người” hơn cho ứng dụng. Sau chót, trong tương lai, em dự định tìm kiếm và tích hợp các phương pháp huấn luyện cũng </w:t>
-      </w:r>
-      <w:proofErr w:type="gramStart"/>
-      <w:r>
-        <w:t>như  học</w:t>
-      </w:r>
-      <w:proofErr w:type="gramEnd"/>
-      <w:r>
-        <w:t xml:space="preserve"> tăng cường cải tiến hơn để giúp mô hình học máy có khả năng tự cập nhật từ đó có thể tự nâng cao chất lượng</w:t>
+        <w:t>Từ kết quả đạt được, trong tương lai, em muốn thử nghiệm thực hiện thêm một số phương pháp tăng cường dữ liệu khác và tìm thêm các nguồn dữ liệu bổ sung cho tập dữ liệu hiện có. Bên cạnh đó, em cũng muốn bổ sung thêm nhiều kịch bản hơn để  giúp trợ lý ảo sẽ càng linh hoạt hơn. Một hướng phát triển nữa là hướng tới cải thiện câu trả lời của trợ lý ảo để tuy ý nghĩa trả lời có thể giống nhau, trợ lý ảo có thể cho ra các hình thức trả lời đa dạng không lặp lại – điều này sẽ giúp tăng tính tự nhiên và “người” hơn cho ứng dụng. Sau chót, trong tương lai, em dự định tìm kiếm và tích hợp các phương pháp huấn luyện cũng như  học tăng cường cải tiến hơn để giúp mô hình học máy có khả năng tự cập nhật từ đó có thể tự nâng cao chất lượng</w:t>
       </w:r>
       <w:r>
         <w:t>.</w:t>

--- a/doc/A37134_LeQuangHuy.docx
+++ b/doc/A37134_LeQuangHuy.docx
@@ -13313,13 +13313,21 @@
               </w:rPr>
             </w:pPr>
             <w:r>
-              <w:t>Long Short</w:t>
+              <w:t xml:space="preserve">Long </w:t>
+            </w:r>
+            <w:proofErr w:type="gramStart"/>
+            <w:r>
+              <w:t>Short</w:t>
             </w:r>
             <w:r>
               <w:t xml:space="preserve"> </w:t>
             </w:r>
             <w:r>
-              <w:t>Term Memory</w:t>
+              <w:t>Term</w:t>
+            </w:r>
+            <w:proofErr w:type="gramEnd"/>
+            <w:r>
+              <w:t xml:space="preserve"> Memory</w:t>
             </w:r>
             <w:r>
               <w:rPr>
@@ -16804,7 +16812,27 @@
           <w:i/>
           <w:iCs w:val="0"/>
         </w:rPr>
-        <w:t>Long Short Term Memory</w:t>
+        <w:t xml:space="preserve">Long </w:t>
+      </w:r>
+      <w:proofErr w:type="gramStart"/>
+      <w:r>
+        <w:rPr>
+          <w:b/>
+          <w:bCs w:val="0"/>
+          <w:i/>
+          <w:iCs w:val="0"/>
+        </w:rPr>
+        <w:t>Short Term</w:t>
+      </w:r>
+      <w:proofErr w:type="gramEnd"/>
+      <w:r>
+        <w:rPr>
+          <w:b/>
+          <w:bCs w:val="0"/>
+          <w:i/>
+          <w:iCs w:val="0"/>
+        </w:rPr>
+        <w:t xml:space="preserve"> Memory</w:t>
       </w:r>
       <w:r>
         <w:rPr>
@@ -17983,6 +18011,7 @@
       <w:r>
         <w:t xml:space="preserve">dùng một phương pháp tối ưu hàm số để giảm thiểu giá trị mất mát thì </w:t>
       </w:r>
+      <w:proofErr w:type="gramStart"/>
       <w:r>
         <w:rPr>
           <w:b/>
@@ -18024,6 +18053,7 @@
         </w:rPr>
         <w:t>val</w:t>
       </w:r>
+      <w:proofErr w:type="gramEnd"/>
       <w:r>
         <w:t xml:space="preserve"> sẽ cùng giảm theo thời gian</w:t>
       </w:r>
@@ -18820,7 +18850,15 @@
         <w:t>dropout</w:t>
       </w:r>
       <w:r>
-        <w:t xml:space="preserve"> khác nhau cho những layer khác nhau, nhưng trên 1 layer sẽ chỉ có 1 </w:t>
+        <w:t xml:space="preserve"> khác nhau cho những layer khác nhau, nhưng trên </w:t>
+      </w:r>
+      <w:proofErr w:type="gramStart"/>
+      <w:r>
+        <w:t>1 layer</w:t>
+      </w:r>
+      <w:proofErr w:type="gramEnd"/>
+      <w:r>
+        <w:t xml:space="preserve"> sẽ chỉ có 1 </w:t>
       </w:r>
       <w:r>
         <w:rPr>
@@ -21075,7 +21113,15 @@
         <w:t>a</w:t>
       </w:r>
       <w:r>
-        <w:t xml:space="preserve"> xác định ý định của mình (người dùng có thể yêu cầu bot làm gì? ). Những ý định này sau đó được sử dụng trong đào tạo mô hình </w:t>
+        <w:t xml:space="preserve"> xác định ý định của mình (người dùng có thể yêu cầu bot làm gì</w:t>
+      </w:r>
+      <w:proofErr w:type="gramStart"/>
+      <w:r>
+        <w:t>? )</w:t>
+      </w:r>
+      <w:proofErr w:type="gramEnd"/>
+      <w:r>
+        <w:t xml:space="preserve">. Những ý định này sau đó được sử dụng trong đào tạo mô hình </w:t>
       </w:r>
       <w:r>
         <w:rPr>
@@ -21209,8 +21255,19 @@
           <w:i/>
           <w:iCs/>
         </w:rPr>
-        <w:t>models/&lt;name&gt;.tar.gz</w:t>
-      </w:r>
+        <w:t>models/&lt;name</w:t>
+      </w:r>
+      <w:proofErr w:type="gramStart"/>
+      <w:r>
+        <w:rPr>
+          <w:b/>
+          <w:bCs/>
+          <w:i/>
+          <w:iCs/>
+        </w:rPr>
+        <w:t>&gt;.tar.gz</w:t>
+      </w:r>
+      <w:proofErr w:type="gramEnd"/>
       <w:r>
         <w:t xml:space="preserve">: mô hình ban đầu, tất cả các mô hình được đào tạo được lưu trữ trong thư mục mô hình. Để đào tạo lại mô hình, chúng </w:t>
       </w:r>
@@ -29401,7 +29458,15 @@
         <w:pStyle w:val="DoanVB"/>
       </w:pPr>
       <w:r>
-        <w:t>Ta xây dựng một cơ sở dữ liệu bao gồm 2 bảng: bảng Major chứa các thông tin về các chuyên ngành ví dụ: Công nghệ thông tin, Khoa học máy tính,… và bảng Subject sẽ lưu trữ các thông tin liên quan đến môn học ví dụ: Học máy, Lập trình hướng đối tượng,…</w:t>
+        <w:t xml:space="preserve">Ta xây dựng một cơ sở dữ liệu bao gồm 2 bảng: bảng Major chứa các thông tin về các chuyên ngành ví dụ: Công nghệ thông tin, Khoa học máy </w:t>
+      </w:r>
+      <w:proofErr w:type="gramStart"/>
+      <w:r>
+        <w:t>tính,…</w:t>
+      </w:r>
+      <w:proofErr w:type="gramEnd"/>
+      <w:r>
+        <w:t xml:space="preserve"> và bảng Subject sẽ lưu trữ các thông tin liên quan đến môn học ví dụ: Học máy, Lập trình hướng đối tượng,…</w:t>
       </w:r>
     </w:p>
     <w:p>
@@ -29442,6 +29507,7 @@
       <w:r>
         <w:t xml:space="preserve">kết nối </w:t>
       </w:r>
+      <w:proofErr w:type="gramStart"/>
       <w:r>
         <w:rPr>
           <w:b/>
@@ -29462,7 +29528,15 @@
           <w:b/>
           <w:bCs w:val="0"/>
         </w:rPr>
-        <w:t>: N</w:t>
+        <w:t>:</w:t>
+      </w:r>
+      <w:proofErr w:type="gramEnd"/>
+      <w:r>
+        <w:rPr>
+          <w:b/>
+          <w:bCs w:val="0"/>
+        </w:rPr>
+        <w:t xml:space="preserve"> N</w:t>
       </w:r>
       <w:r>
         <w:rPr>
@@ -29935,6 +30009,7 @@
                 <w:color w:val="000000"/>
               </w:rPr>
             </w:pPr>
+            <w:proofErr w:type="gramStart"/>
             <w:r>
               <w:rPr>
                 <w:color w:val="000000"/>
@@ -29947,6 +30022,7 @@
               </w:rPr>
               <w:t>(</w:t>
             </w:r>
+            <w:proofErr w:type="gramEnd"/>
             <w:r>
               <w:rPr>
                 <w:color w:val="000000"/>
@@ -30077,6 +30153,7 @@
                 <w:color w:val="000000"/>
               </w:rPr>
             </w:pPr>
+            <w:proofErr w:type="gramStart"/>
             <w:r>
               <w:rPr>
                 <w:color w:val="000000"/>
@@ -30089,6 +30166,7 @@
               </w:rPr>
               <w:t>VARCHAR(</w:t>
             </w:r>
+            <w:proofErr w:type="gramEnd"/>
             <w:r>
               <w:rPr>
                 <w:color w:val="000000"/>
@@ -30218,6 +30296,7 @@
                 <w:color w:val="000000"/>
               </w:rPr>
             </w:pPr>
+            <w:proofErr w:type="gramStart"/>
             <w:r>
               <w:rPr>
                 <w:color w:val="000000"/>
@@ -30228,7 +30307,14 @@
               <w:rPr>
                 <w:color w:val="000000"/>
               </w:rPr>
-              <w:t>VARCHAR(255)</w:t>
+              <w:t>VARCHAR(</w:t>
+            </w:r>
+            <w:proofErr w:type="gramEnd"/>
+            <w:r>
+              <w:rPr>
+                <w:color w:val="000000"/>
+              </w:rPr>
+              <w:t>255)</w:t>
             </w:r>
           </w:p>
         </w:tc>
@@ -30821,6 +30907,7 @@
                 <w:color w:val="000000"/>
               </w:rPr>
             </w:pPr>
+            <w:proofErr w:type="gramStart"/>
             <w:r>
               <w:rPr>
                 <w:color w:val="000000"/>
@@ -30831,7 +30918,14 @@
               <w:rPr>
                 <w:color w:val="000000"/>
               </w:rPr>
-              <w:t>VARCHAR(255)</w:t>
+              <w:t>VARCHAR(</w:t>
+            </w:r>
+            <w:proofErr w:type="gramEnd"/>
+            <w:r>
+              <w:rPr>
+                <w:color w:val="000000"/>
+              </w:rPr>
+              <w:t>255)</w:t>
             </w:r>
           </w:p>
         </w:tc>
@@ -31038,11 +31132,19 @@
                 <w:color w:val="000000"/>
               </w:rPr>
             </w:pPr>
+            <w:proofErr w:type="gramStart"/>
             <w:r>
               <w:rPr>
                 <w:color w:val="000000"/>
               </w:rPr>
-              <w:t>NVARCHAR(255)</w:t>
+              <w:t>NVARCHAR(</w:t>
+            </w:r>
+            <w:proofErr w:type="gramEnd"/>
+            <w:r>
+              <w:rPr>
+                <w:color w:val="000000"/>
+              </w:rPr>
+              <w:t>255)</w:t>
             </w:r>
           </w:p>
         </w:tc>
@@ -31575,11 +31677,19 @@
                 <w:color w:val="000000"/>
               </w:rPr>
             </w:pPr>
+            <w:proofErr w:type="gramStart"/>
             <w:r>
               <w:rPr>
                 <w:color w:val="000000"/>
               </w:rPr>
-              <w:t>NVARCHAR(255)</w:t>
+              <w:t>NVARCHAR(</w:t>
+            </w:r>
+            <w:proofErr w:type="gramEnd"/>
+            <w:r>
+              <w:rPr>
+                <w:color w:val="000000"/>
+              </w:rPr>
+              <w:t>255)</w:t>
             </w:r>
           </w:p>
         </w:tc>
@@ -32675,7 +32785,15 @@
               <w:jc w:val="both"/>
             </w:pPr>
             <w:r>
-              <w:t xml:space="preserve">Thông tin [CĐTN: Phát triển phần mềm](subject) </w:t>
+              <w:t xml:space="preserve">Thông tin [CĐTN: Phát triển phần </w:t>
+            </w:r>
+            <w:proofErr w:type="gramStart"/>
+            <w:r>
+              <w:t>mềm](</w:t>
+            </w:r>
+            <w:proofErr w:type="gramEnd"/>
+            <w:r>
+              <w:t xml:space="preserve">subject) </w:t>
             </w:r>
           </w:p>
         </w:tc>
@@ -32728,7 +32846,15 @@
               <w:jc w:val="both"/>
             </w:pPr>
             <w:r>
-              <w:t>Thêm thông tin về chuyên đề [CĐTN: Cơ sở dữ liệu](subject) là gì?</w:t>
+              <w:t xml:space="preserve">Thêm thông tin về chuyên đề [CĐTN: Cơ sở dữ </w:t>
+            </w:r>
+            <w:proofErr w:type="gramStart"/>
+            <w:r>
+              <w:t>liệu](</w:t>
+            </w:r>
+            <w:proofErr w:type="gramEnd"/>
+            <w:r>
+              <w:t>subject) là gì?</w:t>
             </w:r>
           </w:p>
         </w:tc>
@@ -32775,7 +32901,15 @@
               <w:jc w:val="both"/>
             </w:pPr>
             <w:r>
-              <w:t>Tôi cần cụ thể chuyên đề [CĐTN: Cơ sở dữ liệu](subject)</w:t>
+              <w:t xml:space="preserve">Tôi cần cụ thể chuyên đề [CĐTN: Cơ sở dữ </w:t>
+            </w:r>
+            <w:proofErr w:type="gramStart"/>
+            <w:r>
+              <w:t>liệu](</w:t>
+            </w:r>
+            <w:proofErr w:type="gramEnd"/>
+            <w:r>
+              <w:t>subject)</w:t>
             </w:r>
           </w:p>
         </w:tc>
@@ -32822,7 +32956,15 @@
               <w:jc w:val="both"/>
             </w:pPr>
             <w:r>
-              <w:t>Mình cần thông tin chuyên đề [CĐTN: Phát triển phần mềm](subject)</w:t>
+              <w:t xml:space="preserve">Mình cần thông tin chuyên đề [CĐTN: Phát triển phần </w:t>
+            </w:r>
+            <w:proofErr w:type="gramStart"/>
+            <w:r>
+              <w:t>mềm](</w:t>
+            </w:r>
+            <w:proofErr w:type="gramEnd"/>
+            <w:r>
+              <w:t>subject)</w:t>
             </w:r>
           </w:p>
         </w:tc>
@@ -33104,7 +33246,15 @@
               <w:jc w:val="both"/>
             </w:pPr>
             <w:r>
-              <w:t>Hoàn thành các môn học [Đồ họa](list), [An toàn thông tin](list), [An toàn mạng](list)</w:t>
+              <w:t xml:space="preserve">Hoàn thành các môn học [Đồ </w:t>
+            </w:r>
+            <w:proofErr w:type="gramStart"/>
+            <w:r>
+              <w:t>họa](</w:t>
+            </w:r>
+            <w:proofErr w:type="gramEnd"/>
+            <w:r>
+              <w:t>list), [An toàn thông tin](list), [An toàn mạng](list)</w:t>
             </w:r>
           </w:p>
         </w:tc>
@@ -33151,7 +33301,15 @@
               <w:jc w:val="both"/>
             </w:pPr>
             <w:r>
-              <w:t xml:space="preserve">[101 tín chỉ](credit) và qua các môn [Kiến trúc </w:t>
+              <w:t xml:space="preserve">[101 tín </w:t>
+            </w:r>
+            <w:proofErr w:type="gramStart"/>
+            <w:r>
+              <w:t>chỉ](</w:t>
+            </w:r>
+            <w:proofErr w:type="gramEnd"/>
+            <w:r>
+              <w:t xml:space="preserve">credit) và qua các môn [Kiến trúc </w:t>
             </w:r>
             <w:r>
               <w:lastRenderedPageBreak/>
@@ -33218,7 +33376,15 @@
               <w:jc w:val="both"/>
             </w:pPr>
             <w:r>
-              <w:t>Tớ học môn [Học máy](list)</w:t>
+              <w:t xml:space="preserve">Tớ học môn [Học </w:t>
+            </w:r>
+            <w:proofErr w:type="gramStart"/>
+            <w:r>
+              <w:t>máy](</w:t>
+            </w:r>
+            <w:proofErr w:type="gramEnd"/>
+            <w:r>
+              <w:t>list)</w:t>
             </w:r>
           </w:p>
         </w:tc>
@@ -33265,7 +33431,15 @@
               <w:jc w:val="both"/>
             </w:pPr>
             <w:r>
-              <w:t>Đã qua môn [Học máy](list) và [90 tín](credit)</w:t>
+              <w:t xml:space="preserve">Đã qua môn [Học </w:t>
+            </w:r>
+            <w:proofErr w:type="gramStart"/>
+            <w:r>
+              <w:t>máy](</w:t>
+            </w:r>
+            <w:proofErr w:type="gramEnd"/>
+            <w:r>
+              <w:t>list) và [90 tín](credit)</w:t>
             </w:r>
           </w:p>
         </w:tc>
@@ -33328,7 +33502,15 @@
               <w:t>T</w:t>
             </w:r>
             <w:r>
-              <w:t>ôi có thể học được những gì khi đã học các môn [Tiếng Trung 1](list), [Tiếng Ý 1](list), [Tiếng Pháp 2](list)?</w:t>
+              <w:t xml:space="preserve">ôi có thể học được những gì khi đã học các môn [Tiếng Trung </w:t>
+            </w:r>
+            <w:proofErr w:type="gramStart"/>
+            <w:r>
+              <w:t>1](</w:t>
+            </w:r>
+            <w:proofErr w:type="gramEnd"/>
+            <w:r>
+              <w:t>list), [Tiếng Ý 1](list), [Tiếng Pháp 2](list)?</w:t>
             </w:r>
           </w:p>
         </w:tc>
@@ -33572,7 +33754,15 @@
               <w:jc w:val="both"/>
             </w:pPr>
             <w:r>
-              <w:t>Với năm [2](year) kỳ [2](semester), tôi cần chọn những môn học nào?</w:t>
+              <w:t>Với năm [</w:t>
+            </w:r>
+            <w:proofErr w:type="gramStart"/>
+            <w:r>
+              <w:t>2](</w:t>
+            </w:r>
+            <w:proofErr w:type="gramEnd"/>
+            <w:r>
+              <w:t>year) kỳ [2](semester), tôi cần chọn những môn học nào?</w:t>
             </w:r>
           </w:p>
         </w:tc>
@@ -33686,7 +33876,15 @@
               <w:jc w:val="both"/>
             </w:pPr>
             <w:r>
-              <w:t>Năm [3](year) học gì?</w:t>
+              <w:t>Năm [</w:t>
+            </w:r>
+            <w:proofErr w:type="gramStart"/>
+            <w:r>
+              <w:t>3](</w:t>
+            </w:r>
+            <w:proofErr w:type="gramEnd"/>
+            <w:r>
+              <w:t>year) học gì?</w:t>
             </w:r>
           </w:p>
         </w:tc>
@@ -33733,7 +33931,15 @@
               <w:jc w:val="both"/>
             </w:pPr>
             <w:r>
-              <w:t>Tôi học [2 năm rưỡi](ysem) nên học gì?</w:t>
+              <w:t xml:space="preserve">Tôi học [2 năm </w:t>
+            </w:r>
+            <w:proofErr w:type="gramStart"/>
+            <w:r>
+              <w:t>rưỡi](</w:t>
+            </w:r>
+            <w:proofErr w:type="gramEnd"/>
+            <w:r>
+              <w:t>ysem) nên học gì?</w:t>
             </w:r>
           </w:p>
         </w:tc>
@@ -33795,7 +34001,15 @@
               <w:t>nửa</w:t>
             </w:r>
             <w:r>
-              <w:t xml:space="preserve"> năm](ysem) nên học gì?</w:t>
+              <w:t xml:space="preserve"> </w:t>
+            </w:r>
+            <w:proofErr w:type="gramStart"/>
+            <w:r>
+              <w:t>năm](</w:t>
+            </w:r>
+            <w:proofErr w:type="gramEnd"/>
+            <w:r>
+              <w:t>ysem) nên học gì?</w:t>
             </w:r>
           </w:p>
         </w:tc>
@@ -34002,7 +34216,15 @@
               <w:jc w:val="center"/>
             </w:pPr>
             <w:r>
-              <w:t>Tại sao học phần [Lập trình hướng đối tượng](name_subject) không mở cửa đăng ký học cho sinh viên?</w:t>
+              <w:t xml:space="preserve">Tại sao học phần [Lập trình hướng đối </w:t>
+            </w:r>
+            <w:proofErr w:type="gramStart"/>
+            <w:r>
+              <w:t>tượng](</w:t>
+            </w:r>
+            <w:proofErr w:type="gramEnd"/>
+            <w:r>
+              <w:t>name_subject) không mở cửa đăng ký học cho sinh viên?</w:t>
             </w:r>
           </w:p>
         </w:tc>
@@ -36145,15 +36367,12 @@
         <w:jc w:val="center"/>
       </w:pPr>
       <w:r>
-        <w:rPr>
-          <w:noProof/>
-        </w:rPr>
         <w:lastRenderedPageBreak/>
         <w:drawing>
-          <wp:inline distT="0" distB="0" distL="0" distR="0" wp14:anchorId="29B71E6F" wp14:editId="71175486">
-            <wp:extent cx="4134427" cy="6668431"/>
-            <wp:effectExtent l="0" t="0" r="0" b="0"/>
-            <wp:docPr id="869215428" name="Picture 1"/>
+          <wp:inline distT="0" distB="0" distL="0" distR="0" wp14:anchorId="188AB483" wp14:editId="1C3BB94B">
+            <wp:extent cx="3829584" cy="7344800"/>
+            <wp:effectExtent l="0" t="0" r="0" b="8890"/>
+            <wp:docPr id="1584149993" name="Picture 1"/>
             <wp:cNvGraphicFramePr>
               <a:graphicFrameLocks xmlns:a="http://schemas.openxmlformats.org/drawingml/2006/main" noChangeAspect="1"/>
             </wp:cNvGraphicFramePr>
@@ -36161,7 +36380,7 @@
               <a:graphicData uri="http://schemas.openxmlformats.org/drawingml/2006/picture">
                 <pic:pic xmlns:pic="http://schemas.openxmlformats.org/drawingml/2006/picture">
                   <pic:nvPicPr>
-                    <pic:cNvPr id="869215428" name=""/>
+                    <pic:cNvPr id="1584149993" name=""/>
                     <pic:cNvPicPr/>
                   </pic:nvPicPr>
                   <pic:blipFill>
@@ -36173,7 +36392,7 @@
                   <pic:spPr>
                     <a:xfrm>
                       <a:off x="0" y="0"/>
-                      <a:ext cx="4134427" cy="6668431"/>
+                      <a:ext cx="3829584" cy="7344800"/>
                     </a:xfrm>
                     <a:prstGeom prst="rect">
                       <a:avLst/>
@@ -36229,6 +36448,7 @@
         <w:pStyle w:val="DoanVB"/>
       </w:pPr>
       <w:r>
+        <w:lastRenderedPageBreak/>
         <w:t xml:space="preserve">Mô hình trong </w:t>
       </w:r>
       <w:r>
@@ -36284,11 +36504,626 @@
           <w:i/>
           <w:iCs/>
         </w:rPr>
+        <w:t>batch_size</w:t>
+      </w:r>
+      <w:r>
+        <w:t>: Kích thước của mỗi batch được sử dụng trong quá trình huấn luyện là 64.</w:t>
+      </w:r>
+    </w:p>
+    <w:p>
+      <w:pPr>
+        <w:pStyle w:val="StyleTru"/>
+      </w:pPr>
+      <w:r>
+        <w:rPr>
+          <w:b/>
+          <w:bCs/>
+          <w:i/>
+          <w:iCs/>
+        </w:rPr>
+        <w:t>shuffle</w:t>
+      </w:r>
+      <w:r>
+        <w:t xml:space="preserve">: Dữ liệu huấn luyện sẽ được xáo trộn sau mỗi </w:t>
+      </w:r>
+      <w:r>
+        <w:rPr>
+          <w:b/>
+          <w:bCs/>
+          <w:i/>
+          <w:iCs/>
+        </w:rPr>
+        <w:t>epoch</w:t>
+      </w:r>
+      <w:r>
+        <w:t>.</w:t>
+      </w:r>
+    </w:p>
+    <w:p>
+      <w:pPr>
+        <w:pStyle w:val="StyleTru"/>
+      </w:pPr>
+      <w:r>
+        <w:rPr>
+          <w:b/>
+          <w:bCs/>
+          <w:i/>
+          <w:iCs/>
+        </w:rPr>
+        <w:t>validation_split</w:t>
+      </w:r>
+      <w:r>
+        <w:t>: Tỷ lệ phần trăm dữ liệu sẽ được sử dụng cho việc đánh giá mô hình trong quá trình huấn luyện là 20%.</w:t>
+      </w:r>
+    </w:p>
+    <w:p>
+      <w:pPr>
+        <w:pStyle w:val="StyleTru"/>
+      </w:pPr>
+      <w:r>
+        <w:rPr>
+          <w:b/>
+          <w:bCs/>
+          <w:i/>
+          <w:iCs/>
+        </w:rPr>
+        <w:t>random_seed</w:t>
+      </w:r>
+      <w:r>
+        <w:t>: Một giá trị được sử dụng để khởi tạo ngẫu nhiên và đảm bảo sự nhất quán của quá trình huấn luyện.</w:t>
+      </w:r>
+    </w:p>
+    <w:p>
+      <w:pPr>
+        <w:pStyle w:val="StyleTru"/>
+      </w:pPr>
+      <w:r>
+        <w:rPr>
+          <w:b/>
+          <w:bCs/>
+          <w:i/>
+          <w:iCs/>
+        </w:rPr>
+        <w:t>model_confidence</w:t>
+      </w:r>
+      <w:r>
+        <w:t xml:space="preserve">: Hàm </w:t>
+      </w:r>
+      <w:r>
+        <w:rPr>
+          <w:b/>
+          <w:bCs/>
+          <w:i/>
+          <w:iCs/>
+        </w:rPr>
+        <w:t>softmax</w:t>
+      </w:r>
+      <w:r>
+        <w:t xml:space="preserve"> được sử dụng để tính toán độ tin cậy của các dự đoán của mô hình.</w:t>
+      </w:r>
+    </w:p>
+    <w:p>
+      <w:pPr>
+        <w:pStyle w:val="DoanVB"/>
+      </w:pPr>
+      <w:r>
+        <w:t>Mô hình được xây dựng bằng cách sử dụng kiến trúc "</w:t>
+      </w:r>
+      <w:r>
+        <w:rPr>
+          <w:b/>
+          <w:bCs w:val="0"/>
+          <w:i/>
+          <w:iCs w:val="0"/>
+        </w:rPr>
+        <w:t>tensorflow_embedding</w:t>
+      </w:r>
+      <w:r>
+        <w:t>" với các tham số sau:</w:t>
+      </w:r>
+    </w:p>
+    <w:p>
+      <w:pPr>
+        <w:pStyle w:val="StyleTru"/>
+      </w:pPr>
+      <w:r>
+        <w:rPr>
+          <w:b/>
+          <w:bCs/>
+          <w:i/>
+          <w:iCs/>
+        </w:rPr>
+        <w:t>embedding_dim</w:t>
+      </w:r>
+      <w:r>
+        <w:t>: Kích thước của không gian nhúng từ (</w:t>
+      </w:r>
+      <w:r>
+        <w:rPr>
+          <w:b/>
+          <w:bCs/>
+          <w:i/>
+          <w:iCs/>
+        </w:rPr>
+        <w:t>word embeddings</w:t>
+      </w:r>
+      <w:r>
+        <w:t>) là 20.</w:t>
+      </w:r>
+    </w:p>
+    <w:p>
+      <w:pPr>
+        <w:pStyle w:val="StyleTru"/>
+      </w:pPr>
+      <w:r>
+        <w:rPr>
+          <w:b/>
+          <w:bCs/>
+          <w:i/>
+          <w:iCs/>
+        </w:rPr>
+        <w:t>hidden_layers_sizes</w:t>
+      </w:r>
+      <w:r>
+        <w:t>: Kích thước của các tầng ẩn (</w:t>
+      </w:r>
+      <w:r>
+        <w:rPr>
+          <w:b/>
+          <w:bCs/>
+          <w:i/>
+          <w:iCs/>
+        </w:rPr>
+        <w:t>hidden layers</w:t>
+      </w:r>
+      <w:r>
+        <w:t>) là [</w:t>
+      </w:r>
+      <w:r>
+        <w:t xml:space="preserve">512, 256, </w:t>
+      </w:r>
+      <w:r>
+        <w:t>128].</w:t>
+      </w:r>
+    </w:p>
+    <w:p>
+      <w:pPr>
+        <w:pStyle w:val="StyleTru"/>
+      </w:pPr>
+      <w:r>
+        <w:rPr>
+          <w:b/>
+          <w:bCs/>
+          <w:i/>
+          <w:iCs/>
+        </w:rPr>
+        <w:t>rnn</w:t>
+      </w:r>
+      <w:r>
+        <w:t>: mạng RNN sử dụng với các tham số sau:</w:t>
+      </w:r>
+    </w:p>
+    <w:p>
+      <w:pPr>
+        <w:pStyle w:val="StyleCong"/>
+      </w:pPr>
+      <w:r>
+        <w:rPr>
+          <w:b/>
+          <w:bCs/>
+          <w:i/>
+          <w:iCs/>
+        </w:rPr>
+        <w:t>unit_type</w:t>
+      </w:r>
+      <w:r>
+        <w:t xml:space="preserve">: Loại đơn vị </w:t>
+      </w:r>
+      <w:r>
+        <w:rPr>
+          <w:b/>
+          <w:bCs/>
+          <w:i/>
+          <w:iCs/>
+        </w:rPr>
+        <w:t>RNN</w:t>
+      </w:r>
+      <w:r>
+        <w:t xml:space="preserve"> được sử dụng là </w:t>
+      </w:r>
+      <w:r>
+        <w:rPr>
+          <w:b/>
+          <w:bCs/>
+          <w:i/>
+          <w:iCs/>
+        </w:rPr>
+        <w:t>LSTM (Long Short-Term Memory)</w:t>
+      </w:r>
+      <w:r>
+        <w:t>.</w:t>
+      </w:r>
+    </w:p>
+    <w:p>
+      <w:pPr>
+        <w:pStyle w:val="StyleCong"/>
+      </w:pPr>
+      <w:r>
+        <w:rPr>
+          <w:b/>
+          <w:bCs/>
+          <w:i/>
+          <w:iCs/>
+        </w:rPr>
+        <w:t>num_units</w:t>
+      </w:r>
+      <w:r>
+        <w:t xml:space="preserve">: Số lượng đơn vị trong mỗi tầng </w:t>
+      </w:r>
+      <w:r>
+        <w:rPr>
+          <w:b/>
+          <w:bCs/>
+          <w:i/>
+          <w:iCs/>
+        </w:rPr>
+        <w:t>LSTM</w:t>
+      </w:r>
+      <w:r>
+        <w:t xml:space="preserve"> là 32.</w:t>
+      </w:r>
+    </w:p>
+    <w:p>
+      <w:pPr>
+        <w:pStyle w:val="StyleCong"/>
+      </w:pPr>
+      <w:r>
+        <w:rPr>
+          <w:b/>
+          <w:bCs/>
+          <w:i/>
+          <w:iCs/>
+        </w:rPr>
+        <w:t>direction</w:t>
+      </w:r>
+      <w:r>
+        <w:t xml:space="preserve">: Mô hình sử dụng mạng </w:t>
+      </w:r>
+      <w:r>
+        <w:rPr>
+          <w:b/>
+          <w:bCs/>
+          <w:i/>
+          <w:iCs/>
+        </w:rPr>
+        <w:t>LSTM</w:t>
+      </w:r>
+      <w:r>
+        <w:t xml:space="preserve"> song hướng (</w:t>
+      </w:r>
+      <w:r>
+        <w:rPr>
+          <w:b/>
+          <w:bCs/>
+          <w:i/>
+          <w:iCs/>
+        </w:rPr>
+        <w:t>bidirectional</w:t>
+      </w:r>
+      <w:r>
+        <w:t>) để học biểu diễn từ cả văn bản đầu vào và đầu ra.</w:t>
+      </w:r>
+    </w:p>
+    <w:p>
+      <w:pPr>
+        <w:pStyle w:val="StyleCong"/>
+      </w:pPr>
+      <w:r>
+        <w:rPr>
+          <w:b/>
+          <w:bCs/>
+          <w:i/>
+          <w:iCs/>
+        </w:rPr>
+        <w:t>dropout_rate</w:t>
+      </w:r>
+      <w:r>
+        <w:t xml:space="preserve">: Tỷ lệ </w:t>
+      </w:r>
+      <w:r>
+        <w:rPr>
+          <w:b/>
+          <w:bCs/>
+          <w:i/>
+          <w:iCs/>
+        </w:rPr>
+        <w:t>dropout</w:t>
+      </w:r>
+      <w:r>
+        <w:t xml:space="preserve"> là 0.2, giúp tránh </w:t>
+      </w:r>
+      <w:r>
+        <w:rPr>
+          <w:b/>
+          <w:bCs/>
+          <w:i/>
+          <w:iCs/>
+        </w:rPr>
+        <w:t>overfitting</w:t>
+      </w:r>
+      <w:r>
+        <w:t xml:space="preserve"> trong quá trình huấn luyện.</w:t>
+      </w:r>
+    </w:p>
+    <w:p>
+      <w:pPr>
+        <w:pStyle w:val="StyleCong"/>
+      </w:pPr>
+      <w:r>
+        <w:rPr>
+          <w:b/>
+          <w:bCs/>
+          <w:i/>
+          <w:iCs/>
+        </w:rPr>
+        <w:t>return_sequences</w:t>
+      </w:r>
+      <w:r>
+        <w:t xml:space="preserve">: Mô hình chỉ trả về kết quả ở output cuối cùng của </w:t>
+      </w:r>
+      <w:r>
+        <w:rPr>
+          <w:b/>
+          <w:bCs/>
+          <w:i/>
+          <w:iCs/>
+        </w:rPr>
+        <w:t>LSTM</w:t>
+      </w:r>
+      <w:r>
+        <w:t>.</w:t>
+      </w:r>
+    </w:p>
+    <w:p>
+      <w:pPr>
+        <w:pStyle w:val="StyleCong"/>
+      </w:pPr>
+      <w:r>
+        <w:rPr>
+          <w:b/>
+          <w:bCs/>
+          <w:i/>
+          <w:iCs/>
+        </w:rPr>
+        <w:t>dense_layer_sizes</w:t>
+      </w:r>
+      <w:r>
+        <w:t xml:space="preserve">: Kích thước của các tầng </w:t>
+      </w:r>
+      <w:r>
+        <w:rPr>
+          <w:b/>
+          <w:bCs/>
+          <w:i/>
+          <w:iCs/>
+        </w:rPr>
+        <w:t>fully connected (dense layers)</w:t>
+      </w:r>
+      <w:r>
+        <w:t xml:space="preserve"> sau khi mạng </w:t>
+      </w:r>
+      <w:r>
+        <w:rPr>
+          <w:b/>
+          <w:bCs/>
+          <w:i/>
+          <w:iCs/>
+        </w:rPr>
+        <w:t>RNN</w:t>
+      </w:r>
+      <w:r>
+        <w:t xml:space="preserve"> đã được thực hiện là [</w:t>
+      </w:r>
+      <w:r>
+        <w:t xml:space="preserve">256, </w:t>
+      </w:r>
+      <w:r>
+        <w:t>128, 64].</w:t>
+      </w:r>
+    </w:p>
+    <w:p>
+      <w:pPr>
+        <w:pStyle w:val="StyleCong"/>
+      </w:pPr>
+      <w:r>
+        <w:rPr>
+          <w:b/>
+          <w:bCs/>
+          <w:i/>
+          <w:iCs/>
+        </w:rPr>
         <w:lastRenderedPageBreak/>
-        <w:t>batch_size</w:t>
-      </w:r>
-      <w:r>
-        <w:t>: Kích thước của mỗi batch được sử dụng trong quá trình huấn luyện là 64.</w:t>
+        <w:t>optimizer</w:t>
+      </w:r>
+      <w:r>
+        <w:t xml:space="preserve">: Một thuật toán tối ưu hóa </w:t>
+      </w:r>
+      <w:r>
+        <w:rPr>
+          <w:b/>
+          <w:bCs/>
+          <w:i/>
+          <w:iCs/>
+        </w:rPr>
+        <w:t>Adam</w:t>
+      </w:r>
+      <w:r>
+        <w:t xml:space="preserve"> được sử dụng với các tham số sau:</w:t>
+      </w:r>
+    </w:p>
+    <w:p>
+      <w:pPr>
+        <w:ind w:left="2160"/>
+      </w:pPr>
+      <w:r>
+        <w:rPr>
+          <w:b/>
+          <w:bCs/>
+          <w:i/>
+          <w:iCs/>
+        </w:rPr>
+        <w:t>learning_rate</w:t>
+      </w:r>
+      <w:r>
+        <w:t xml:space="preserve">: Tốc độ học của thuật toán </w:t>
+      </w:r>
+      <w:r>
+        <w:rPr>
+          <w:b/>
+          <w:bCs/>
+          <w:i/>
+          <w:iCs/>
+        </w:rPr>
+        <w:t>Adam</w:t>
+      </w:r>
+      <w:r>
+        <w:t xml:space="preserve"> là 0.01.</w:t>
+      </w:r>
+    </w:p>
+    <w:p>
+      <w:pPr>
+        <w:ind w:left="2160"/>
+      </w:pPr>
+      <w:r>
+        <w:rPr>
+          <w:b/>
+          <w:bCs/>
+          <w:i/>
+          <w:iCs/>
+        </w:rPr>
+        <w:t>decay</w:t>
+      </w:r>
+      <w:r>
+        <w:t xml:space="preserve">: Hệ số giảm tốc độ học sau mỗi </w:t>
+      </w:r>
+      <w:r>
+        <w:rPr>
+          <w:b/>
+          <w:bCs/>
+          <w:i/>
+          <w:iCs/>
+        </w:rPr>
+        <w:t>epoch</w:t>
+      </w:r>
+      <w:r>
+        <w:t xml:space="preserve"> là 0.</w:t>
+      </w:r>
+    </w:p>
+    <w:p>
+      <w:pPr>
+        <w:ind w:left="2160"/>
+      </w:pPr>
+      <w:r>
+        <w:rPr>
+          <w:b/>
+          <w:bCs/>
+          <w:i/>
+          <w:iCs/>
+        </w:rPr>
+        <w:t>beta_1</w:t>
+      </w:r>
+      <w:r>
+        <w:t xml:space="preserve"> và </w:t>
+      </w:r>
+      <w:r>
+        <w:rPr>
+          <w:b/>
+          <w:bCs/>
+          <w:i/>
+          <w:iCs/>
+        </w:rPr>
+        <w:t>beta_2</w:t>
+      </w:r>
+      <w:r>
+        <w:t xml:space="preserve">: Các hệ số điều chỉnh trong thuật toán </w:t>
+      </w:r>
+      <w:r>
+        <w:rPr>
+          <w:b/>
+          <w:bCs/>
+          <w:i/>
+          <w:iCs/>
+        </w:rPr>
+        <w:t>Adam</w:t>
+      </w:r>
+      <w:r>
+        <w:t xml:space="preserve"> là 0.9 và 0.999 tương ứng.</w:t>
+      </w:r>
+    </w:p>
+    <w:p>
+      <w:pPr>
+        <w:pStyle w:val="StyleCong"/>
+      </w:pPr>
+      <w:r>
+        <w:rPr>
+          <w:b/>
+          <w:bCs/>
+          <w:i/>
+          <w:iCs/>
+        </w:rPr>
+        <w:t>epsilon</w:t>
+      </w:r>
+      <w:r>
+        <w:t>: Một hằng số nhỏ được sử dụng để tránh chia cho 0.</w:t>
+      </w:r>
+    </w:p>
+    <w:p>
+      <w:r>
+        <w:rPr>
+          <w:b/>
+          <w:bCs/>
+          <w:i/>
+          <w:iCs/>
+        </w:rPr>
+        <w:t>activation</w:t>
+      </w:r>
+      <w:r>
+        <w:t xml:space="preserve">: Hàm kích hoạt </w:t>
+      </w:r>
+      <w:r>
+        <w:rPr>
+          <w:b/>
+          <w:bCs/>
+          <w:i/>
+          <w:iCs/>
+        </w:rPr>
+        <w:t>softmax</w:t>
+      </w:r>
+      <w:r>
+        <w:t xml:space="preserve"> được sử dụng cho tầng đầu ra của mô hình</w:t>
+      </w:r>
+      <w:r>
+        <w:t>.</w:t>
+      </w:r>
+    </w:p>
+    <w:p>
+      <w:pPr>
+        <w:pStyle w:val="DoanVB"/>
+      </w:pPr>
+      <w:r>
+        <w:t xml:space="preserve">Mô hình được cấu hình với các </w:t>
+      </w:r>
+      <w:r>
+        <w:rPr>
+          <w:b/>
+          <w:bCs w:val="0"/>
+          <w:i/>
+          <w:iCs w:val="0"/>
+        </w:rPr>
+        <w:t>callbacks</w:t>
+      </w:r>
+      <w:r>
+        <w:t xml:space="preserve"> sau:</w:t>
       </w:r>
     </w:p>
     <w:p>
@@ -36302,11 +37137,12 @@
           <w:i/>
           <w:iCs/>
         </w:rPr>
-        <w:t>shuffle</w:t>
-      </w:r>
-      <w:r>
-        <w:t xml:space="preserve">: Dữ liệu huấn luyện sẽ được xáo trộn sau mỗi </w:t>
-      </w:r>
+        <w:t>ModelCheckpoint</w:t>
+      </w:r>
+      <w:r>
+        <w:t xml:space="preserve">: Lưu trữ trọng số của mô hình vào tệp tin </w:t>
+      </w:r>
+      <w:proofErr w:type="gramStart"/>
       <w:r>
         <w:rPr>
           <w:b/>
@@ -36314,9 +37150,268 @@
           <w:i/>
           <w:iCs/>
         </w:rPr>
+        <w:t>"./</w:t>
+      </w:r>
+      <w:proofErr w:type="gramEnd"/>
+      <w:r>
+        <w:rPr>
+          <w:b/>
+          <w:bCs/>
+          <w:i/>
+          <w:iCs/>
+        </w:rPr>
+        <w:t>model-rnn.h5</w:t>
+      </w:r>
+      <w:r>
+        <w:t xml:space="preserve">" sau mỗi </w:t>
+      </w:r>
+      <w:r>
+        <w:rPr>
+          <w:b/>
+          <w:bCs/>
+          <w:i/>
+          <w:iCs/>
+        </w:rPr>
         <w:t>epoch</w:t>
       </w:r>
       <w:r>
+        <w:t xml:space="preserve"> nếu chỉ số </w:t>
+      </w:r>
+      <w:r>
+        <w:rPr>
+          <w:b/>
+          <w:bCs/>
+          <w:i/>
+          <w:iCs/>
+        </w:rPr>
+        <w:t>val_loss</w:t>
+      </w:r>
+      <w:r>
+        <w:t xml:space="preserve"> (hàm mất mát trên tập </w:t>
+      </w:r>
+      <w:r>
+        <w:rPr>
+          <w:b/>
+          <w:bCs/>
+          <w:i/>
+          <w:iCs/>
+        </w:rPr>
+        <w:t>validation</w:t>
+      </w:r>
+      <w:r>
+        <w:t xml:space="preserve">) tốt hơn ở </w:t>
+      </w:r>
+      <w:r>
+        <w:rPr>
+          <w:b/>
+          <w:bCs/>
+          <w:i/>
+          <w:iCs/>
+        </w:rPr>
+        <w:t>epoch</w:t>
+      </w:r>
+      <w:r>
+        <w:t xml:space="preserve"> trước đó.</w:t>
+      </w:r>
+    </w:p>
+    <w:p>
+      <w:pPr>
+        <w:pStyle w:val="StyleTru"/>
+      </w:pPr>
+      <w:r>
+        <w:rPr>
+          <w:b/>
+          <w:bCs/>
+          <w:i/>
+          <w:iCs/>
+        </w:rPr>
+        <w:t>EarlyStopping</w:t>
+      </w:r>
+      <w:r>
+        <w:t xml:space="preserve">: Dừng quá trình huấn luyện nếu không có sự cải thiện trong </w:t>
+      </w:r>
+      <w:r>
+        <w:rPr>
+          <w:b/>
+          <w:bCs/>
+          <w:i/>
+          <w:iCs/>
+        </w:rPr>
+        <w:t>val_loss</w:t>
+      </w:r>
+      <w:r>
+        <w:t xml:space="preserve"> sau 5 </w:t>
+      </w:r>
+      <w:r>
+        <w:rPr>
+          <w:b/>
+          <w:bCs/>
+          <w:i/>
+          <w:iCs/>
+        </w:rPr>
+        <w:t>epoch</w:t>
+      </w:r>
+      <w:r>
+        <w:t xml:space="preserve"> liên tiếp. Trọng số tốt nhất được khôi phục và sử dụng để đưa ra dự đoán cuối cùng.</w:t>
+      </w:r>
+    </w:p>
+    <w:p>
+      <w:pPr>
+        <w:pStyle w:val="Heading3"/>
+      </w:pPr>
+      <w:bookmarkStart w:id="96" w:name="_Toc141652096"/>
+      <w:r>
+        <w:t>Đánh giá mô hình</w:t>
+      </w:r>
+      <w:bookmarkEnd w:id="96"/>
+    </w:p>
+    <w:p>
+      <w:pPr>
+        <w:pStyle w:val="DoanVB"/>
+      </w:pPr>
+      <w:r>
+        <w:t>Sau khi training chúng ta sẽ đánh giá mô hình dựa theo các tiêu chí đánh giá như:</w:t>
+      </w:r>
+    </w:p>
+    <w:p>
+      <w:pPr>
+        <w:pStyle w:val="StyleTru"/>
+      </w:pPr>
+      <w:r>
+        <w:rPr>
+          <w:b/>
+          <w:bCs/>
+          <w:i/>
+          <w:iCs/>
+        </w:rPr>
+        <w:t>e_loss</w:t>
+      </w:r>
+      <w:r>
+        <w:t xml:space="preserve">: Là </w:t>
+      </w:r>
+      <w:r>
+        <w:rPr>
+          <w:b/>
+          <w:bCs/>
+          <w:i/>
+          <w:iCs/>
+        </w:rPr>
+        <w:t>entity loss</w:t>
+      </w:r>
+      <w:r>
+        <w:t>, đo lường mức độ sai số trong việc dự đoán các thực thể (</w:t>
+      </w:r>
+      <w:r>
+        <w:rPr>
+          <w:b/>
+          <w:bCs/>
+          <w:i/>
+          <w:iCs/>
+        </w:rPr>
+        <w:t>entities</w:t>
+      </w:r>
+      <w:r>
+        <w:t xml:space="preserve">) trong câu của người dùng. Đây là một hàm mất mát được sử dụng để đo lường sự sai khác giữa các thực thể được dự đoán và các thực thể chính xác trong dữ liệu huấn luyện. Mục tiêu là giảm thiểu </w:t>
+      </w:r>
+      <w:r>
+        <w:rPr>
+          <w:b/>
+          <w:bCs/>
+          <w:i/>
+          <w:iCs/>
+        </w:rPr>
+        <w:t>e_loss</w:t>
+      </w:r>
+      <w:r>
+        <w:t xml:space="preserve"> để cải thiện độ chính xác của việc dự đoán thực thể.</w:t>
+      </w:r>
+    </w:p>
+    <w:p>
+      <w:pPr>
+        <w:pStyle w:val="StyleTru"/>
+      </w:pPr>
+      <w:r>
+        <w:rPr>
+          <w:b/>
+          <w:bCs/>
+          <w:i/>
+          <w:iCs/>
+        </w:rPr>
+        <w:t>i_loss</w:t>
+      </w:r>
+      <w:r>
+        <w:t xml:space="preserve">: Là </w:t>
+      </w:r>
+      <w:r>
+        <w:rPr>
+          <w:b/>
+          <w:bCs/>
+          <w:i/>
+          <w:iCs/>
+        </w:rPr>
+        <w:t>intent loss</w:t>
+      </w:r>
+      <w:r>
+        <w:t xml:space="preserve">, đo lường mức độ sai số trong việc dự đoán </w:t>
+      </w:r>
+      <w:r>
+        <w:rPr>
+          <w:b/>
+          <w:bCs/>
+          <w:i/>
+          <w:iCs/>
+        </w:rPr>
+        <w:t>intent</w:t>
+      </w:r>
+      <w:r>
+        <w:t xml:space="preserve"> (ý định) của người dùng. Đây cũng là một hàm mất mát được sử dụng để đo lường sự sai khác giữa các </w:t>
+      </w:r>
+      <w:r>
+        <w:rPr>
+          <w:b/>
+          <w:bCs/>
+          <w:i/>
+          <w:iCs/>
+        </w:rPr>
+        <w:t>intent</w:t>
+      </w:r>
+      <w:r>
+        <w:t xml:space="preserve"> được dự đoán và các </w:t>
+      </w:r>
+      <w:r>
+        <w:rPr>
+          <w:b/>
+          <w:bCs/>
+          <w:i/>
+          <w:iCs/>
+        </w:rPr>
+        <w:t>intent</w:t>
+      </w:r>
+      <w:r>
+        <w:t xml:space="preserve"> chính xác trong dữ liệu huấn luyện. Mục tiêu là giảm thiểu </w:t>
+      </w:r>
+      <w:r>
+        <w:rPr>
+          <w:b/>
+          <w:bCs/>
+          <w:i/>
+          <w:iCs/>
+        </w:rPr>
+        <w:t>i_loss</w:t>
+      </w:r>
+      <w:r>
+        <w:t xml:space="preserve"> để cải thiện độ chính xác của việc dự đoán </w:t>
+      </w:r>
+      <w:r>
+        <w:rPr>
+          <w:b/>
+          <w:bCs/>
+          <w:i/>
+          <w:iCs/>
+        </w:rPr>
+        <w:t>intent</w:t>
+      </w:r>
+      <w:r>
         <w:t>.</w:t>
       </w:r>
     </w:p>
@@ -36331,10 +37426,71 @@
           <w:i/>
           <w:iCs/>
         </w:rPr>
-        <w:t>validation_split</w:t>
-      </w:r>
-      <w:r>
-        <w:t>: Tỷ lệ phần trăm dữ liệu sẽ được sử dụng cho việc đánh giá mô hình trong quá trình huấn luyện là 20%.</w:t>
+        <w:lastRenderedPageBreak/>
+        <w:t>t_loss</w:t>
+      </w:r>
+      <w:r>
+        <w:t xml:space="preserve">: Là </w:t>
+      </w:r>
+      <w:r>
+        <w:rPr>
+          <w:b/>
+          <w:bCs/>
+          <w:i/>
+          <w:iCs/>
+        </w:rPr>
+        <w:t>total loss</w:t>
+      </w:r>
+      <w:r>
+        <w:t xml:space="preserve">, tổng hợp các mất mát bao gồm </w:t>
+      </w:r>
+      <w:r>
+        <w:rPr>
+          <w:b/>
+          <w:bCs/>
+          <w:i/>
+          <w:iCs/>
+        </w:rPr>
+        <w:t>e_loss</w:t>
+      </w:r>
+      <w:r>
+        <w:t xml:space="preserve"> và </w:t>
+      </w:r>
+      <w:r>
+        <w:rPr>
+          <w:b/>
+          <w:bCs/>
+          <w:i/>
+          <w:iCs/>
+        </w:rPr>
+        <w:t>i_loss</w:t>
+      </w:r>
+      <w:r>
+        <w:t xml:space="preserve">. Trong quá trình huấn luyện, mô hình cố gắng giảm thiểu tổng hợp các mất mát này để cải thiện độ chính xác tổng thể của việc dự đoán cả </w:t>
+      </w:r>
+      <w:r>
+        <w:rPr>
+          <w:b/>
+          <w:bCs/>
+          <w:i/>
+          <w:iCs/>
+        </w:rPr>
+        <w:t>intent</w:t>
+      </w:r>
+      <w:r>
+        <w:t xml:space="preserve"> và </w:t>
+      </w:r>
+      <w:r>
+        <w:rPr>
+          <w:b/>
+          <w:bCs/>
+          <w:i/>
+          <w:iCs/>
+        </w:rPr>
+        <w:t>entity</w:t>
+      </w:r>
+      <w:r>
+        <w:t>.</w:t>
       </w:r>
     </w:p>
     <w:p>
@@ -36348,932 +37504,6 @@
           <w:i/>
           <w:iCs/>
         </w:rPr>
-        <w:t>random_seed</w:t>
-      </w:r>
-      <w:r>
-        <w:t>: Một giá trị được sử dụng để khởi tạo ngẫu nhiên và đảm bảo sự nhất quán của quá trình huấn luyện.</w:t>
-      </w:r>
-    </w:p>
-    <w:p>
-      <w:pPr>
-        <w:pStyle w:val="StyleTru"/>
-      </w:pPr>
-      <w:r>
-        <w:rPr>
-          <w:b/>
-          <w:bCs/>
-          <w:i/>
-          <w:iCs/>
-        </w:rPr>
-        <w:t>model_confidence</w:t>
-      </w:r>
-      <w:r>
-        <w:t xml:space="preserve">: Hàm </w:t>
-      </w:r>
-      <w:r>
-        <w:rPr>
-          <w:b/>
-          <w:bCs/>
-          <w:i/>
-          <w:iCs/>
-        </w:rPr>
-        <w:t>softmax</w:t>
-      </w:r>
-      <w:r>
-        <w:t xml:space="preserve"> được sử dụng để tính toán độ tin cậy của các dự đoán của mô hình.</w:t>
-      </w:r>
-    </w:p>
-    <w:p>
-      <w:pPr>
-        <w:pStyle w:val="DoanVB"/>
-      </w:pPr>
-      <w:r>
-        <w:t>Mô hình được xây dựng bằng cách sử dụng kiến trúc "</w:t>
-      </w:r>
-      <w:r>
-        <w:rPr>
-          <w:b/>
-          <w:bCs w:val="0"/>
-          <w:i/>
-          <w:iCs w:val="0"/>
-        </w:rPr>
-        <w:t>tensorflow_embedding</w:t>
-      </w:r>
-      <w:r>
-        <w:t>" với các tham số sau:</w:t>
-      </w:r>
-    </w:p>
-    <w:p>
-      <w:pPr>
-        <w:pStyle w:val="StyleTru"/>
-      </w:pPr>
-      <w:r>
-        <w:rPr>
-          <w:b/>
-          <w:bCs/>
-          <w:i/>
-          <w:iCs/>
-        </w:rPr>
-        <w:t>embedding_dim</w:t>
-      </w:r>
-      <w:r>
-        <w:t>: Kích thước của không gian nhúng từ (</w:t>
-      </w:r>
-      <w:r>
-        <w:rPr>
-          <w:b/>
-          <w:bCs/>
-          <w:i/>
-          <w:iCs/>
-        </w:rPr>
-        <w:t>word embeddings</w:t>
-      </w:r>
-      <w:r>
-        <w:t>) là 20.</w:t>
-      </w:r>
-    </w:p>
-    <w:p>
-      <w:pPr>
-        <w:pStyle w:val="StyleTru"/>
-      </w:pPr>
-      <w:r>
-        <w:rPr>
-          <w:b/>
-          <w:bCs/>
-          <w:i/>
-          <w:iCs/>
-        </w:rPr>
-        <w:t>hidden_layers_sizes</w:t>
-      </w:r>
-      <w:r>
-        <w:t>: Kích thước của các tầng ẩn (</w:t>
-      </w:r>
-      <w:r>
-        <w:rPr>
-          <w:b/>
-          <w:bCs/>
-          <w:i/>
-          <w:iCs/>
-        </w:rPr>
-        <w:t>hidden layers</w:t>
-      </w:r>
-      <w:r>
-        <w:t>) là [</w:t>
-      </w:r>
-      <w:r>
-        <w:t xml:space="preserve">512, 256, </w:t>
-      </w:r>
-      <w:r>
-        <w:t>128].</w:t>
-      </w:r>
-    </w:p>
-    <w:p>
-      <w:pPr>
-        <w:pStyle w:val="StyleTru"/>
-      </w:pPr>
-      <w:r>
-        <w:rPr>
-          <w:b/>
-          <w:bCs/>
-          <w:i/>
-          <w:iCs/>
-        </w:rPr>
-        <w:t>rnn</w:t>
-      </w:r>
-      <w:r>
-        <w:t>: mạng RNN sử dụng với các tham số sau:</w:t>
-      </w:r>
-    </w:p>
-    <w:p>
-      <w:pPr>
-        <w:pStyle w:val="StyleCong"/>
-      </w:pPr>
-      <w:r>
-        <w:rPr>
-          <w:b/>
-          <w:bCs/>
-          <w:i/>
-          <w:iCs/>
-        </w:rPr>
-        <w:t>unit_type</w:t>
-      </w:r>
-      <w:r>
-        <w:t xml:space="preserve">: Loại đơn vị </w:t>
-      </w:r>
-      <w:r>
-        <w:rPr>
-          <w:b/>
-          <w:bCs/>
-          <w:i/>
-          <w:iCs/>
-        </w:rPr>
-        <w:t>RNN</w:t>
-      </w:r>
-      <w:r>
-        <w:t xml:space="preserve"> được sử dụng là </w:t>
-      </w:r>
-      <w:r>
-        <w:rPr>
-          <w:b/>
-          <w:bCs/>
-          <w:i/>
-          <w:iCs/>
-        </w:rPr>
-        <w:t>LSTM (Long Short-Term Memory)</w:t>
-      </w:r>
-      <w:r>
-        <w:t>.</w:t>
-      </w:r>
-    </w:p>
-    <w:p>
-      <w:pPr>
-        <w:pStyle w:val="StyleCong"/>
-      </w:pPr>
-      <w:r>
-        <w:rPr>
-          <w:b/>
-          <w:bCs/>
-          <w:i/>
-          <w:iCs/>
-        </w:rPr>
-        <w:t>num_units</w:t>
-      </w:r>
-      <w:r>
-        <w:t xml:space="preserve">: Số lượng đơn vị trong mỗi tầng </w:t>
-      </w:r>
-      <w:r>
-        <w:rPr>
-          <w:b/>
-          <w:bCs/>
-          <w:i/>
-          <w:iCs/>
-        </w:rPr>
-        <w:t>LSTM</w:t>
-      </w:r>
-      <w:r>
-        <w:t xml:space="preserve"> là 32.</w:t>
-      </w:r>
-    </w:p>
-    <w:p>
-      <w:pPr>
-        <w:pStyle w:val="StyleCong"/>
-      </w:pPr>
-      <w:r>
-        <w:rPr>
-          <w:b/>
-          <w:bCs/>
-          <w:i/>
-          <w:iCs/>
-        </w:rPr>
-        <w:t>direction</w:t>
-      </w:r>
-      <w:r>
-        <w:t xml:space="preserve">: Mô hình sử dụng mạng </w:t>
-      </w:r>
-      <w:r>
-        <w:rPr>
-          <w:b/>
-          <w:bCs/>
-          <w:i/>
-          <w:iCs/>
-        </w:rPr>
-        <w:t>LSTM</w:t>
-      </w:r>
-      <w:r>
-        <w:t xml:space="preserve"> song hướng (</w:t>
-      </w:r>
-      <w:r>
-        <w:rPr>
-          <w:b/>
-          <w:bCs/>
-          <w:i/>
-          <w:iCs/>
-        </w:rPr>
-        <w:t>bidirectional</w:t>
-      </w:r>
-      <w:r>
-        <w:t>) để học biểu diễn từ cả văn bản đầu vào và đầu ra.</w:t>
-      </w:r>
-    </w:p>
-    <w:p>
-      <w:pPr>
-        <w:pStyle w:val="StyleCong"/>
-      </w:pPr>
-      <w:r>
-        <w:rPr>
-          <w:b/>
-          <w:bCs/>
-          <w:i/>
-          <w:iCs/>
-        </w:rPr>
-        <w:t>dropout_rate</w:t>
-      </w:r>
-      <w:r>
-        <w:t xml:space="preserve">: Tỷ lệ </w:t>
-      </w:r>
-      <w:r>
-        <w:rPr>
-          <w:b/>
-          <w:bCs/>
-          <w:i/>
-          <w:iCs/>
-        </w:rPr>
-        <w:t>dropout</w:t>
-      </w:r>
-      <w:r>
-        <w:t xml:space="preserve"> là 0.2, giúp tránh </w:t>
-      </w:r>
-      <w:r>
-        <w:rPr>
-          <w:b/>
-          <w:bCs/>
-          <w:i/>
-          <w:iCs/>
-        </w:rPr>
-        <w:t>overfitting</w:t>
-      </w:r>
-      <w:r>
-        <w:t xml:space="preserve"> trong quá trình huấn luyện.</w:t>
-      </w:r>
-    </w:p>
-    <w:p>
-      <w:pPr>
-        <w:pStyle w:val="StyleCong"/>
-      </w:pPr>
-      <w:r>
-        <w:rPr>
-          <w:b/>
-          <w:bCs/>
-          <w:i/>
-          <w:iCs/>
-        </w:rPr>
-        <w:t>return_sequences</w:t>
-      </w:r>
-      <w:r>
-        <w:t xml:space="preserve">: Mô hình chỉ trả về kết quả ở output cuối cùng của </w:t>
-      </w:r>
-      <w:r>
-        <w:rPr>
-          <w:b/>
-          <w:bCs/>
-          <w:i/>
-          <w:iCs/>
-        </w:rPr>
-        <w:t>LSTM</w:t>
-      </w:r>
-      <w:r>
-        <w:t>.</w:t>
-      </w:r>
-    </w:p>
-    <w:p>
-      <w:pPr>
-        <w:pStyle w:val="StyleCong"/>
-      </w:pPr>
-      <w:r>
-        <w:rPr>
-          <w:b/>
-          <w:bCs/>
-          <w:i/>
-          <w:iCs/>
-        </w:rPr>
-        <w:t>dense_layer_sizes</w:t>
-      </w:r>
-      <w:r>
-        <w:t xml:space="preserve">: Kích thước của các tầng </w:t>
-      </w:r>
-      <w:r>
-        <w:rPr>
-          <w:b/>
-          <w:bCs/>
-          <w:i/>
-          <w:iCs/>
-        </w:rPr>
-        <w:t>fully connected (dense layers)</w:t>
-      </w:r>
-      <w:r>
-        <w:t xml:space="preserve"> sau khi mạng </w:t>
-      </w:r>
-      <w:r>
-        <w:rPr>
-          <w:b/>
-          <w:bCs/>
-          <w:i/>
-          <w:iCs/>
-        </w:rPr>
-        <w:t>RNN</w:t>
-      </w:r>
-      <w:r>
-        <w:t xml:space="preserve"> đã được thực hiện là [</w:t>
-      </w:r>
-      <w:r>
-        <w:t xml:space="preserve">256, </w:t>
-      </w:r>
-      <w:r>
-        <w:t>128, 64].</w:t>
-      </w:r>
-    </w:p>
-    <w:p>
-      <w:pPr>
-        <w:pStyle w:val="StyleCong"/>
-      </w:pPr>
-      <w:r>
-        <w:rPr>
-          <w:b/>
-          <w:bCs/>
-          <w:i/>
-          <w:iCs/>
-        </w:rPr>
-        <w:t>optimizer</w:t>
-      </w:r>
-      <w:r>
-        <w:t xml:space="preserve">: Một thuật toán tối ưu hóa </w:t>
-      </w:r>
-      <w:r>
-        <w:rPr>
-          <w:b/>
-          <w:bCs/>
-          <w:i/>
-          <w:iCs/>
-        </w:rPr>
-        <w:t>Adam</w:t>
-      </w:r>
-      <w:r>
-        <w:t xml:space="preserve"> được sử dụng với các tham số sau:</w:t>
-      </w:r>
-    </w:p>
-    <w:p>
-      <w:pPr>
-        <w:ind w:left="2160"/>
-      </w:pPr>
-      <w:r>
-        <w:rPr>
-          <w:b/>
-          <w:bCs/>
-          <w:i/>
-          <w:iCs/>
-        </w:rPr>
-        <w:t>learning_rate</w:t>
-      </w:r>
-      <w:r>
-        <w:t xml:space="preserve">: Tốc độ học của thuật toán </w:t>
-      </w:r>
-      <w:r>
-        <w:rPr>
-          <w:b/>
-          <w:bCs/>
-          <w:i/>
-          <w:iCs/>
-        </w:rPr>
-        <w:t>Adam</w:t>
-      </w:r>
-      <w:r>
-        <w:t xml:space="preserve"> là 0.01.</w:t>
-      </w:r>
-    </w:p>
-    <w:p>
-      <w:pPr>
-        <w:ind w:left="2160"/>
-      </w:pPr>
-      <w:r>
-        <w:rPr>
-          <w:b/>
-          <w:bCs/>
-          <w:i/>
-          <w:iCs/>
-        </w:rPr>
-        <w:lastRenderedPageBreak/>
-        <w:t>decay</w:t>
-      </w:r>
-      <w:r>
-        <w:t xml:space="preserve">: Hệ số giảm tốc độ học sau mỗi </w:t>
-      </w:r>
-      <w:r>
-        <w:rPr>
-          <w:b/>
-          <w:bCs/>
-          <w:i/>
-          <w:iCs/>
-        </w:rPr>
-        <w:t>epoch</w:t>
-      </w:r>
-      <w:r>
-        <w:t xml:space="preserve"> là 0.</w:t>
-      </w:r>
-    </w:p>
-    <w:p>
-      <w:pPr>
-        <w:ind w:left="2160"/>
-      </w:pPr>
-      <w:r>
-        <w:rPr>
-          <w:b/>
-          <w:bCs/>
-          <w:i/>
-          <w:iCs/>
-        </w:rPr>
-        <w:t>beta_1</w:t>
-      </w:r>
-      <w:r>
-        <w:t xml:space="preserve"> và </w:t>
-      </w:r>
-      <w:r>
-        <w:rPr>
-          <w:b/>
-          <w:bCs/>
-          <w:i/>
-          <w:iCs/>
-        </w:rPr>
-        <w:t>beta_2</w:t>
-      </w:r>
-      <w:r>
-        <w:t xml:space="preserve">: Các hệ số điều chỉnh trong thuật toán </w:t>
-      </w:r>
-      <w:r>
-        <w:rPr>
-          <w:b/>
-          <w:bCs/>
-          <w:i/>
-          <w:iCs/>
-        </w:rPr>
-        <w:t>Adam</w:t>
-      </w:r>
-      <w:r>
-        <w:t xml:space="preserve"> là 0.9 và 0.999 tương ứng.</w:t>
-      </w:r>
-    </w:p>
-    <w:p>
-      <w:pPr>
-        <w:pStyle w:val="StyleCong"/>
-      </w:pPr>
-      <w:r>
-        <w:rPr>
-          <w:b/>
-          <w:bCs/>
-          <w:i/>
-          <w:iCs/>
-        </w:rPr>
-        <w:t>epsilon</w:t>
-      </w:r>
-      <w:r>
-        <w:t>: Một hằng số nhỏ được sử dụng để tránh chia cho 0.</w:t>
-      </w:r>
-    </w:p>
-    <w:p>
-      <w:r>
-        <w:rPr>
-          <w:b/>
-          <w:bCs/>
-          <w:i/>
-          <w:iCs/>
-        </w:rPr>
-        <w:t>activation</w:t>
-      </w:r>
-      <w:r>
-        <w:t xml:space="preserve">: Hàm kích hoạt </w:t>
-      </w:r>
-      <w:r>
-        <w:rPr>
-          <w:b/>
-          <w:bCs/>
-          <w:i/>
-          <w:iCs/>
-        </w:rPr>
-        <w:t>softmax</w:t>
-      </w:r>
-      <w:r>
-        <w:t xml:space="preserve"> được sử dụng cho tầng đầu ra của mô hình</w:t>
-      </w:r>
-      <w:r>
-        <w:t>.</w:t>
-      </w:r>
-    </w:p>
-    <w:p>
-      <w:pPr>
-        <w:pStyle w:val="DoanVB"/>
-      </w:pPr>
-      <w:r>
-        <w:t xml:space="preserve">Mô hình được cấu hình với các </w:t>
-      </w:r>
-      <w:r>
-        <w:rPr>
-          <w:b/>
-          <w:bCs w:val="0"/>
-          <w:i/>
-          <w:iCs w:val="0"/>
-        </w:rPr>
-        <w:t>callbacks</w:t>
-      </w:r>
-      <w:r>
-        <w:t xml:space="preserve"> sau:</w:t>
-      </w:r>
-    </w:p>
-    <w:p>
-      <w:pPr>
-        <w:pStyle w:val="StyleTru"/>
-      </w:pPr>
-      <w:r>
-        <w:rPr>
-          <w:b/>
-          <w:bCs/>
-          <w:i/>
-          <w:iCs/>
-        </w:rPr>
-        <w:t>ModelCheckpoint</w:t>
-      </w:r>
-      <w:r>
-        <w:t xml:space="preserve">: Lưu trữ trọng số của mô hình vào tệp tin </w:t>
-      </w:r>
-      <w:r>
-        <w:rPr>
-          <w:b/>
-          <w:bCs/>
-          <w:i/>
-          <w:iCs/>
-        </w:rPr>
-        <w:t>"./model-rnn.h5</w:t>
-      </w:r>
-      <w:r>
-        <w:t xml:space="preserve">" sau mỗi </w:t>
-      </w:r>
-      <w:r>
-        <w:rPr>
-          <w:b/>
-          <w:bCs/>
-          <w:i/>
-          <w:iCs/>
-        </w:rPr>
-        <w:t>epoch</w:t>
-      </w:r>
-      <w:r>
-        <w:t xml:space="preserve"> nếu chỉ số </w:t>
-      </w:r>
-      <w:r>
-        <w:rPr>
-          <w:b/>
-          <w:bCs/>
-          <w:i/>
-          <w:iCs/>
-        </w:rPr>
-        <w:t>val_loss</w:t>
-      </w:r>
-      <w:r>
-        <w:t xml:space="preserve"> (hàm mất mát trên tập </w:t>
-      </w:r>
-      <w:r>
-        <w:rPr>
-          <w:b/>
-          <w:bCs/>
-          <w:i/>
-          <w:iCs/>
-        </w:rPr>
-        <w:t>validation</w:t>
-      </w:r>
-      <w:r>
-        <w:t xml:space="preserve">) tốt hơn ở </w:t>
-      </w:r>
-      <w:r>
-        <w:rPr>
-          <w:b/>
-          <w:bCs/>
-          <w:i/>
-          <w:iCs/>
-        </w:rPr>
-        <w:t>epoch</w:t>
-      </w:r>
-      <w:r>
-        <w:t xml:space="preserve"> trước đó.</w:t>
-      </w:r>
-    </w:p>
-    <w:p>
-      <w:pPr>
-        <w:pStyle w:val="StyleTru"/>
-      </w:pPr>
-      <w:r>
-        <w:rPr>
-          <w:b/>
-          <w:bCs/>
-          <w:i/>
-          <w:iCs/>
-        </w:rPr>
-        <w:t>EarlyStopping</w:t>
-      </w:r>
-      <w:r>
-        <w:t xml:space="preserve">: Dừng quá trình huấn luyện nếu không có sự cải thiện trong </w:t>
-      </w:r>
-      <w:r>
-        <w:rPr>
-          <w:b/>
-          <w:bCs/>
-          <w:i/>
-          <w:iCs/>
-        </w:rPr>
-        <w:t>val_loss</w:t>
-      </w:r>
-      <w:r>
-        <w:t xml:space="preserve"> sau 5 </w:t>
-      </w:r>
-      <w:r>
-        <w:rPr>
-          <w:b/>
-          <w:bCs/>
-          <w:i/>
-          <w:iCs/>
-        </w:rPr>
-        <w:t>epoch</w:t>
-      </w:r>
-      <w:r>
-        <w:t xml:space="preserve"> liên tiếp. Trọng số tốt nhất được khôi phục và sử dụng để đưa ra dự đoán cuối cùng.</w:t>
-      </w:r>
-    </w:p>
-    <w:p>
-      <w:pPr>
-        <w:pStyle w:val="Heading3"/>
-      </w:pPr>
-      <w:bookmarkStart w:id="96" w:name="_Toc141652096"/>
-      <w:r>
-        <w:t>Đánh giá mô hình</w:t>
-      </w:r>
-      <w:bookmarkEnd w:id="96"/>
-    </w:p>
-    <w:p>
-      <w:pPr>
-        <w:pStyle w:val="DoanVB"/>
-      </w:pPr>
-      <w:r>
-        <w:t>Sau khi training chúng ta sẽ đánh giá mô hình dựa theo các tiêu chí đánh giá như:</w:t>
-      </w:r>
-    </w:p>
-    <w:p>
-      <w:pPr>
-        <w:pStyle w:val="StyleTru"/>
-      </w:pPr>
-      <w:r>
-        <w:rPr>
-          <w:b/>
-          <w:bCs/>
-          <w:i/>
-          <w:iCs/>
-        </w:rPr>
-        <w:t>e_loss</w:t>
-      </w:r>
-      <w:r>
-        <w:t xml:space="preserve">: Là </w:t>
-      </w:r>
-      <w:r>
-        <w:rPr>
-          <w:b/>
-          <w:bCs/>
-          <w:i/>
-          <w:iCs/>
-        </w:rPr>
-        <w:t>entity loss</w:t>
-      </w:r>
-      <w:r>
-        <w:t>, đo lường mức độ sai số trong việc dự đoán các thực thể (</w:t>
-      </w:r>
-      <w:r>
-        <w:rPr>
-          <w:b/>
-          <w:bCs/>
-          <w:i/>
-          <w:iCs/>
-        </w:rPr>
-        <w:t>entities</w:t>
-      </w:r>
-      <w:r>
-        <w:t xml:space="preserve">) trong câu của người dùng. Đây là một hàm mất mát được sử dụng để đo lường sự sai khác giữa các thực thể được dự đoán và các thực thể chính xác trong dữ liệu huấn luyện. Mục tiêu là giảm thiểu </w:t>
-      </w:r>
-      <w:r>
-        <w:rPr>
-          <w:b/>
-          <w:bCs/>
-          <w:i/>
-          <w:iCs/>
-        </w:rPr>
-        <w:t>e_loss</w:t>
-      </w:r>
-      <w:r>
-        <w:t xml:space="preserve"> để cải thiện độ chính xác của việc dự đoán thực thể.</w:t>
-      </w:r>
-    </w:p>
-    <w:p>
-      <w:pPr>
-        <w:pStyle w:val="StyleTru"/>
-      </w:pPr>
-      <w:r>
-        <w:rPr>
-          <w:b/>
-          <w:bCs/>
-          <w:i/>
-          <w:iCs/>
-        </w:rPr>
-        <w:t>i_loss</w:t>
-      </w:r>
-      <w:r>
-        <w:t xml:space="preserve">: Là </w:t>
-      </w:r>
-      <w:r>
-        <w:rPr>
-          <w:b/>
-          <w:bCs/>
-          <w:i/>
-          <w:iCs/>
-        </w:rPr>
-        <w:t>intent loss</w:t>
-      </w:r>
-      <w:r>
-        <w:t xml:space="preserve">, đo lường mức độ sai số trong việc dự đoán </w:t>
-      </w:r>
-      <w:r>
-        <w:rPr>
-          <w:b/>
-          <w:bCs/>
-          <w:i/>
-          <w:iCs/>
-        </w:rPr>
-        <w:t>intent</w:t>
-      </w:r>
-      <w:r>
-        <w:t xml:space="preserve"> (ý định) của người dùng. Đây cũng là một hàm mất mát được sử dụng để đo lường sự sai khác giữa các </w:t>
-      </w:r>
-      <w:r>
-        <w:rPr>
-          <w:b/>
-          <w:bCs/>
-          <w:i/>
-          <w:iCs/>
-        </w:rPr>
-        <w:t>intent</w:t>
-      </w:r>
-      <w:r>
-        <w:t xml:space="preserve"> được dự đoán và các </w:t>
-      </w:r>
-      <w:r>
-        <w:rPr>
-          <w:b/>
-          <w:bCs/>
-          <w:i/>
-          <w:iCs/>
-        </w:rPr>
-        <w:t>intent</w:t>
-      </w:r>
-      <w:r>
-        <w:t xml:space="preserve"> chính xác trong dữ liệu huấn luyện. Mục tiêu là giảm thiểu </w:t>
-      </w:r>
-      <w:r>
-        <w:rPr>
-          <w:b/>
-          <w:bCs/>
-          <w:i/>
-          <w:iCs/>
-        </w:rPr>
-        <w:t>i_loss</w:t>
-      </w:r>
-      <w:r>
-        <w:t xml:space="preserve"> để cải thiện độ chính xác của việc dự đoán </w:t>
-      </w:r>
-      <w:r>
-        <w:rPr>
-          <w:b/>
-          <w:bCs/>
-          <w:i/>
-          <w:iCs/>
-        </w:rPr>
-        <w:t>intent</w:t>
-      </w:r>
-      <w:r>
-        <w:t>.</w:t>
-      </w:r>
-    </w:p>
-    <w:p>
-      <w:pPr>
-        <w:pStyle w:val="StyleTru"/>
-      </w:pPr>
-      <w:r>
-        <w:rPr>
-          <w:b/>
-          <w:bCs/>
-          <w:i/>
-          <w:iCs/>
-        </w:rPr>
-        <w:t>t_loss</w:t>
-      </w:r>
-      <w:r>
-        <w:t xml:space="preserve">: Là </w:t>
-      </w:r>
-      <w:r>
-        <w:rPr>
-          <w:b/>
-          <w:bCs/>
-          <w:i/>
-          <w:iCs/>
-        </w:rPr>
-        <w:t>total loss</w:t>
-      </w:r>
-      <w:r>
-        <w:t xml:space="preserve">, tổng hợp các mất mát bao gồm </w:t>
-      </w:r>
-      <w:r>
-        <w:rPr>
-          <w:b/>
-          <w:bCs/>
-          <w:i/>
-          <w:iCs/>
-        </w:rPr>
-        <w:t>e_loss</w:t>
-      </w:r>
-      <w:r>
-        <w:t xml:space="preserve"> và </w:t>
-      </w:r>
-      <w:r>
-        <w:rPr>
-          <w:b/>
-          <w:bCs/>
-          <w:i/>
-          <w:iCs/>
-        </w:rPr>
-        <w:t>i_loss</w:t>
-      </w:r>
-      <w:r>
-        <w:t xml:space="preserve">. Trong quá trình huấn luyện, mô hình cố gắng giảm thiểu tổng hợp các mất mát này để cải thiện độ chính xác tổng thể của việc dự đoán cả </w:t>
-      </w:r>
-      <w:r>
-        <w:rPr>
-          <w:b/>
-          <w:bCs/>
-          <w:i/>
-          <w:iCs/>
-        </w:rPr>
-        <w:t>intent</w:t>
-      </w:r>
-      <w:r>
-        <w:t xml:space="preserve"> và </w:t>
-      </w:r>
-      <w:r>
-        <w:rPr>
-          <w:b/>
-          <w:bCs/>
-          <w:i/>
-          <w:iCs/>
-        </w:rPr>
-        <w:t>entity</w:t>
-      </w:r>
-      <w:r>
-        <w:t>.</w:t>
-      </w:r>
-    </w:p>
-    <w:p>
-      <w:pPr>
-        <w:pStyle w:val="StyleTru"/>
-      </w:pPr>
-      <w:r>
-        <w:rPr>
-          <w:b/>
-          <w:bCs/>
-          <w:i/>
-          <w:iCs/>
-        </w:rPr>
-        <w:lastRenderedPageBreak/>
         <w:t>i_acc</w:t>
       </w:r>
       <w:r>
@@ -37546,6 +37776,7 @@
         <w:rPr>
           <w:noProof/>
         </w:rPr>
+        <w:lastRenderedPageBreak/>
         <w:drawing>
           <wp:inline distT="0" distB="0" distL="0" distR="0" wp14:anchorId="21F9AAE4" wp14:editId="5357AF6F">
             <wp:extent cx="5943600" cy="3443605"/>
@@ -37645,7 +37876,6 @@
         <w:rPr>
           <w:noProof/>
         </w:rPr>
-        <w:lastRenderedPageBreak/>
         <w:drawing>
           <wp:inline distT="0" distB="0" distL="0" distR="0" wp14:anchorId="6A590C2A" wp14:editId="20385BA0">
             <wp:extent cx="5943600" cy="3441700"/>
@@ -37726,6 +37956,7 @@
           <w:i/>
           <w:iCs/>
         </w:rPr>
+        <w:lastRenderedPageBreak/>
         <w:t>t_loss</w:t>
       </w:r>
       <w:r>
@@ -37825,7 +38056,6 @@
           <w:i/>
           <w:iCs/>
         </w:rPr>
-        <w:lastRenderedPageBreak/>
         <w:t>i_acc</w:t>
       </w:r>
       <w:r>
@@ -37845,6 +38075,7 @@
         <w:rPr>
           <w:noProof/>
         </w:rPr>
+        <w:lastRenderedPageBreak/>
         <w:drawing>
           <wp:inline distT="0" distB="0" distL="0" distR="0" wp14:anchorId="7E64D337" wp14:editId="67E2B099">
             <wp:extent cx="5943600" cy="3549650"/>
@@ -37944,7 +38175,6 @@
         <w:rPr>
           <w:noProof/>
         </w:rPr>
-        <w:lastRenderedPageBreak/>
         <w:drawing>
           <wp:inline distT="0" distB="0" distL="0" distR="0" wp14:anchorId="5EB8FB15" wp14:editId="3D6E9492">
             <wp:extent cx="5943600" cy="3487420"/>
@@ -38019,6 +38249,7 @@
         <w:pStyle w:val="DoanVB"/>
       </w:pPr>
       <w:r>
+        <w:lastRenderedPageBreak/>
         <w:t>Từ kết quả trên chúng ta có thể có được một số kết luận như sau:</w:t>
       </w:r>
     </w:p>
@@ -40411,7 +40642,23 @@
         <w:pStyle w:val="DoanVB"/>
       </w:pPr>
       <w:r>
-        <w:t>Từ kết quả đạt được, trong tương lai, em muốn thử nghiệm thực hiện thêm một số phương pháp tăng cường dữ liệu khác và tìm thêm các nguồn dữ liệu bổ sung cho tập dữ liệu hiện có. Bên cạnh đó, em cũng muốn bổ sung thêm nhiều kịch bản hơn để  giúp trợ lý ảo sẽ càng linh hoạt hơn. Một hướng phát triển nữa là hướng tới cải thiện câu trả lời của trợ lý ảo để tuy ý nghĩa trả lời có thể giống nhau, trợ lý ảo có thể cho ra các hình thức trả lời đa dạng không lặp lại – điều này sẽ giúp tăng tính tự nhiên và “người” hơn cho ứng dụng. Sau chót, trong tương lai, em dự định tìm kiếm và tích hợp các phương pháp huấn luyện cũng như  học tăng cường cải tiến hơn để giúp mô hình học máy có khả năng tự cập nhật từ đó có thể tự nâng cao chất lượng</w:t>
+        <w:t xml:space="preserve">Từ kết quả đạt được, trong tương lai, em muốn thử nghiệm thực hiện thêm một số phương pháp tăng cường dữ liệu khác và tìm thêm các nguồn dữ liệu bổ sung cho tập dữ liệu hiện có. Bên cạnh đó, em cũng muốn bổ sung thêm nhiều kịch bản hơn </w:t>
+      </w:r>
+      <w:proofErr w:type="gramStart"/>
+      <w:r>
+        <w:t>để  giúp</w:t>
+      </w:r>
+      <w:proofErr w:type="gramEnd"/>
+      <w:r>
+        <w:t xml:space="preserve"> trợ lý ảo sẽ càng linh hoạt hơn. Một hướng phát triển nữa là hướng tới cải thiện câu trả lời của trợ lý ảo để tuy ý nghĩa trả lời có thể giống nhau, trợ lý ảo có thể cho ra các hình thức trả lời đa dạng không lặp lại – điều này sẽ giúp tăng tính tự nhiên và “người” hơn cho ứng dụng. Sau chót, trong tương lai, em dự định tìm kiếm và tích hợp các phương pháp huấn luyện cũng </w:t>
+      </w:r>
+      <w:proofErr w:type="gramStart"/>
+      <w:r>
+        <w:t>như  học</w:t>
+      </w:r>
+      <w:proofErr w:type="gramEnd"/>
+      <w:r>
+        <w:t xml:space="preserve"> tăng cường cải tiến hơn để giúp mô hình học máy có khả năng tự cập nhật từ đó có thể tự nâng cao chất lượng</w:t>
       </w:r>
       <w:r>
         <w:t>.</w:t>
@@ -45231,12 +45478,6 @@
 </file>
 
 <file path=customXml/item1.xml><?xml version="1.0" encoding="utf-8"?>
-<go:gDocsCustomXmlDataStorage xmlns:go="http://customooxmlschemas.google.com/" xmlns:r="http://schemas.openxmlformats.org/officeDocument/2006/relationships">
-  <go:docsCustomData xmlns:go="http://customooxmlschemas.google.com/" roundtripDataSignature="AMtx7mhxgqhA+9gdoGhU9yoJp1oJmwGoqg==">AMUW2mU1L7RhKATioJ9ZnmmwnbYzDAeLCFbQHD6jR/N/l6cInre5y8Rm/OognXQfbLWVAs2osf+6Y9FyUC4+mKNBu1E5GT/+4C/BFMfvA3MIniVyu81Mn7dTBCUnCLDL0xkNb58FlQRk</go:docsCustomData>
-</go:gDocsCustomXmlDataStorage>
-</file>
-
-<file path=customXml/item2.xml><?xml version="1.0" encoding="utf-8"?>
 <b:Sources xmlns:b="http://schemas.openxmlformats.org/officeDocument/2006/bibliography" xmlns="http://schemas.openxmlformats.org/officeDocument/2006/bibliography" SelectedStyle="\IEEE2006OfficeOnline.xsl" StyleName="IEEE" Version="2006">
   <b:Source>
     <b:Tag>Trư20</b:Tag>
@@ -46116,19 +46357,25 @@
 </b:Sources>
 </file>
 
+<file path=customXml/item2.xml><?xml version="1.0" encoding="utf-8"?>
+<go:gDocsCustomXmlDataStorage xmlns:go="http://customooxmlschemas.google.com/" xmlns:r="http://schemas.openxmlformats.org/officeDocument/2006/relationships">
+  <go:docsCustomData xmlns:go="http://customooxmlschemas.google.com/" roundtripDataSignature="AMtx7mhxgqhA+9gdoGhU9yoJp1oJmwGoqg==">AMUW2mU1L7RhKATioJ9ZnmmwnbYzDAeLCFbQHD6jR/N/l6cInre5y8Rm/OognXQfbLWVAs2osf+6Y9FyUC4+mKNBu1E5GT/+4C/BFMfvA3MIniVyu81Mn7dTBCUnCLDL0xkNb58FlQRk</go:docsCustomData>
+</go:gDocsCustomXmlDataStorage>
+</file>
+
 <file path=customXml/itemProps1.xml><?xml version="1.0" encoding="utf-8"?>
+<ds:datastoreItem xmlns:ds="http://schemas.openxmlformats.org/officeDocument/2006/customXml" ds:itemID="{1BE8CD4D-4AF6-48EA-85F4-8B0CAC8080A9}">
+  <ds:schemaRefs>
+    <ds:schemaRef ds:uri="http://schemas.openxmlformats.org/officeDocument/2006/bibliography"/>
+  </ds:schemaRefs>
+</ds:datastoreItem>
+</file>
+
+<file path=customXml/itemProps2.xml><?xml version="1.0" encoding="utf-8"?>
 <ds:datastoreItem xmlns:ds="http://schemas.openxmlformats.org/officeDocument/2006/customXml" ds:itemID="{11111111-1234-1234-1234-123412341234}">
   <ds:schemaRefs>
     <ds:schemaRef ds:uri="http://customooxmlschemas.google.com/"/>
     <ds:schemaRef ds:uri="http://schemas.openxmlformats.org/officeDocument/2006/relationships"/>
   </ds:schemaRefs>
 </ds:datastoreItem>
-</file>
-
-<file path=customXml/itemProps2.xml><?xml version="1.0" encoding="utf-8"?>
-<ds:datastoreItem xmlns:ds="http://schemas.openxmlformats.org/officeDocument/2006/customXml" ds:itemID="{1BE8CD4D-4AF6-48EA-85F4-8B0CAC8080A9}">
-  <ds:schemaRefs>
-    <ds:schemaRef ds:uri="http://schemas.openxmlformats.org/officeDocument/2006/bibliography"/>
-  </ds:schemaRefs>
-</ds:datastoreItem>
 </file>